--- a/I1/Current_Working_Directory/ABM-E1-9-Vision.docx
+++ b/I1/Current_Working_Directory/ABM-E1-9-Vision.docx
@@ -1,6 +1,6 @@
 
 <file path=word/document.xml><?xml version="1.0" encoding="utf-8"?>
-<w:document xmlns:wpc="http://schemas.microsoft.com/office/word/2010/wordprocessingCanvas" xmlns:mc="http://schemas.openxmlformats.org/markup-compatibility/2006" xmlns:o="urn:schemas-microsoft-com:office:office" xmlns:r="http://schemas.openxmlformats.org/officeDocument/2006/relationships" xmlns:m="http://schemas.openxmlformats.org/officeDocument/2006/math" xmlns:v="urn:schemas-microsoft-com:vml" xmlns:wp14="http://schemas.microsoft.com/office/word/2010/wordprocessingDrawing" xmlns:wp="http://schemas.openxmlformats.org/drawingml/2006/wordprocessingDrawing" xmlns:w10="urn:schemas-microsoft-com:office:word" xmlns:w="http://schemas.openxmlformats.org/wordprocessingml/2006/main" xmlns:w14="http://schemas.microsoft.com/office/word/2010/wordml" xmlns:wpg="http://schemas.microsoft.com/office/word/2010/wordprocessingGroup" xmlns:wpi="http://schemas.microsoft.com/office/word/2010/wordprocessingInk" xmlns:wne="http://schemas.microsoft.com/office/word/2006/wordml" xmlns:wps="http://schemas.microsoft.com/office/word/2010/wordprocessingShape" mc:Ignorable="w14 wp14">
+<w:document xmlns:wpc="http://schemas.microsoft.com/office/word/2010/wordprocessingCanvas" xmlns:cx="http://schemas.microsoft.com/office/drawing/2014/chartex" xmlns:mc="http://schemas.openxmlformats.org/markup-compatibility/2006" xmlns:o="urn:schemas-microsoft-com:office:office" xmlns:r="http://schemas.openxmlformats.org/officeDocument/2006/relationships" xmlns:m="http://schemas.openxmlformats.org/officeDocument/2006/math" xmlns:v="urn:schemas-microsoft-com:vml" xmlns:wp14="http://schemas.microsoft.com/office/word/2010/wordprocessingDrawing" xmlns:wp="http://schemas.openxmlformats.org/drawingml/2006/wordprocessingDrawing" xmlns:w10="urn:schemas-microsoft-com:office:word" xmlns:w="http://schemas.openxmlformats.org/wordprocessingml/2006/main" xmlns:w14="http://schemas.microsoft.com/office/word/2010/wordml" xmlns:w15="http://schemas.microsoft.com/office/word/2012/wordml" xmlns:w16se="http://schemas.microsoft.com/office/word/2015/wordml/symex" xmlns:wpg="http://schemas.microsoft.com/office/word/2010/wordprocessingGroup" xmlns:wpi="http://schemas.microsoft.com/office/word/2010/wordprocessingInk" xmlns:wne="http://schemas.microsoft.com/office/word/2006/wordml" xmlns:wps="http://schemas.microsoft.com/office/word/2010/wordprocessingShape" mc:Ignorable="w14 w15 w16se wp14">
   <w:body>
     <w:p>
       <w:pPr>
@@ -94,8 +94,10 @@
           <w:sz w:val="28"/>
           <w:lang w:val="bg-BG"/>
         </w:rPr>
-        <w:t>2</w:t>
-      </w:r>
+        <w:t>3</w:t>
+      </w:r>
+      <w:bookmarkStart w:id="0" w:name="_GoBack"/>
+      <w:bookmarkEnd w:id="0"/>
       <w:r>
         <w:rPr>
           <w:sz w:val="28"/>
@@ -123,7 +125,7 @@
     <w:p>
       <w:pPr>
         <w:sectPr>
-          <w:headerReference w:type="default" r:id="rId9"/>
+          <w:headerReference w:type="default" r:id="rId8"/>
           <w:pgSz w:w="12240" w:h="15840" w:code="1"/>
           <w:pgMar w:top="1440" w:right="1440" w:bottom="1440" w:left="1440" w:header="708" w:footer="708" w:gutter="0"/>
           <w:cols w:space="708"/>
@@ -551,13 +553,7 @@
               <w:rPr>
                 <w:lang w:val="bg-BG"/>
               </w:rPr>
-              <w:t>Адриан Данаилов</w:t>
-            </w:r>
-            <w:r>
-              <w:rPr>
-                <w:lang w:val="bg-BG"/>
-              </w:rPr>
-              <w:t xml:space="preserve"> </w:t>
+              <w:t xml:space="preserve">Адриан Данаилов </w:t>
             </w:r>
           </w:p>
           <w:p>
@@ -2558,16 +2554,16 @@
           <w:lang w:val="bg-BG"/>
         </w:rPr>
       </w:pPr>
-      <w:bookmarkStart w:id="0" w:name="_Toc436203377"/>
-      <w:bookmarkStart w:id="1" w:name="_Toc452813577"/>
-      <w:bookmarkStart w:id="2" w:name="_Toc440188521"/>
+      <w:bookmarkStart w:id="1" w:name="_Toc440188521"/>
+      <w:bookmarkStart w:id="2" w:name="_Toc436203377"/>
+      <w:bookmarkStart w:id="3" w:name="_Toc452813577"/>
       <w:r>
         <w:rPr>
           <w:lang w:val="bg-BG"/>
         </w:rPr>
         <w:t>Въведение</w:t>
       </w:r>
-      <w:bookmarkEnd w:id="2"/>
+      <w:bookmarkEnd w:id="1"/>
     </w:p>
     <w:p>
       <w:pPr>
@@ -2582,7 +2578,6 @@
         </w:rPr>
         <w:t xml:space="preserve">Разработваната система представлява единна банкова система за управление на всички процеси протичащи в една. </w:t>
       </w:r>
-      <w:proofErr w:type="gramStart"/>
       <w:r>
         <w:t>ABM</w:t>
       </w:r>
@@ -2590,21 +2585,7 @@
         <w:rPr>
           <w:lang w:val="bg-BG"/>
         </w:rPr>
-        <w:t xml:space="preserve">, банковата </w:t>
-      </w:r>
-      <w:proofErr w:type="spellStart"/>
-      <w:r>
-        <w:rPr>
-          <w:lang w:val="bg-BG"/>
-        </w:rPr>
-        <w:t>инфомационна</w:t>
-      </w:r>
-      <w:proofErr w:type="spellEnd"/>
-      <w:r>
-        <w:rPr>
-          <w:lang w:val="bg-BG"/>
-        </w:rPr>
-        <w:t xml:space="preserve"> система представлява съвкупност </w:t>
+        <w:t xml:space="preserve">, банковата инфомационна система представлява съвкупност </w:t>
       </w:r>
       <w:r>
         <w:rPr>
@@ -2612,740 +2593,191 @@
         </w:rPr>
         <w:t xml:space="preserve">от </w:t>
       </w:r>
-      <w:proofErr w:type="spellStart"/>
-      <w:r>
-        <w:t>от</w:t>
-      </w:r>
-      <w:proofErr w:type="spellEnd"/>
-      <w:r>
+      <w:r>
+        <w:t xml:space="preserve">от софтуерни продукти управлявани от единно ядро. Нейната цел е осигуряването на сигурна и надеждна среда за работа с банковите активи, в и извън страната. Потребителите на системата ще разполагат с бърз достъп до нужната на клиентите информация, както и ще могат да правят и изпълняват заявки към лични и правителствени бази от данни. Системата позволява регистрирането и разделението на потребители в йерархия. Тази система също така разполага с гъвкава функционалност, която и позволява връзки с други системи. </w:t>
+      </w:r>
+    </w:p>
+    <w:p>
+      <w:pPr>
+        <w:ind w:firstLine="720"/>
+        <w:rPr>
+          <w:lang w:val="bg-BG"/>
+        </w:rPr>
+      </w:pPr>
+    </w:p>
+    <w:p>
+      <w:pPr>
+        <w:ind w:firstLine="720"/>
+        <w:rPr>
+          <w:lang w:val="bg-BG"/>
+        </w:rPr>
+      </w:pPr>
+    </w:p>
+    <w:p>
+      <w:pPr>
+        <w:pStyle w:val="Heading2"/>
+        <w:rPr>
+          <w:lang w:val="bg-BG"/>
+        </w:rPr>
+      </w:pPr>
+      <w:bookmarkStart w:id="4" w:name="_Toc440188522"/>
+      <w:r>
+        <w:rPr>
+          <w:lang w:val="bg-BG"/>
+        </w:rPr>
+        <w:t>Цел</w:t>
+      </w:r>
+      <w:bookmarkEnd w:id="4"/>
+    </w:p>
+    <w:p>
+      <w:pPr>
+        <w:ind w:firstLine="720"/>
+        <w:rPr>
+          <w:lang w:val="bg-BG"/>
+        </w:rPr>
+      </w:pPr>
+      <w:r>
+        <w:rPr>
+          <w:lang w:val="bg-BG"/>
+        </w:rPr>
+        <w:t>Този документ има за цел да дефинира глав</w:t>
+      </w:r>
+      <w:r>
+        <w:rPr>
+          <w:lang w:val="bg-BG"/>
+        </w:rPr>
+        <w:t>ните изисквания към проекта АВМ и проблемите които ще реши и тяхното значение за Възложителя.</w:t>
+      </w:r>
+    </w:p>
+    <w:p>
+      <w:pPr>
+        <w:pStyle w:val="Heading2"/>
+        <w:rPr>
+          <w:lang w:val="bg-BG"/>
+        </w:rPr>
+      </w:pPr>
+      <w:bookmarkStart w:id="5" w:name="_Toc440188523"/>
+      <w:r>
+        <w:rPr>
+          <w:lang w:val="bg-BG"/>
+        </w:rPr>
+        <w:t>Обхват</w:t>
+      </w:r>
+      <w:bookmarkEnd w:id="5"/>
+    </w:p>
+    <w:p>
+      <w:pPr>
+        <w:ind w:firstLine="720"/>
+        <w:rPr>
+          <w:lang w:val="bg-BG"/>
+        </w:rPr>
+      </w:pPr>
+      <w:r>
+        <w:rPr>
+          <w:lang w:val="bg-BG"/>
+        </w:rPr>
+        <w:t>Този документ</w:t>
+      </w:r>
+      <w:r>
+        <w:rPr>
+          <w:lang w:val="bg-BG"/>
+        </w:rPr>
+        <w:t xml:space="preserve"> се отнася за проекта АВМ, който ще се разработи от Екип Едно. Екип Едно ще разработи този проект </w:t>
+      </w:r>
+      <w:r>
+        <w:rPr>
+          <w:lang w:val="bg-BG"/>
+        </w:rPr>
+        <w:t>като цялостна система за управление на основните банкови процеси.</w:t>
+      </w:r>
+    </w:p>
+    <w:p>
+      <w:pPr>
+        <w:ind w:firstLine="720"/>
+        <w:rPr>
+          <w:lang w:val="bg-BG"/>
+        </w:rPr>
+      </w:pPr>
+      <w:r>
+        <w:rPr>
+          <w:lang w:val="bg-BG"/>
+        </w:rPr>
+        <w:t>Проекта ще позволява на банкови и финансови институции да организират и изпълняват бизнес процесите си с единна, обща интегрирана система.</w:t>
+      </w:r>
+      <w:r>
+        <w:rPr>
+          <w:lang w:val="bg-BG"/>
+        </w:rPr>
         <w:t xml:space="preserve"> </w:t>
       </w:r>
-      <w:proofErr w:type="spellStart"/>
-      <w:r>
-        <w:t>софтуерни</w:t>
-      </w:r>
-      <w:proofErr w:type="spellEnd"/>
+    </w:p>
+    <w:p>
+      <w:pPr>
+        <w:pStyle w:val="Heading2"/>
+        <w:rPr>
+          <w:lang w:val="bg-BG"/>
+        </w:rPr>
+      </w:pPr>
+      <w:bookmarkStart w:id="6" w:name="_Toc436901968"/>
+      <w:bookmarkStart w:id="7" w:name="_Toc440188524"/>
+      <w:r>
+        <w:rPr>
+          <w:lang w:val="bg-BG"/>
+        </w:rPr>
+        <w:t>Дефиниции, акроними и абревиатури</w:t>
+      </w:r>
+      <w:bookmarkEnd w:id="6"/>
+      <w:bookmarkEnd w:id="7"/>
+    </w:p>
+    <w:p>
+      <w:pPr>
+        <w:ind w:firstLine="720"/>
+        <w:rPr>
+          <w:lang w:val="bg-BG"/>
+        </w:rPr>
+      </w:pPr>
+      <w:bookmarkStart w:id="8" w:name="_Toc456598590"/>
+      <w:bookmarkStart w:id="9" w:name="_Toc456600921"/>
+      <w:r>
+        <w:rPr>
+          <w:lang w:val="bg-BG"/>
+        </w:rPr>
+        <w:t>Информация за тях може да бъде намерена в документа „</w:t>
+      </w:r>
+      <w:r>
+        <w:rPr>
+          <w:lang w:val="bg-BG"/>
+        </w:rPr>
+        <w:t>ABM-4-I1-Glossary</w:t>
+      </w:r>
+      <w:r>
+        <w:rPr>
+          <w:lang w:val="bg-BG"/>
+        </w:rPr>
+        <w:t>“.</w:t>
+      </w:r>
+    </w:p>
+    <w:p>
+      <w:pPr>
+        <w:pStyle w:val="Heading2"/>
+      </w:pPr>
+      <w:bookmarkStart w:id="10" w:name="_Toc436901969"/>
+      <w:bookmarkStart w:id="11" w:name="_Toc440188525"/>
+      <w:bookmarkStart w:id="12" w:name="OLE_LINK4"/>
+      <w:bookmarkStart w:id="13" w:name="_Toc456598591"/>
+      <w:bookmarkStart w:id="14" w:name="_Toc456600922"/>
+      <w:bookmarkEnd w:id="8"/>
+      <w:bookmarkEnd w:id="9"/>
+      <w:r>
+        <w:t>Препратки</w:t>
+      </w:r>
+      <w:bookmarkEnd w:id="10"/>
+      <w:bookmarkEnd w:id="11"/>
       <w:r>
         <w:t xml:space="preserve"> </w:t>
       </w:r>
-      <w:proofErr w:type="spellStart"/>
-      <w:r>
-        <w:t>продукти</w:t>
-      </w:r>
-      <w:proofErr w:type="spellEnd"/>
-      <w:r>
-        <w:t xml:space="preserve"> </w:t>
-      </w:r>
-      <w:proofErr w:type="spellStart"/>
-      <w:r>
-        <w:t>управлявани</w:t>
-      </w:r>
-      <w:proofErr w:type="spellEnd"/>
-      <w:r>
-        <w:t xml:space="preserve"> </w:t>
-      </w:r>
-      <w:proofErr w:type="spellStart"/>
-      <w:r>
-        <w:t>от</w:t>
-      </w:r>
-      <w:proofErr w:type="spellEnd"/>
-      <w:r>
-        <w:t xml:space="preserve"> </w:t>
-      </w:r>
-      <w:proofErr w:type="spellStart"/>
-      <w:r>
-        <w:t>единно</w:t>
-      </w:r>
-      <w:proofErr w:type="spellEnd"/>
-      <w:r>
-        <w:t xml:space="preserve"> </w:t>
-      </w:r>
-      <w:proofErr w:type="spellStart"/>
-      <w:r>
-        <w:t>ядро</w:t>
-      </w:r>
-      <w:proofErr w:type="spellEnd"/>
-      <w:r>
-        <w:t>.</w:t>
-      </w:r>
-      <w:proofErr w:type="gramEnd"/>
-      <w:r>
-        <w:t xml:space="preserve"> </w:t>
-      </w:r>
-      <w:proofErr w:type="spellStart"/>
-      <w:proofErr w:type="gramStart"/>
-      <w:r>
-        <w:t>Нейната</w:t>
-      </w:r>
-      <w:proofErr w:type="spellEnd"/>
-      <w:r>
-        <w:t xml:space="preserve"> </w:t>
-      </w:r>
-      <w:proofErr w:type="spellStart"/>
-      <w:r>
-        <w:t>цел</w:t>
-      </w:r>
-      <w:proofErr w:type="spellEnd"/>
-      <w:r>
-        <w:t xml:space="preserve"> е </w:t>
-      </w:r>
-      <w:proofErr w:type="spellStart"/>
-      <w:r>
-        <w:t>осигуряването</w:t>
-      </w:r>
-      <w:proofErr w:type="spellEnd"/>
-      <w:r>
-        <w:t xml:space="preserve"> </w:t>
-      </w:r>
-      <w:proofErr w:type="spellStart"/>
-      <w:r>
-        <w:t>на</w:t>
-      </w:r>
-      <w:proofErr w:type="spellEnd"/>
-      <w:r>
-        <w:t xml:space="preserve"> </w:t>
-      </w:r>
-      <w:proofErr w:type="spellStart"/>
-      <w:r>
-        <w:t>сигурна</w:t>
-      </w:r>
-      <w:proofErr w:type="spellEnd"/>
-      <w:r>
-        <w:t xml:space="preserve"> и </w:t>
-      </w:r>
-      <w:proofErr w:type="spellStart"/>
-      <w:r>
-        <w:t>надеждна</w:t>
-      </w:r>
-      <w:proofErr w:type="spellEnd"/>
-      <w:r>
-        <w:t xml:space="preserve"> </w:t>
-      </w:r>
-      <w:proofErr w:type="spellStart"/>
-      <w:r>
-        <w:t>среда</w:t>
-      </w:r>
-      <w:proofErr w:type="spellEnd"/>
-      <w:r>
-        <w:t xml:space="preserve"> </w:t>
-      </w:r>
-      <w:proofErr w:type="spellStart"/>
-      <w:r>
-        <w:t>за</w:t>
-      </w:r>
-      <w:proofErr w:type="spellEnd"/>
-      <w:r>
-        <w:t xml:space="preserve"> </w:t>
-      </w:r>
-      <w:proofErr w:type="spellStart"/>
-      <w:r>
-        <w:t>работа</w:t>
-      </w:r>
-      <w:proofErr w:type="spellEnd"/>
-      <w:r>
-        <w:t xml:space="preserve"> с </w:t>
-      </w:r>
-      <w:proofErr w:type="spellStart"/>
-      <w:r>
-        <w:t>банковите</w:t>
-      </w:r>
-      <w:proofErr w:type="spellEnd"/>
-      <w:r>
-        <w:t xml:space="preserve"> </w:t>
-      </w:r>
-      <w:proofErr w:type="spellStart"/>
-      <w:r>
-        <w:t>активи</w:t>
-      </w:r>
-      <w:proofErr w:type="spellEnd"/>
-      <w:r>
-        <w:t xml:space="preserve">, в и </w:t>
-      </w:r>
-      <w:proofErr w:type="spellStart"/>
-      <w:r>
-        <w:t>извън</w:t>
-      </w:r>
-      <w:proofErr w:type="spellEnd"/>
-      <w:r>
-        <w:t xml:space="preserve"> </w:t>
-      </w:r>
-      <w:proofErr w:type="spellStart"/>
-      <w:r>
-        <w:t>страната</w:t>
-      </w:r>
-      <w:proofErr w:type="spellEnd"/>
-      <w:r>
-        <w:t>.</w:t>
-      </w:r>
-      <w:proofErr w:type="gramEnd"/>
-      <w:r>
-        <w:t xml:space="preserve"> </w:t>
-      </w:r>
-      <w:proofErr w:type="spellStart"/>
-      <w:proofErr w:type="gramStart"/>
-      <w:r>
-        <w:t>Потребителите</w:t>
-      </w:r>
-      <w:proofErr w:type="spellEnd"/>
-      <w:r>
-        <w:t xml:space="preserve"> </w:t>
-      </w:r>
-      <w:proofErr w:type="spellStart"/>
-      <w:r>
-        <w:t>на</w:t>
-      </w:r>
-      <w:proofErr w:type="spellEnd"/>
-      <w:r>
-        <w:t xml:space="preserve"> </w:t>
-      </w:r>
-      <w:proofErr w:type="spellStart"/>
-      <w:r>
-        <w:t>системата</w:t>
-      </w:r>
-      <w:proofErr w:type="spellEnd"/>
-      <w:r>
-        <w:t xml:space="preserve"> </w:t>
-      </w:r>
-      <w:proofErr w:type="spellStart"/>
-      <w:r>
-        <w:t>ще</w:t>
-      </w:r>
-      <w:proofErr w:type="spellEnd"/>
-      <w:r>
-        <w:t xml:space="preserve"> </w:t>
-      </w:r>
-      <w:proofErr w:type="spellStart"/>
-      <w:r>
-        <w:t>разполагат</w:t>
-      </w:r>
-      <w:proofErr w:type="spellEnd"/>
-      <w:r>
-        <w:t xml:space="preserve"> с </w:t>
-      </w:r>
-      <w:proofErr w:type="spellStart"/>
-      <w:r>
-        <w:t>бърз</w:t>
-      </w:r>
-      <w:proofErr w:type="spellEnd"/>
-      <w:r>
-        <w:t xml:space="preserve"> </w:t>
-      </w:r>
-      <w:proofErr w:type="spellStart"/>
-      <w:r>
-        <w:t>достъп</w:t>
-      </w:r>
-      <w:proofErr w:type="spellEnd"/>
-      <w:r>
-        <w:t xml:space="preserve"> </w:t>
-      </w:r>
-      <w:proofErr w:type="spellStart"/>
-      <w:r>
-        <w:t>до</w:t>
-      </w:r>
-      <w:proofErr w:type="spellEnd"/>
-      <w:r>
-        <w:t xml:space="preserve"> </w:t>
-      </w:r>
-      <w:proofErr w:type="spellStart"/>
-      <w:r>
-        <w:t>нужната</w:t>
-      </w:r>
-      <w:proofErr w:type="spellEnd"/>
-      <w:r>
-        <w:t xml:space="preserve"> </w:t>
-      </w:r>
-      <w:proofErr w:type="spellStart"/>
-      <w:r>
-        <w:t>на</w:t>
-      </w:r>
-      <w:proofErr w:type="spellEnd"/>
-      <w:r>
-        <w:t xml:space="preserve"> </w:t>
-      </w:r>
-      <w:proofErr w:type="spellStart"/>
-      <w:r>
-        <w:t>клиентите</w:t>
-      </w:r>
-      <w:proofErr w:type="spellEnd"/>
-      <w:r>
-        <w:t xml:space="preserve"> </w:t>
-      </w:r>
-      <w:proofErr w:type="spellStart"/>
-      <w:r>
-        <w:t>информация</w:t>
-      </w:r>
-      <w:proofErr w:type="spellEnd"/>
-      <w:r>
-        <w:t xml:space="preserve">, </w:t>
-      </w:r>
-      <w:proofErr w:type="spellStart"/>
-      <w:r>
-        <w:t>както</w:t>
-      </w:r>
-      <w:proofErr w:type="spellEnd"/>
-      <w:r>
-        <w:t xml:space="preserve"> и </w:t>
-      </w:r>
-      <w:proofErr w:type="spellStart"/>
-      <w:r>
-        <w:t>ще</w:t>
-      </w:r>
-      <w:proofErr w:type="spellEnd"/>
-      <w:r>
-        <w:t xml:space="preserve"> </w:t>
-      </w:r>
-      <w:proofErr w:type="spellStart"/>
-      <w:r>
-        <w:t>могат</w:t>
-      </w:r>
-      <w:proofErr w:type="spellEnd"/>
-      <w:r>
-        <w:t xml:space="preserve"> </w:t>
-      </w:r>
-      <w:proofErr w:type="spellStart"/>
-      <w:r>
-        <w:t>да</w:t>
-      </w:r>
-      <w:proofErr w:type="spellEnd"/>
-      <w:r>
-        <w:t xml:space="preserve"> </w:t>
-      </w:r>
-      <w:proofErr w:type="spellStart"/>
-      <w:r>
-        <w:t>правят</w:t>
-      </w:r>
-      <w:proofErr w:type="spellEnd"/>
-      <w:r>
-        <w:t xml:space="preserve"> и </w:t>
-      </w:r>
-      <w:proofErr w:type="spellStart"/>
-      <w:r>
-        <w:t>изпълняват</w:t>
-      </w:r>
-      <w:proofErr w:type="spellEnd"/>
-      <w:r>
-        <w:t xml:space="preserve"> </w:t>
-      </w:r>
-      <w:proofErr w:type="spellStart"/>
-      <w:r>
-        <w:t>заявки</w:t>
-      </w:r>
-      <w:proofErr w:type="spellEnd"/>
-      <w:r>
-        <w:t xml:space="preserve"> </w:t>
-      </w:r>
-      <w:proofErr w:type="spellStart"/>
-      <w:r>
-        <w:t>към</w:t>
-      </w:r>
-      <w:proofErr w:type="spellEnd"/>
-      <w:r>
-        <w:t xml:space="preserve"> </w:t>
-      </w:r>
-      <w:proofErr w:type="spellStart"/>
-      <w:r>
-        <w:t>лични</w:t>
-      </w:r>
-      <w:proofErr w:type="spellEnd"/>
-      <w:r>
-        <w:t xml:space="preserve"> и </w:t>
-      </w:r>
-      <w:proofErr w:type="spellStart"/>
-      <w:r>
-        <w:t>правителствени</w:t>
-      </w:r>
-      <w:proofErr w:type="spellEnd"/>
-      <w:r>
-        <w:t xml:space="preserve"> </w:t>
-      </w:r>
-      <w:proofErr w:type="spellStart"/>
-      <w:r>
-        <w:t>бази</w:t>
-      </w:r>
-      <w:proofErr w:type="spellEnd"/>
-      <w:r>
-        <w:t xml:space="preserve"> </w:t>
-      </w:r>
-      <w:proofErr w:type="spellStart"/>
-      <w:r>
-        <w:t>от</w:t>
-      </w:r>
-      <w:proofErr w:type="spellEnd"/>
-      <w:r>
-        <w:t xml:space="preserve"> </w:t>
-      </w:r>
-      <w:proofErr w:type="spellStart"/>
-      <w:r>
-        <w:t>данни</w:t>
-      </w:r>
-      <w:proofErr w:type="spellEnd"/>
-      <w:r>
-        <w:t>.</w:t>
-      </w:r>
-      <w:proofErr w:type="gramEnd"/>
-      <w:r>
-        <w:t xml:space="preserve"> </w:t>
-      </w:r>
-      <w:proofErr w:type="spellStart"/>
-      <w:proofErr w:type="gramStart"/>
-      <w:r>
-        <w:t>Системата</w:t>
-      </w:r>
-      <w:proofErr w:type="spellEnd"/>
-      <w:r>
-        <w:t xml:space="preserve"> </w:t>
-      </w:r>
-      <w:proofErr w:type="spellStart"/>
-      <w:r>
-        <w:t>позволява</w:t>
-      </w:r>
-      <w:proofErr w:type="spellEnd"/>
-      <w:r>
-        <w:t xml:space="preserve"> </w:t>
-      </w:r>
-      <w:proofErr w:type="spellStart"/>
-      <w:r>
-        <w:t>регистрирането</w:t>
-      </w:r>
-      <w:proofErr w:type="spellEnd"/>
-      <w:r>
-        <w:t xml:space="preserve"> и </w:t>
-      </w:r>
-      <w:proofErr w:type="spellStart"/>
-      <w:r>
-        <w:t>разделението</w:t>
-      </w:r>
-      <w:proofErr w:type="spellEnd"/>
-      <w:r>
-        <w:t xml:space="preserve"> </w:t>
-      </w:r>
-      <w:proofErr w:type="spellStart"/>
-      <w:r>
-        <w:t>на</w:t>
-      </w:r>
-      <w:proofErr w:type="spellEnd"/>
-      <w:r>
-        <w:t xml:space="preserve"> </w:t>
-      </w:r>
-      <w:proofErr w:type="spellStart"/>
-      <w:r>
-        <w:t>потребители</w:t>
-      </w:r>
-      <w:proofErr w:type="spellEnd"/>
-      <w:r>
-        <w:t xml:space="preserve"> в </w:t>
-      </w:r>
-      <w:proofErr w:type="spellStart"/>
-      <w:r>
-        <w:t>йерархия</w:t>
-      </w:r>
-      <w:proofErr w:type="spellEnd"/>
-      <w:r>
-        <w:t>.</w:t>
-      </w:r>
-      <w:proofErr w:type="gramEnd"/>
-      <w:r>
-        <w:t xml:space="preserve"> </w:t>
-      </w:r>
-      <w:proofErr w:type="spellStart"/>
-      <w:proofErr w:type="gramStart"/>
-      <w:r>
-        <w:t>Тази</w:t>
-      </w:r>
-      <w:proofErr w:type="spellEnd"/>
-      <w:r>
-        <w:t xml:space="preserve"> </w:t>
-      </w:r>
-      <w:proofErr w:type="spellStart"/>
-      <w:r>
-        <w:t>система</w:t>
-      </w:r>
-      <w:proofErr w:type="spellEnd"/>
-      <w:r>
-        <w:t xml:space="preserve"> </w:t>
-      </w:r>
-      <w:proofErr w:type="spellStart"/>
-      <w:r>
-        <w:t>също</w:t>
-      </w:r>
-      <w:proofErr w:type="spellEnd"/>
-      <w:r>
-        <w:t xml:space="preserve"> </w:t>
-      </w:r>
-      <w:proofErr w:type="spellStart"/>
-      <w:r>
-        <w:t>така</w:t>
-      </w:r>
-      <w:proofErr w:type="spellEnd"/>
-      <w:r>
-        <w:t xml:space="preserve"> </w:t>
-      </w:r>
-      <w:proofErr w:type="spellStart"/>
-      <w:r>
-        <w:t>разполага</w:t>
-      </w:r>
-      <w:proofErr w:type="spellEnd"/>
-      <w:r>
-        <w:t xml:space="preserve"> с </w:t>
-      </w:r>
-      <w:proofErr w:type="spellStart"/>
-      <w:r>
-        <w:t>гъвкава</w:t>
-      </w:r>
-      <w:proofErr w:type="spellEnd"/>
-      <w:r>
-        <w:t xml:space="preserve"> </w:t>
-      </w:r>
-      <w:proofErr w:type="spellStart"/>
-      <w:r>
-        <w:t>функционалност</w:t>
-      </w:r>
-      <w:proofErr w:type="spellEnd"/>
-      <w:r>
-        <w:t xml:space="preserve">, </w:t>
-      </w:r>
-      <w:proofErr w:type="spellStart"/>
-      <w:r>
-        <w:t>която</w:t>
-      </w:r>
-      <w:proofErr w:type="spellEnd"/>
-      <w:r>
-        <w:t xml:space="preserve"> и </w:t>
-      </w:r>
-      <w:proofErr w:type="spellStart"/>
-      <w:r>
-        <w:t>позволява</w:t>
-      </w:r>
-      <w:proofErr w:type="spellEnd"/>
-      <w:r>
-        <w:t xml:space="preserve"> </w:t>
-      </w:r>
-      <w:proofErr w:type="spellStart"/>
-      <w:r>
-        <w:t>връзки</w:t>
-      </w:r>
-      <w:proofErr w:type="spellEnd"/>
-      <w:r>
-        <w:t xml:space="preserve"> с </w:t>
-      </w:r>
-      <w:proofErr w:type="spellStart"/>
-      <w:r>
-        <w:t>други</w:t>
-      </w:r>
-      <w:proofErr w:type="spellEnd"/>
-      <w:r>
-        <w:t xml:space="preserve"> </w:t>
-      </w:r>
-      <w:proofErr w:type="spellStart"/>
-      <w:r>
-        <w:t>системи</w:t>
-      </w:r>
-      <w:proofErr w:type="spellEnd"/>
-      <w:r>
-        <w:t>.</w:t>
-      </w:r>
-      <w:proofErr w:type="gramEnd"/>
-      <w:r>
-        <w:t xml:space="preserve"> </w:t>
-      </w:r>
-    </w:p>
-    <w:p>
-      <w:pPr>
-        <w:ind w:firstLine="720"/>
-        <w:rPr>
-          <w:lang w:val="bg-BG"/>
-        </w:rPr>
-      </w:pPr>
-    </w:p>
-    <w:p>
-      <w:pPr>
-        <w:ind w:firstLine="720"/>
-        <w:rPr>
-          <w:lang w:val="bg-BG"/>
-        </w:rPr>
-      </w:pPr>
-    </w:p>
-    <w:p>
-      <w:pPr>
-        <w:pStyle w:val="Heading2"/>
-        <w:rPr>
-          <w:lang w:val="bg-BG"/>
-        </w:rPr>
-      </w:pPr>
-      <w:bookmarkStart w:id="3" w:name="_Toc440188522"/>
-      <w:r>
-        <w:rPr>
-          <w:lang w:val="bg-BG"/>
-        </w:rPr>
-        <w:t>Цел</w:t>
-      </w:r>
-      <w:bookmarkEnd w:id="3"/>
-    </w:p>
-    <w:p>
-      <w:pPr>
-        <w:ind w:firstLine="720"/>
-        <w:rPr>
-          <w:lang w:val="bg-BG"/>
-        </w:rPr>
-      </w:pPr>
-      <w:r>
-        <w:rPr>
-          <w:lang w:val="bg-BG"/>
-        </w:rPr>
-        <w:t>Този документ има за цел да дефинира глав</w:t>
-      </w:r>
-      <w:r>
-        <w:rPr>
-          <w:lang w:val="bg-BG"/>
-        </w:rPr>
-        <w:t>ните изисквания към проекта АВМ и проблемите които ще реши и тяхното значение за Възложителя.</w:t>
-      </w:r>
-    </w:p>
-    <w:p>
-      <w:pPr>
-        <w:pStyle w:val="Heading2"/>
-        <w:rPr>
-          <w:lang w:val="bg-BG"/>
-        </w:rPr>
-      </w:pPr>
-      <w:bookmarkStart w:id="4" w:name="_Toc440188523"/>
-      <w:r>
-        <w:rPr>
-          <w:lang w:val="bg-BG"/>
-        </w:rPr>
-        <w:t>Обхват</w:t>
-      </w:r>
-      <w:bookmarkEnd w:id="4"/>
-    </w:p>
-    <w:p>
-      <w:pPr>
-        <w:ind w:firstLine="720"/>
-        <w:rPr>
-          <w:lang w:val="bg-BG"/>
-        </w:rPr>
-      </w:pPr>
-      <w:r>
-        <w:rPr>
-          <w:lang w:val="bg-BG"/>
-        </w:rPr>
-        <w:t>Този документ</w:t>
-      </w:r>
-      <w:r>
-        <w:rPr>
-          <w:lang w:val="bg-BG"/>
-        </w:rPr>
-        <w:t xml:space="preserve"> се отнася за проекта АВМ, който ще се разработи от Екип Едно. Екип Едно ще разработи този проект </w:t>
-      </w:r>
-      <w:r>
-        <w:rPr>
-          <w:lang w:val="bg-BG"/>
-        </w:rPr>
-        <w:t>като цялостна система за управление на основните банкови процеси.</w:t>
-      </w:r>
-    </w:p>
-    <w:p>
-      <w:pPr>
-        <w:ind w:firstLine="720"/>
-        <w:rPr>
-          <w:lang w:val="bg-BG"/>
-        </w:rPr>
-      </w:pPr>
-      <w:r>
-        <w:rPr>
-          <w:lang w:val="bg-BG"/>
-        </w:rPr>
-        <w:t>Проекта ще позволява на банкови и финансови институции да организират и изпълняват бизнес процесите си с единна, обща интегрирана система.</w:t>
-      </w:r>
-      <w:r>
-        <w:rPr>
-          <w:lang w:val="bg-BG"/>
-        </w:rPr>
-        <w:t xml:space="preserve"> </w:t>
-      </w:r>
-    </w:p>
-    <w:p>
-      <w:pPr>
-        <w:pStyle w:val="Heading2"/>
-        <w:rPr>
-          <w:lang w:val="bg-BG"/>
-        </w:rPr>
-      </w:pPr>
-      <w:bookmarkStart w:id="5" w:name="_Toc436901968"/>
-      <w:bookmarkStart w:id="6" w:name="_Toc440188524"/>
-      <w:r>
-        <w:rPr>
-          <w:lang w:val="bg-BG"/>
-        </w:rPr>
-        <w:t xml:space="preserve">Дефиниции, </w:t>
-      </w:r>
-      <w:proofErr w:type="spellStart"/>
-      <w:r>
-        <w:rPr>
-          <w:lang w:val="bg-BG"/>
-        </w:rPr>
-        <w:t>акроними</w:t>
-      </w:r>
-      <w:proofErr w:type="spellEnd"/>
-      <w:r>
-        <w:rPr>
-          <w:lang w:val="bg-BG"/>
-        </w:rPr>
-        <w:t xml:space="preserve"> и абревиатури</w:t>
-      </w:r>
-      <w:bookmarkEnd w:id="5"/>
-      <w:bookmarkEnd w:id="6"/>
-    </w:p>
-    <w:p>
-      <w:pPr>
-        <w:ind w:firstLine="720"/>
-        <w:rPr>
-          <w:lang w:val="bg-BG"/>
-        </w:rPr>
-      </w:pPr>
-      <w:bookmarkStart w:id="7" w:name="_Toc456598590"/>
-      <w:bookmarkStart w:id="8" w:name="_Toc456600921"/>
-      <w:r>
-        <w:rPr>
-          <w:lang w:val="bg-BG"/>
-        </w:rPr>
-        <w:t>Информация за тях може да бъде намерена в документа „</w:t>
-      </w:r>
-      <w:r>
-        <w:rPr>
-          <w:lang w:val="bg-BG"/>
-        </w:rPr>
-        <w:t>ABM-4-I1-Glossary</w:t>
-      </w:r>
-      <w:r>
-        <w:rPr>
-          <w:lang w:val="bg-BG"/>
-        </w:rPr>
-        <w:t>“.</w:t>
-      </w:r>
-    </w:p>
-    <w:p>
-      <w:pPr>
-        <w:pStyle w:val="Heading2"/>
-      </w:pPr>
-      <w:bookmarkStart w:id="9" w:name="_Toc436901969"/>
-      <w:bookmarkStart w:id="10" w:name="OLE_LINK4"/>
-      <w:bookmarkStart w:id="11" w:name="_Toc456598591"/>
-      <w:bookmarkStart w:id="12" w:name="_Toc456600922"/>
-      <w:bookmarkStart w:id="13" w:name="_Toc440188525"/>
-      <w:bookmarkEnd w:id="7"/>
-      <w:bookmarkEnd w:id="8"/>
-      <w:proofErr w:type="spellStart"/>
-      <w:r>
-        <w:t>Препратки</w:t>
-      </w:r>
-      <w:bookmarkEnd w:id="9"/>
-      <w:bookmarkEnd w:id="13"/>
-      <w:proofErr w:type="spellEnd"/>
-      <w:r>
-        <w:t xml:space="preserve"> </w:t>
-      </w:r>
-    </w:p>
-    <w:bookmarkEnd w:id="10"/>
+    </w:p>
+    <w:bookmarkEnd w:id="12"/>
     <w:p>
       <w:pPr>
         <w:ind w:firstLine="720"/>
@@ -3377,30 +2809,8 @@
         <w:rPr>
           <w:lang w:val="bg-BG"/>
         </w:rPr>
-        <w:t xml:space="preserve">ABM-2-I1-Quality </w:t>
-      </w:r>
-      <w:proofErr w:type="spellStart"/>
-      <w:r>
-        <w:rPr>
-          <w:lang w:val="bg-BG"/>
-        </w:rPr>
-        <w:t>Assurance</w:t>
-      </w:r>
-      <w:proofErr w:type="spellEnd"/>
-      <w:r>
-        <w:rPr>
-          <w:lang w:val="bg-BG"/>
-        </w:rPr>
-        <w:t xml:space="preserve"> </w:t>
-      </w:r>
-      <w:proofErr w:type="spellStart"/>
-      <w:r>
-        <w:rPr>
-          <w:lang w:val="bg-BG"/>
-        </w:rPr>
-        <w:t>Plan</w:t>
-      </w:r>
-      <w:proofErr w:type="spellEnd"/>
+        <w:t>ABM-2-I1-Quality Assurance Plan</w:t>
+      </w:r>
     </w:p>
     <w:p>
       <w:pPr>
@@ -3456,30 +2866,8 @@
         <w:rPr>
           <w:lang w:val="bg-BG"/>
         </w:rPr>
-        <w:t xml:space="preserve">ABM-5-I1-Software </w:t>
-      </w:r>
-      <w:proofErr w:type="spellStart"/>
-      <w:r>
-        <w:rPr>
-          <w:lang w:val="bg-BG"/>
-        </w:rPr>
-        <w:t>Requirements</w:t>
-      </w:r>
-      <w:proofErr w:type="spellEnd"/>
-      <w:r>
-        <w:rPr>
-          <w:lang w:val="bg-BG"/>
-        </w:rPr>
-        <w:t xml:space="preserve"> </w:t>
-      </w:r>
-      <w:proofErr w:type="spellStart"/>
-      <w:r>
-        <w:rPr>
-          <w:lang w:val="bg-BG"/>
-        </w:rPr>
-        <w:t>Specifications</w:t>
-      </w:r>
-      <w:proofErr w:type="spellEnd"/>
+        <w:t>ABM-5-I1-Software Requirements Specifications</w:t>
+      </w:r>
     </w:p>
     <w:p>
       <w:pPr>
@@ -3488,18 +2876,18 @@
           <w:lang w:val="bg-BG"/>
         </w:rPr>
       </w:pPr>
-      <w:bookmarkStart w:id="14" w:name="_Toc440188526"/>
-      <w:bookmarkEnd w:id="0"/>
-      <w:bookmarkEnd w:id="1"/>
-      <w:bookmarkEnd w:id="11"/>
-      <w:bookmarkEnd w:id="12"/>
+      <w:bookmarkStart w:id="15" w:name="_Toc440188526"/>
+      <w:bookmarkEnd w:id="2"/>
+      <w:bookmarkEnd w:id="3"/>
+      <w:bookmarkEnd w:id="13"/>
+      <w:bookmarkEnd w:id="14"/>
       <w:r>
         <w:rPr>
           <w:lang w:val="bg-BG"/>
         </w:rPr>
         <w:t>Позициониране</w:t>
       </w:r>
-      <w:bookmarkEnd w:id="14"/>
+      <w:bookmarkEnd w:id="15"/>
     </w:p>
     <w:p>
       <w:pPr>
@@ -3508,14 +2896,14 @@
           <w:lang w:val="bg-BG"/>
         </w:rPr>
       </w:pPr>
-      <w:bookmarkStart w:id="15" w:name="_Toc440188527"/>
+      <w:bookmarkStart w:id="16" w:name="_Toc440188527"/>
       <w:r>
         <w:rPr>
           <w:lang w:val="bg-BG"/>
         </w:rPr>
         <w:t>Бизнес приложение</w:t>
       </w:r>
-      <w:bookmarkEnd w:id="15"/>
+      <w:bookmarkEnd w:id="16"/>
     </w:p>
     <w:p>
       <w:pPr>
@@ -3567,14 +2955,14 @@
       <w:pPr>
         <w:pStyle w:val="Heading2"/>
       </w:pPr>
-      <w:bookmarkStart w:id="16" w:name="_Toc440188528"/>
+      <w:bookmarkStart w:id="17" w:name="_Toc440188528"/>
       <w:r>
         <w:rPr>
           <w:lang w:val="bg-BG"/>
         </w:rPr>
         <w:t>Проблем за решаване</w:t>
       </w:r>
-      <w:bookmarkEnd w:id="16"/>
+      <w:bookmarkEnd w:id="17"/>
       <w:r>
         <w:rPr>
           <w:lang w:val="bg-BG"/>
@@ -3883,27 +3271,7 @@
                 <w:szCs w:val="20"/>
                 <w:lang w:eastAsia="en-US"/>
               </w:rPr>
-              <w:t xml:space="preserve">Неефективно използване на ресурсите на банката, бавно обслужване на клиенти, трудно </w:t>
-            </w:r>
-            <w:proofErr w:type="spellStart"/>
-            <w:r>
-              <w:rPr>
-                <w:color w:val="auto"/>
-                <w:sz w:val="20"/>
-                <w:szCs w:val="20"/>
-                <w:lang w:eastAsia="en-US"/>
-              </w:rPr>
-              <w:t>менаджиране</w:t>
-            </w:r>
-            <w:proofErr w:type="spellEnd"/>
-            <w:r>
-              <w:rPr>
-                <w:color w:val="auto"/>
-                <w:sz w:val="20"/>
-                <w:szCs w:val="20"/>
-                <w:lang w:eastAsia="en-US"/>
-              </w:rPr>
-              <w:t xml:space="preserve"> и контрол.</w:t>
+              <w:t>Неефективно използване на ресурсите на банката, бавно обслужване на клиенти, трудно менаджиране и контрол.</w:t>
             </w:r>
           </w:p>
         </w:tc>
@@ -3974,23 +3342,13 @@
       <w:pPr>
         <w:pStyle w:val="Heading2"/>
       </w:pPr>
-      <w:bookmarkStart w:id="17" w:name="_Toc392855481"/>
-      <w:bookmarkStart w:id="18" w:name="_Toc440188529"/>
-      <w:proofErr w:type="spellStart"/>
-      <w:r>
-        <w:t>Продуктово</w:t>
-      </w:r>
-      <w:proofErr w:type="spellEnd"/>
-      <w:r>
-        <w:t xml:space="preserve"> </w:t>
-      </w:r>
-      <w:proofErr w:type="spellStart"/>
-      <w:r>
-        <w:t>позициониране</w:t>
-      </w:r>
-      <w:bookmarkEnd w:id="17"/>
+      <w:bookmarkStart w:id="18" w:name="_Toc392855481"/>
+      <w:bookmarkStart w:id="19" w:name="_Toc440188529"/>
+      <w:r>
+        <w:t>Продуктово позициониране</w:t>
+      </w:r>
       <w:bookmarkEnd w:id="18"/>
-      <w:proofErr w:type="spellEnd"/>
+      <w:bookmarkEnd w:id="19"/>
     </w:p>
     <w:p>
       <w:pPr>
@@ -4189,19 +3547,8 @@
                 <w:szCs w:val="20"/>
                 <w:lang w:eastAsia="en-US"/>
               </w:rPr>
-              <w:t xml:space="preserve">Цялостно решение за банкови финансови </w:t>
-            </w:r>
-            <w:proofErr w:type="spellStart"/>
-            <w:r>
-              <w:rPr>
-                <w:color w:val="auto"/>
-                <w:sz w:val="20"/>
-                <w:szCs w:val="20"/>
-                <w:lang w:eastAsia="en-US"/>
-              </w:rPr>
-              <w:t>иперации</w:t>
-            </w:r>
-            <w:proofErr w:type="spellEnd"/>
+              <w:t>Цялостно решение за банкови финансови иперации</w:t>
+            </w:r>
           </w:p>
         </w:tc>
       </w:tr>
@@ -4262,9 +3609,8 @@
                 <w:szCs w:val="20"/>
                 <w:lang w:eastAsia="en-US"/>
               </w:rPr>
-              <w:t xml:space="preserve">Повишава </w:t>
-            </w:r>
-            <w:proofErr w:type="spellStart"/>
+              <w:t>Повишава конку</w:t>
+            </w:r>
             <w:r>
               <w:rPr>
                 <w:color w:val="auto"/>
@@ -4272,7 +3618,7 @@
                 <w:szCs w:val="20"/>
                 <w:lang w:eastAsia="en-US"/>
               </w:rPr>
-              <w:t>конку</w:t>
+              <w:t>ретноспособноста, спомага за по-</w:t>
             </w:r>
             <w:r>
               <w:rPr>
@@ -4281,18 +3627,21 @@
                 <w:szCs w:val="20"/>
                 <w:lang w:eastAsia="en-US"/>
               </w:rPr>
-              <w:t>ретноспособноста</w:t>
-            </w:r>
-            <w:proofErr w:type="spellEnd"/>
-            <w:r>
+              <w:t>добра работа с регулациите, увеличава информационния поток,</w:t>
+            </w:r>
+          </w:p>
+          <w:p>
+            <w:pPr>
+              <w:pStyle w:val="body0"/>
+              <w:spacing w:line="240" w:lineRule="auto"/>
+              <w:ind w:firstLine="0"/>
               <w:rPr>
                 <w:color w:val="auto"/>
                 <w:sz w:val="20"/>
                 <w:szCs w:val="20"/>
                 <w:lang w:eastAsia="en-US"/>
               </w:rPr>
-              <w:t>, спомага за по-</w:t>
-            </w:r>
+            </w:pPr>
             <w:r>
               <w:rPr>
                 <w:color w:val="auto"/>
@@ -4300,69 +3649,16 @@
                 <w:szCs w:val="20"/>
                 <w:lang w:eastAsia="en-US"/>
               </w:rPr>
-              <w:t>добра работа с регулациите, увеличава информационния поток,</w:t>
-            </w:r>
-          </w:p>
-          <w:p>
-            <w:pPr>
-              <w:pStyle w:val="body0"/>
-              <w:spacing w:line="240" w:lineRule="auto"/>
-              <w:ind w:firstLine="0"/>
+              <w:t xml:space="preserve">по–ефективно </w:t>
+            </w:r>
+            <w:r>
               <w:rPr>
                 <w:color w:val="auto"/>
                 <w:sz w:val="20"/>
                 <w:szCs w:val="20"/>
                 <w:lang w:eastAsia="en-US"/>
               </w:rPr>
-            </w:pPr>
-            <w:r>
-              <w:rPr>
-                <w:color w:val="auto"/>
-                <w:sz w:val="20"/>
-                <w:szCs w:val="20"/>
-                <w:lang w:eastAsia="en-US"/>
-              </w:rPr>
-              <w:t xml:space="preserve">по–ефективно </w:t>
-            </w:r>
-            <w:proofErr w:type="spellStart"/>
-            <w:r>
-              <w:rPr>
-                <w:color w:val="auto"/>
-                <w:sz w:val="20"/>
-                <w:szCs w:val="20"/>
-                <w:lang w:eastAsia="en-US"/>
-              </w:rPr>
-              <w:t>таргетиране</w:t>
-            </w:r>
-            <w:proofErr w:type="spellEnd"/>
-            <w:r>
-              <w:rPr>
-                <w:color w:val="auto"/>
-                <w:sz w:val="20"/>
-                <w:szCs w:val="20"/>
-                <w:lang w:eastAsia="en-US"/>
-              </w:rPr>
-              <w:t xml:space="preserve"> на </w:t>
-            </w:r>
-            <w:proofErr w:type="spellStart"/>
-            <w:r>
-              <w:rPr>
-                <w:color w:val="auto"/>
-                <w:sz w:val="20"/>
-                <w:szCs w:val="20"/>
-                <w:lang w:eastAsia="en-US"/>
-              </w:rPr>
-              <w:t>клиети</w:t>
-            </w:r>
-            <w:proofErr w:type="spellEnd"/>
-            <w:r>
-              <w:rPr>
-                <w:color w:val="auto"/>
-                <w:sz w:val="20"/>
-                <w:szCs w:val="20"/>
-                <w:lang w:eastAsia="en-US"/>
-              </w:rPr>
-              <w:t xml:space="preserve"> и повишаване на приходите</w:t>
+              <w:t>таргетиране на клиети и повишаване на приходите</w:t>
             </w:r>
           </w:p>
         </w:tc>
@@ -4519,8 +3815,8 @@
           <w:lang w:val="bg-BG"/>
         </w:rPr>
       </w:pPr>
-      <w:bookmarkStart w:id="19" w:name="_Toc436203381"/>
       <w:bookmarkStart w:id="20" w:name="_Toc440188530"/>
+      <w:bookmarkStart w:id="21" w:name="_Toc436203381"/>
       <w:r>
         <w:rPr>
           <w:lang w:val="bg-BG"/>
@@ -4534,31 +3830,13 @@
         <w:pStyle w:val="Heading2"/>
         <w:widowControl/>
       </w:pPr>
-      <w:bookmarkStart w:id="21" w:name="_Toc392855483"/>
-      <w:bookmarkStart w:id="22" w:name="_Toc440188531"/>
-      <w:proofErr w:type="spellStart"/>
-      <w:r>
-        <w:t>Място</w:t>
-      </w:r>
-      <w:proofErr w:type="spellEnd"/>
-      <w:r>
-        <w:t xml:space="preserve"> </w:t>
-      </w:r>
-      <w:proofErr w:type="spellStart"/>
-      <w:r>
-        <w:t>на</w:t>
-      </w:r>
-      <w:proofErr w:type="spellEnd"/>
-      <w:r>
-        <w:t xml:space="preserve"> </w:t>
-      </w:r>
-      <w:proofErr w:type="spellStart"/>
-      <w:r>
-        <w:t>пазара</w:t>
-      </w:r>
-      <w:bookmarkEnd w:id="21"/>
+      <w:bookmarkStart w:id="22" w:name="_Toc392855483"/>
+      <w:bookmarkStart w:id="23" w:name="_Toc440188531"/>
+      <w:r>
+        <w:t>Място на пазара</w:t>
+      </w:r>
       <w:bookmarkEnd w:id="22"/>
-      <w:proofErr w:type="spellEnd"/>
+      <w:bookmarkEnd w:id="23"/>
     </w:p>
     <w:p>
       <w:pPr>
@@ -4569,44 +3847,9 @@
           <w:lang w:val="bg-BG"/>
         </w:rPr>
       </w:pPr>
-      <w:proofErr w:type="spellStart"/>
-      <w:proofErr w:type="gramStart"/>
-      <w:r>
-        <w:t>Системата</w:t>
-      </w:r>
-      <w:proofErr w:type="spellEnd"/>
-      <w:r>
-        <w:t xml:space="preserve"> </w:t>
-      </w:r>
-      <w:proofErr w:type="spellStart"/>
-      <w:r>
-        <w:t>принадлежи</w:t>
-      </w:r>
-      <w:proofErr w:type="spellEnd"/>
-      <w:r>
-        <w:t xml:space="preserve"> </w:t>
-      </w:r>
-      <w:proofErr w:type="spellStart"/>
-      <w:r>
-        <w:t>към</w:t>
-      </w:r>
-      <w:proofErr w:type="spellEnd"/>
-      <w:r>
-        <w:t xml:space="preserve"> </w:t>
-      </w:r>
-      <w:proofErr w:type="spellStart"/>
-      <w:r>
-        <w:t>системите</w:t>
-      </w:r>
-      <w:proofErr w:type="spellEnd"/>
-      <w:r>
-        <w:t xml:space="preserve"> </w:t>
-      </w:r>
-      <w:proofErr w:type="spellStart"/>
-      <w:r>
-        <w:t>за</w:t>
-      </w:r>
-      <w:proofErr w:type="spellEnd"/>
+      <w:r>
+        <w:t>Системата принадлежи към системите за</w:t>
+      </w:r>
       <w:r>
         <w:rPr>
           <w:lang w:val="bg-BG"/>
@@ -4614,20 +3857,7 @@
         <w:t xml:space="preserve"> БИС</w:t>
       </w:r>
       <w:r>
-        <w:t>.</w:t>
-      </w:r>
-      <w:proofErr w:type="gramEnd"/>
-      <w:r>
-        <w:t xml:space="preserve"> </w:t>
-      </w:r>
-      <w:proofErr w:type="spellStart"/>
-      <w:proofErr w:type="gramStart"/>
-      <w:r>
-        <w:t>Тя</w:t>
-      </w:r>
-      <w:proofErr w:type="spellEnd"/>
-      <w:r>
-        <w:t xml:space="preserve"> е </w:t>
+        <w:t xml:space="preserve">. Тя е </w:t>
       </w:r>
       <w:r>
         <w:rPr>
@@ -4635,7 +3865,6 @@
         </w:rPr>
         <w:t>тясно обвързана с банковите операции и работата с клиенти на банката.</w:t>
       </w:r>
-      <w:proofErr w:type="gramEnd"/>
     </w:p>
     <w:p>
       <w:pPr>
@@ -4643,112 +3872,23 @@
         <w:spacing w:after="120"/>
         <w:jc w:val="both"/>
       </w:pPr>
-      <w:proofErr w:type="spellStart"/>
-      <w:proofErr w:type="gramStart"/>
-      <w:r>
-        <w:t>Екипа</w:t>
-      </w:r>
-      <w:proofErr w:type="spellEnd"/>
-      <w:r>
-        <w:t xml:space="preserve"> </w:t>
-      </w:r>
-      <w:proofErr w:type="spellStart"/>
-      <w:r>
-        <w:t>по</w:t>
-      </w:r>
-      <w:proofErr w:type="spellEnd"/>
-      <w:r>
-        <w:t xml:space="preserve"> </w:t>
-      </w:r>
-      <w:proofErr w:type="spellStart"/>
-      <w:r>
-        <w:t>разработката</w:t>
-      </w:r>
-      <w:proofErr w:type="spellEnd"/>
-      <w:r>
-        <w:t xml:space="preserve"> е </w:t>
-      </w:r>
-      <w:proofErr w:type="spellStart"/>
-      <w:r>
-        <w:t>от</w:t>
-      </w:r>
-      <w:proofErr w:type="spellEnd"/>
-      <w:r>
-        <w:t xml:space="preserve"> </w:t>
-      </w:r>
-      <w:proofErr w:type="spellStart"/>
-      <w:r>
-        <w:t>млади</w:t>
-      </w:r>
-      <w:proofErr w:type="spellEnd"/>
-      <w:r>
-        <w:t xml:space="preserve"> </w:t>
-      </w:r>
-      <w:proofErr w:type="spellStart"/>
-      <w:r>
-        <w:t>студенти</w:t>
-      </w:r>
-      <w:proofErr w:type="spellEnd"/>
-      <w:r>
-        <w:t xml:space="preserve"> в </w:t>
-      </w:r>
-      <w:proofErr w:type="spellStart"/>
-      <w:r>
-        <w:t>специалност“Софтуерно</w:t>
-      </w:r>
-      <w:proofErr w:type="spellEnd"/>
-      <w:r>
-        <w:t xml:space="preserve"> </w:t>
-      </w:r>
-      <w:proofErr w:type="spellStart"/>
-      <w:r>
-        <w:t>инженерство</w:t>
-      </w:r>
-      <w:proofErr w:type="spellEnd"/>
-      <w:r>
-        <w:t>”.</w:t>
-      </w:r>
-      <w:proofErr w:type="gramEnd"/>
+      <w:r>
+        <w:t>Екипа по разработката е от млади студенти в специалност“Софтуерно инженерство”.</w:t>
+      </w:r>
     </w:p>
     <w:p>
       <w:pPr>
         <w:pStyle w:val="Heading2"/>
       </w:pPr>
-      <w:bookmarkStart w:id="23" w:name="h.26in1rg" w:colFirst="0" w:colLast="0"/>
-      <w:bookmarkStart w:id="24" w:name="_Toc392855484"/>
-      <w:bookmarkStart w:id="25" w:name="_Toc440188532"/>
-      <w:bookmarkEnd w:id="23"/>
-      <w:proofErr w:type="spellStart"/>
-      <w:r>
-        <w:t>Обобщен</w:t>
-      </w:r>
-      <w:proofErr w:type="spellEnd"/>
-      <w:r>
-        <w:t xml:space="preserve"> </w:t>
-      </w:r>
-      <w:proofErr w:type="spellStart"/>
-      <w:r>
-        <w:t>профил</w:t>
-      </w:r>
-      <w:proofErr w:type="spellEnd"/>
-      <w:r>
-        <w:t xml:space="preserve"> </w:t>
-      </w:r>
-      <w:proofErr w:type="spellStart"/>
-      <w:r>
-        <w:t>на</w:t>
-      </w:r>
-      <w:proofErr w:type="spellEnd"/>
-      <w:r>
-        <w:t xml:space="preserve"> </w:t>
-      </w:r>
-      <w:proofErr w:type="spellStart"/>
-      <w:r>
-        <w:t>разработчиците</w:t>
-      </w:r>
+      <w:bookmarkStart w:id="24" w:name="h.26in1rg" w:colFirst="0" w:colLast="0"/>
+      <w:bookmarkStart w:id="25" w:name="_Toc392855484"/>
+      <w:bookmarkStart w:id="26" w:name="_Toc440188532"/>
       <w:bookmarkEnd w:id="24"/>
+      <w:r>
+        <w:t>Обобщен профил на разработчиците</w:t>
+      </w:r>
       <w:bookmarkEnd w:id="25"/>
-      <w:proofErr w:type="spellEnd"/>
+      <w:bookmarkEnd w:id="26"/>
     </w:p>
     <w:tbl>
       <w:tblPr>
@@ -4784,7 +3924,6 @@
                 <w:color w:val="FFFFFF" w:themeColor="background1"/>
               </w:rPr>
             </w:pPr>
-            <w:proofErr w:type="spellStart"/>
             <w:r>
               <w:rPr>
                 <w:b/>
@@ -4792,7 +3931,6 @@
               </w:rPr>
               <w:t>Име</w:t>
             </w:r>
-            <w:proofErr w:type="spellEnd"/>
           </w:p>
         </w:tc>
         <w:tc>
@@ -4808,7 +3946,6 @@
                 <w:color w:val="FFFFFF" w:themeColor="background1"/>
               </w:rPr>
             </w:pPr>
-            <w:proofErr w:type="spellStart"/>
             <w:r>
               <w:rPr>
                 <w:b/>
@@ -4816,7 +3953,6 @@
               </w:rPr>
               <w:t>Описание</w:t>
             </w:r>
-            <w:proofErr w:type="spellEnd"/>
           </w:p>
         </w:tc>
         <w:tc>
@@ -4832,7 +3968,6 @@
                 <w:color w:val="FFFFFF" w:themeColor="background1"/>
               </w:rPr>
             </w:pPr>
-            <w:proofErr w:type="spellStart"/>
             <w:r>
               <w:rPr>
                 <w:b/>
@@ -4840,7 +3975,6 @@
               </w:rPr>
               <w:t>Задължения</w:t>
             </w:r>
-            <w:proofErr w:type="spellEnd"/>
           </w:p>
         </w:tc>
       </w:tr>
@@ -4854,11 +3988,9 @@
               <w:keepLines/>
               <w:spacing w:after="120"/>
             </w:pPr>
-            <w:proofErr w:type="spellStart"/>
             <w:r>
               <w:t>SeniorManager</w:t>
             </w:r>
-            <w:proofErr w:type="spellEnd"/>
           </w:p>
         </w:tc>
         <w:tc>
@@ -4870,19 +4002,9 @@
               <w:keepLines/>
               <w:spacing w:after="120"/>
             </w:pPr>
-            <w:proofErr w:type="spellStart"/>
-            <w:r>
-              <w:t>Ръководи</w:t>
-            </w:r>
-            <w:proofErr w:type="spellEnd"/>
-            <w:r>
-              <w:t xml:space="preserve"> </w:t>
-            </w:r>
-            <w:proofErr w:type="spellStart"/>
-            <w:r>
-              <w:t>проекта</w:t>
-            </w:r>
-            <w:proofErr w:type="spellEnd"/>
+            <w:r>
+              <w:t>Ръководи проекта</w:t>
+            </w:r>
           </w:p>
         </w:tc>
         <w:tc>
@@ -4951,43 +4073,9 @@
               <w:keepLines/>
               <w:spacing w:after="120"/>
             </w:pPr>
-            <w:proofErr w:type="spellStart"/>
-            <w:r>
-              <w:t>Описва</w:t>
-            </w:r>
-            <w:proofErr w:type="spellEnd"/>
-            <w:r>
-              <w:t xml:space="preserve"> </w:t>
-            </w:r>
-            <w:proofErr w:type="spellStart"/>
-            <w:r>
-              <w:t>главните</w:t>
-            </w:r>
-            <w:proofErr w:type="spellEnd"/>
-            <w:r>
-              <w:t xml:space="preserve"> </w:t>
-            </w:r>
-            <w:proofErr w:type="spellStart"/>
-            <w:r>
-              <w:t>изисквания</w:t>
-            </w:r>
-            <w:proofErr w:type="spellEnd"/>
-            <w:r>
-              <w:t xml:space="preserve"> </w:t>
-            </w:r>
-            <w:proofErr w:type="spellStart"/>
-            <w:r>
-              <w:t>за</w:t>
-            </w:r>
-            <w:proofErr w:type="spellEnd"/>
-            <w:r>
-              <w:t xml:space="preserve"> </w:t>
-            </w:r>
-            <w:proofErr w:type="spellStart"/>
-            <w:r>
-              <w:t>проекта</w:t>
-            </w:r>
-            <w:proofErr w:type="spellEnd"/>
+            <w:r>
+              <w:t>Описва главните изисквания за проекта</w:t>
+            </w:r>
           </w:p>
         </w:tc>
         <w:tc>
@@ -5058,59 +4146,9 @@
               <w:keepLines/>
               <w:spacing w:after="120"/>
             </w:pPr>
-            <w:proofErr w:type="spellStart"/>
-            <w:r>
-              <w:t>Комуникира</w:t>
-            </w:r>
-            <w:proofErr w:type="spellEnd"/>
-            <w:r>
-              <w:t xml:space="preserve"> с </w:t>
-            </w:r>
-            <w:proofErr w:type="spellStart"/>
-            <w:r>
-              <w:t>клиентите</w:t>
-            </w:r>
-            <w:proofErr w:type="spellEnd"/>
-            <w:r>
-              <w:t xml:space="preserve"> и </w:t>
-            </w:r>
-            <w:proofErr w:type="spellStart"/>
-            <w:r>
-              <w:t>определя</w:t>
-            </w:r>
-            <w:proofErr w:type="spellEnd"/>
-            <w:r>
-              <w:t xml:space="preserve"> </w:t>
-            </w:r>
-            <w:proofErr w:type="spellStart"/>
-            <w:r>
-              <w:t>потребителските</w:t>
-            </w:r>
-            <w:proofErr w:type="spellEnd"/>
-            <w:r>
-              <w:t xml:space="preserve"> </w:t>
-            </w:r>
-            <w:proofErr w:type="spellStart"/>
-            <w:r>
-              <w:t>изисквания</w:t>
-            </w:r>
-            <w:proofErr w:type="spellEnd"/>
-            <w:r>
-              <w:t xml:space="preserve"> </w:t>
-            </w:r>
-            <w:proofErr w:type="spellStart"/>
-            <w:r>
-              <w:t>към</w:t>
-            </w:r>
-            <w:proofErr w:type="spellEnd"/>
-            <w:r>
-              <w:t xml:space="preserve"> </w:t>
-            </w:r>
-            <w:proofErr w:type="spellStart"/>
-            <w:r>
-              <w:t>системата</w:t>
-            </w:r>
-            <w:proofErr w:type="spellEnd"/>
+            <w:r>
+              <w:t>Комуникира с клиентите и определя потребителските изисквания към системата</w:t>
+            </w:r>
           </w:p>
         </w:tc>
         <w:tc>
@@ -5132,13 +4170,8 @@
               <w:spacing w:after="120"/>
             </w:pPr>
             <w:r>
-              <w:t xml:space="preserve">Requirements </w:t>
-            </w:r>
-            <w:proofErr w:type="spellStart"/>
-            <w:r>
-              <w:t>Specifier</w:t>
-            </w:r>
-            <w:proofErr w:type="spellEnd"/>
+              <w:t>Requirements Specifier</w:t>
+            </w:r>
           </w:p>
           <w:p>
             <w:pPr>
@@ -5184,43 +4217,9 @@
               <w:keepLines/>
               <w:spacing w:after="120"/>
             </w:pPr>
-            <w:proofErr w:type="spellStart"/>
-            <w:r>
-              <w:t>Изготвя</w:t>
-            </w:r>
-            <w:proofErr w:type="spellEnd"/>
-            <w:r>
-              <w:t xml:space="preserve"> </w:t>
-            </w:r>
-            <w:proofErr w:type="spellStart"/>
-            <w:r>
-              <w:t>софтуерната</w:t>
-            </w:r>
-            <w:proofErr w:type="spellEnd"/>
-            <w:r>
-              <w:t xml:space="preserve"> </w:t>
-            </w:r>
-            <w:proofErr w:type="spellStart"/>
-            <w:r>
-              <w:t>архитектура</w:t>
-            </w:r>
-            <w:proofErr w:type="spellEnd"/>
-            <w:r>
-              <w:t xml:space="preserve"> </w:t>
-            </w:r>
-            <w:proofErr w:type="spellStart"/>
-            <w:r>
-              <w:t>на</w:t>
-            </w:r>
-            <w:proofErr w:type="spellEnd"/>
-            <w:r>
-              <w:t xml:space="preserve"> </w:t>
-            </w:r>
-            <w:proofErr w:type="spellStart"/>
-            <w:r>
-              <w:t>системата</w:t>
-            </w:r>
-            <w:proofErr w:type="spellEnd"/>
+            <w:r>
+              <w:t>Изготвя софтуерната архитектура на системата</w:t>
+            </w:r>
           </w:p>
         </w:tc>
         <w:tc>
@@ -5280,29 +4279,8 @@
               <w:keepLines/>
               <w:spacing w:after="120"/>
             </w:pPr>
-            <w:proofErr w:type="spellStart"/>
-            <w:r>
-              <w:t>Изготвя</w:t>
-            </w:r>
-            <w:proofErr w:type="spellEnd"/>
-            <w:r>
-              <w:t xml:space="preserve"> </w:t>
-            </w:r>
-            <w:proofErr w:type="spellStart"/>
-            <w:r>
-              <w:t>тестовите</w:t>
-            </w:r>
-            <w:proofErr w:type="spellEnd"/>
-            <w:r>
-              <w:t xml:space="preserve"> </w:t>
-            </w:r>
-            <w:proofErr w:type="spellStart"/>
-            <w:r>
-              <w:t>модели</w:t>
-            </w:r>
-            <w:proofErr w:type="spellEnd"/>
-            <w:r>
-              <w:t xml:space="preserve"> </w:t>
+            <w:r>
+              <w:t xml:space="preserve">Изготвя тестовите модели </w:t>
             </w:r>
           </w:p>
         </w:tc>
@@ -5363,35 +4341,9 @@
               <w:keepLines/>
               <w:spacing w:after="120"/>
             </w:pPr>
-            <w:proofErr w:type="spellStart"/>
-            <w:r>
-              <w:t>Изпълнява</w:t>
-            </w:r>
-            <w:proofErr w:type="spellEnd"/>
-            <w:r>
-              <w:t xml:space="preserve"> </w:t>
-            </w:r>
-            <w:proofErr w:type="spellStart"/>
-            <w:r>
-              <w:t>функционалностите</w:t>
-            </w:r>
-            <w:proofErr w:type="spellEnd"/>
-            <w:r>
-              <w:t xml:space="preserve"> </w:t>
-            </w:r>
-            <w:proofErr w:type="spellStart"/>
-            <w:r>
-              <w:t>на</w:t>
-            </w:r>
-            <w:proofErr w:type="spellEnd"/>
-            <w:r>
-              <w:t xml:space="preserve"> </w:t>
-            </w:r>
-            <w:proofErr w:type="spellStart"/>
-            <w:r>
-              <w:t>системата</w:t>
-            </w:r>
-            <w:proofErr w:type="spellEnd"/>
+            <w:r>
+              <w:t>Изпълнява функционалностите на системата</w:t>
+            </w:r>
           </w:p>
         </w:tc>
         <w:tc>
@@ -5441,14 +4393,14 @@
       <w:pPr>
         <w:pStyle w:val="Heading2"/>
       </w:pPr>
-      <w:bookmarkStart w:id="26" w:name="_Toc440188533"/>
+      <w:bookmarkStart w:id="27" w:name="_Toc440188533"/>
       <w:r>
         <w:rPr>
           <w:lang w:val="bg-BG"/>
         </w:rPr>
         <w:t>Обобщен профил на заинтересованите лица</w:t>
       </w:r>
-      <w:bookmarkEnd w:id="26"/>
+      <w:bookmarkEnd w:id="27"/>
     </w:p>
     <w:tbl>
       <w:tblPr>
@@ -5594,140 +4546,12 @@
                 <w:b/>
               </w:rPr>
             </w:pPr>
-            <w:proofErr w:type="spellStart"/>
             <w:r>
               <w:rPr>
                 <w:b/>
               </w:rPr>
-              <w:t>Хора</w:t>
-            </w:r>
-            <w:proofErr w:type="spellEnd"/>
-            <w:r>
-              <w:rPr>
-                <w:b/>
-              </w:rPr>
-              <w:t xml:space="preserve"> </w:t>
-            </w:r>
-            <w:proofErr w:type="spellStart"/>
-            <w:r>
-              <w:rPr>
-                <w:b/>
-              </w:rPr>
-              <w:t>които</w:t>
-            </w:r>
-            <w:proofErr w:type="spellEnd"/>
-            <w:r>
-              <w:rPr>
-                <w:b/>
-              </w:rPr>
-              <w:t xml:space="preserve"> </w:t>
-            </w:r>
-            <w:proofErr w:type="spellStart"/>
-            <w:r>
-              <w:rPr>
-                <w:b/>
-              </w:rPr>
-              <w:t>отговарят</w:t>
-            </w:r>
-            <w:proofErr w:type="spellEnd"/>
-            <w:r>
-              <w:rPr>
-                <w:b/>
-              </w:rPr>
-              <w:t xml:space="preserve"> </w:t>
-            </w:r>
-            <w:proofErr w:type="spellStart"/>
-            <w:r>
-              <w:rPr>
-                <w:b/>
-              </w:rPr>
-              <w:t>за</w:t>
-            </w:r>
-            <w:proofErr w:type="spellEnd"/>
-            <w:r>
-              <w:rPr>
-                <w:b/>
-              </w:rPr>
-              <w:t xml:space="preserve"> </w:t>
-            </w:r>
-            <w:proofErr w:type="spellStart"/>
-            <w:r>
-              <w:rPr>
-                <w:b/>
-              </w:rPr>
-              <w:t>развитието</w:t>
-            </w:r>
-            <w:proofErr w:type="spellEnd"/>
-            <w:r>
-              <w:rPr>
-                <w:b/>
-              </w:rPr>
-              <w:t xml:space="preserve"> </w:t>
-            </w:r>
-            <w:proofErr w:type="spellStart"/>
-            <w:r>
-              <w:rPr>
-                <w:b/>
-              </w:rPr>
-              <w:t>на</w:t>
-            </w:r>
-            <w:proofErr w:type="spellEnd"/>
-            <w:r>
-              <w:rPr>
-                <w:b/>
-              </w:rPr>
-              <w:t xml:space="preserve"> </w:t>
-            </w:r>
-            <w:proofErr w:type="spellStart"/>
-            <w:r>
-              <w:rPr>
-                <w:b/>
-              </w:rPr>
-              <w:t>банката</w:t>
-            </w:r>
-            <w:proofErr w:type="spellEnd"/>
-            <w:r>
-              <w:rPr>
-                <w:b/>
-              </w:rPr>
-              <w:t xml:space="preserve"> и </w:t>
-            </w:r>
-            <w:proofErr w:type="spellStart"/>
-            <w:r>
-              <w:rPr>
-                <w:b/>
-              </w:rPr>
-              <w:t>взимат</w:t>
-            </w:r>
-            <w:proofErr w:type="spellEnd"/>
-            <w:r>
-              <w:rPr>
-                <w:b/>
-              </w:rPr>
-              <w:t xml:space="preserve"> </w:t>
-            </w:r>
-            <w:proofErr w:type="spellStart"/>
-            <w:r>
-              <w:rPr>
-                <w:b/>
-              </w:rPr>
-              <w:t>генерални</w:t>
-            </w:r>
-            <w:proofErr w:type="spellEnd"/>
-            <w:r>
-              <w:rPr>
-                <w:b/>
-              </w:rPr>
-              <w:t xml:space="preserve"> </w:t>
-            </w:r>
-            <w:proofErr w:type="spellStart"/>
-            <w:r>
-              <w:rPr>
-                <w:b/>
-              </w:rPr>
-              <w:t>решения</w:t>
-            </w:r>
-            <w:proofErr w:type="spellEnd"/>
+              <w:t>Хора които отговарят за развитието на банката и взимат генерални решения</w:t>
+            </w:r>
           </w:p>
         </w:tc>
       </w:tr>
@@ -5736,14 +4560,14 @@
       <w:pPr>
         <w:pStyle w:val="Heading2"/>
       </w:pPr>
-      <w:bookmarkStart w:id="27" w:name="_Toc440188534"/>
+      <w:bookmarkStart w:id="28" w:name="_Toc440188534"/>
       <w:r>
         <w:rPr>
           <w:lang w:val="bg-BG"/>
         </w:rPr>
         <w:t>Обобщен профил на потребителите</w:t>
       </w:r>
-      <w:bookmarkEnd w:id="27"/>
+      <w:bookmarkEnd w:id="28"/>
     </w:p>
     <w:tbl>
       <w:tblPr>
@@ -5781,14 +4605,12 @@
               <w:spacing w:after="120"/>
               <w:jc w:val="center"/>
             </w:pPr>
-            <w:proofErr w:type="spellStart"/>
             <w:r>
               <w:rPr>
                 <w:b/>
               </w:rPr>
               <w:t>Име</w:t>
             </w:r>
-            <w:proofErr w:type="spellEnd"/>
           </w:p>
         </w:tc>
         <w:tc>
@@ -5802,14 +4624,12 @@
               <w:spacing w:after="120"/>
               <w:jc w:val="center"/>
             </w:pPr>
-            <w:proofErr w:type="spellStart"/>
             <w:r>
               <w:rPr>
                 <w:b/>
               </w:rPr>
               <w:t>Описание</w:t>
             </w:r>
-            <w:proofErr w:type="spellEnd"/>
           </w:p>
         </w:tc>
         <w:tc>
@@ -5823,14 +4643,12 @@
               <w:spacing w:after="120"/>
               <w:jc w:val="center"/>
             </w:pPr>
-            <w:proofErr w:type="spellStart"/>
             <w:r>
               <w:rPr>
                 <w:b/>
               </w:rPr>
               <w:t>Задължения</w:t>
             </w:r>
-            <w:proofErr w:type="spellEnd"/>
           </w:p>
         </w:tc>
         <w:tc>
@@ -5844,28 +4662,12 @@
               <w:spacing w:after="120"/>
               <w:jc w:val="center"/>
             </w:pPr>
-            <w:proofErr w:type="spellStart"/>
             <w:r>
               <w:rPr>
                 <w:b/>
               </w:rPr>
-              <w:t>Заинтересовани</w:t>
-            </w:r>
-            <w:proofErr w:type="spellEnd"/>
-            <w:r>
-              <w:rPr>
-                <w:b/>
-              </w:rPr>
-              <w:t xml:space="preserve"> </w:t>
-            </w:r>
-            <w:proofErr w:type="spellStart"/>
-            <w:r>
-              <w:rPr>
-                <w:b/>
-              </w:rPr>
-              <w:t>страни</w:t>
-            </w:r>
-            <w:proofErr w:type="spellEnd"/>
+              <w:t>Заинтересовани страни</w:t>
+            </w:r>
           </w:p>
         </w:tc>
       </w:tr>
@@ -5886,19 +4688,9 @@
               <w:spacing w:after="120"/>
               <w:jc w:val="center"/>
             </w:pPr>
-            <w:proofErr w:type="spellStart"/>
-            <w:r>
-              <w:t>Физически</w:t>
-            </w:r>
-            <w:proofErr w:type="spellEnd"/>
-            <w:r>
-              <w:t xml:space="preserve"> </w:t>
-            </w:r>
-            <w:proofErr w:type="spellStart"/>
-            <w:r>
-              <w:t>клиент</w:t>
-            </w:r>
-            <w:proofErr w:type="spellEnd"/>
+            <w:r>
+              <w:t>Физически клиент</w:t>
+            </w:r>
           </w:p>
         </w:tc>
         <w:tc>
@@ -5917,21 +4709,8 @@
                 <w:lang w:val="bg-BG"/>
               </w:rPr>
             </w:pPr>
-            <w:proofErr w:type="spellStart"/>
-            <w:r>
-              <w:t>Този</w:t>
-            </w:r>
-            <w:proofErr w:type="spellEnd"/>
-            <w:r>
-              <w:t xml:space="preserve"> </w:t>
-            </w:r>
-            <w:proofErr w:type="spellStart"/>
-            <w:r>
-              <w:t>потребител</w:t>
-            </w:r>
-            <w:proofErr w:type="spellEnd"/>
-            <w:r>
-              <w:t xml:space="preserve"> </w:t>
+            <w:r>
+              <w:t xml:space="preserve">Този потребител </w:t>
             </w:r>
             <w:r>
               <w:rPr>
@@ -5979,25 +4758,7 @@
               <w:jc w:val="center"/>
             </w:pPr>
             <w:r>
-              <w:t xml:space="preserve"> </w:t>
-            </w:r>
-            <w:proofErr w:type="spellStart"/>
-            <w:proofErr w:type="gramStart"/>
-            <w:r>
-              <w:t>регистрирани</w:t>
-            </w:r>
-            <w:proofErr w:type="spellEnd"/>
-            <w:proofErr w:type="gramEnd"/>
-            <w:r>
-              <w:t xml:space="preserve"> </w:t>
-            </w:r>
-            <w:proofErr w:type="spellStart"/>
-            <w:r>
-              <w:t>клиенти</w:t>
-            </w:r>
-            <w:proofErr w:type="spellEnd"/>
-            <w:r>
-              <w:t>.</w:t>
+              <w:t xml:space="preserve"> регистрирани клиенти.</w:t>
             </w:r>
           </w:p>
         </w:tc>
@@ -6022,19 +4783,9 @@
                 <w:lang w:val="bg-BG"/>
               </w:rPr>
             </w:pPr>
-            <w:proofErr w:type="spellStart"/>
-            <w:r>
-              <w:t>Администратори</w:t>
-            </w:r>
-            <w:proofErr w:type="spellEnd"/>
-            <w:r>
-              <w:t xml:space="preserve"> </w:t>
-            </w:r>
-            <w:proofErr w:type="spellStart"/>
-            <w:r>
-              <w:t>на</w:t>
-            </w:r>
-            <w:proofErr w:type="spellEnd"/>
+            <w:r>
+              <w:t>Администратори на</w:t>
+            </w:r>
             <w:r>
               <w:rPr>
                 <w:lang w:val="bg-BG"/>
@@ -6059,37 +4810,8 @@
                 <w:lang w:val="bg-BG"/>
               </w:rPr>
             </w:pPr>
-            <w:proofErr w:type="spellStart"/>
-            <w:r>
-              <w:t>Този</w:t>
-            </w:r>
-            <w:proofErr w:type="spellEnd"/>
-            <w:r>
-              <w:t xml:space="preserve"> </w:t>
-            </w:r>
-            <w:proofErr w:type="spellStart"/>
-            <w:r>
-              <w:t>потребител</w:t>
-            </w:r>
-            <w:proofErr w:type="spellEnd"/>
-            <w:r>
-              <w:t xml:space="preserve"> </w:t>
-            </w:r>
-            <w:proofErr w:type="spellStart"/>
-            <w:r>
-              <w:t>ще</w:t>
-            </w:r>
-            <w:proofErr w:type="spellEnd"/>
-            <w:r>
-              <w:t xml:space="preserve"> </w:t>
-            </w:r>
-            <w:proofErr w:type="spellStart"/>
-            <w:r>
-              <w:t>регистрира</w:t>
-            </w:r>
-            <w:proofErr w:type="spellEnd"/>
-            <w:r>
-              <w:t xml:space="preserve"> </w:t>
+            <w:r>
+              <w:t xml:space="preserve">Този потребител ще регистрира </w:t>
             </w:r>
             <w:r>
               <w:rPr>
@@ -6098,119 +4820,7 @@
               <w:t>Ф</w:t>
             </w:r>
             <w:r>
-              <w:t xml:space="preserve">Л, </w:t>
-            </w:r>
-            <w:proofErr w:type="spellStart"/>
-            <w:r>
-              <w:t>ще</w:t>
-            </w:r>
-            <w:proofErr w:type="spellEnd"/>
-            <w:r>
-              <w:t xml:space="preserve"> </w:t>
-            </w:r>
-            <w:proofErr w:type="spellStart"/>
-            <w:r>
-              <w:t>отговаря</w:t>
-            </w:r>
-            <w:proofErr w:type="spellEnd"/>
-            <w:r>
-              <w:t xml:space="preserve"> </w:t>
-            </w:r>
-            <w:proofErr w:type="spellStart"/>
-            <w:r>
-              <w:t>на</w:t>
-            </w:r>
-            <w:proofErr w:type="spellEnd"/>
-            <w:r>
-              <w:t xml:space="preserve"> </w:t>
-            </w:r>
-            <w:proofErr w:type="spellStart"/>
-            <w:r>
-              <w:t>запитванията</w:t>
-            </w:r>
-            <w:proofErr w:type="spellEnd"/>
-            <w:r>
-              <w:t xml:space="preserve"> </w:t>
-            </w:r>
-            <w:proofErr w:type="spellStart"/>
-            <w:r>
-              <w:t>на</w:t>
-            </w:r>
-            <w:proofErr w:type="spellEnd"/>
-            <w:r>
-              <w:t xml:space="preserve"> </w:t>
-            </w:r>
-            <w:proofErr w:type="spellStart"/>
-            <w:r>
-              <w:t>Клиенти</w:t>
-            </w:r>
-            <w:proofErr w:type="spellEnd"/>
-            <w:r>
-              <w:t xml:space="preserve">, </w:t>
-            </w:r>
-            <w:proofErr w:type="spellStart"/>
-            <w:r>
-              <w:t>ще</w:t>
-            </w:r>
-            <w:proofErr w:type="spellEnd"/>
-            <w:r>
-              <w:t xml:space="preserve"> </w:t>
-            </w:r>
-            <w:proofErr w:type="spellStart"/>
-            <w:r>
-              <w:t>отговаря</w:t>
-            </w:r>
-            <w:proofErr w:type="spellEnd"/>
-            <w:r>
-              <w:t xml:space="preserve"> </w:t>
-            </w:r>
-            <w:proofErr w:type="spellStart"/>
-            <w:r>
-              <w:t>на</w:t>
-            </w:r>
-            <w:proofErr w:type="spellEnd"/>
-            <w:r>
-              <w:t xml:space="preserve"> </w:t>
-            </w:r>
-            <w:proofErr w:type="spellStart"/>
-            <w:r>
-              <w:t>сигнали</w:t>
-            </w:r>
-            <w:proofErr w:type="spellEnd"/>
-            <w:r>
-              <w:t xml:space="preserve"> и </w:t>
-            </w:r>
-            <w:proofErr w:type="spellStart"/>
-            <w:r>
-              <w:t>обновяване</w:t>
-            </w:r>
-            <w:proofErr w:type="spellEnd"/>
-            <w:r>
-              <w:t xml:space="preserve"> </w:t>
-            </w:r>
-            <w:proofErr w:type="spellStart"/>
-            <w:r>
-              <w:t>на</w:t>
-            </w:r>
-            <w:proofErr w:type="spellEnd"/>
-            <w:r>
-              <w:t xml:space="preserve"> </w:t>
-            </w:r>
-            <w:proofErr w:type="spellStart"/>
-            <w:r>
-              <w:t>информация</w:t>
-            </w:r>
-            <w:proofErr w:type="spellEnd"/>
-            <w:r>
-              <w:t xml:space="preserve"> </w:t>
-            </w:r>
-            <w:proofErr w:type="spellStart"/>
-            <w:r>
-              <w:t>по</w:t>
-            </w:r>
-            <w:proofErr w:type="spellEnd"/>
-            <w:r>
-              <w:t xml:space="preserve"> </w:t>
+              <w:t xml:space="preserve">Л, ще отговаря на запитванията на Клиенти, ще отговаря на сигнали и обновяване на информация по </w:t>
             </w:r>
             <w:r>
               <w:rPr>
@@ -6236,13 +4846,8 @@
                 <w:lang w:val="bg-BG"/>
               </w:rPr>
             </w:pPr>
-            <w:proofErr w:type="spellStart"/>
-            <w:r>
-              <w:t>Поддръжка</w:t>
-            </w:r>
-            <w:proofErr w:type="spellEnd"/>
-            <w:r>
-              <w:t xml:space="preserve"> </w:t>
+            <w:r>
+              <w:t xml:space="preserve">Поддръжка </w:t>
             </w:r>
             <w:r>
               <w:rPr>
@@ -6268,19 +4873,9 @@
                 <w:lang w:val="bg-BG"/>
               </w:rPr>
             </w:pPr>
-            <w:proofErr w:type="spellStart"/>
-            <w:r>
-              <w:t>регистрирани</w:t>
-            </w:r>
-            <w:proofErr w:type="spellEnd"/>
-            <w:r>
-              <w:t xml:space="preserve"> </w:t>
-            </w:r>
-            <w:proofErr w:type="spellStart"/>
-            <w:r>
-              <w:t>клиенти</w:t>
-            </w:r>
-            <w:proofErr w:type="spellEnd"/>
+            <w:r>
+              <w:t>регистрирани клиенти</w:t>
+            </w:r>
           </w:p>
           <w:p>
             <w:pPr>
@@ -6347,37 +4942,8 @@
                 <w:lang w:val="bg-BG"/>
               </w:rPr>
             </w:pPr>
-            <w:proofErr w:type="spellStart"/>
-            <w:r>
-              <w:t>Този</w:t>
-            </w:r>
-            <w:proofErr w:type="spellEnd"/>
-            <w:r>
-              <w:t xml:space="preserve"> </w:t>
-            </w:r>
-            <w:proofErr w:type="spellStart"/>
-            <w:r>
-              <w:t>потребител</w:t>
-            </w:r>
-            <w:proofErr w:type="spellEnd"/>
-            <w:r>
-              <w:t xml:space="preserve"> </w:t>
-            </w:r>
-            <w:proofErr w:type="spellStart"/>
-            <w:r>
-              <w:t>ще</w:t>
-            </w:r>
-            <w:proofErr w:type="spellEnd"/>
-            <w:r>
-              <w:t xml:space="preserve"> </w:t>
-            </w:r>
-            <w:proofErr w:type="spellStart"/>
-            <w:r>
-              <w:t>регистрира</w:t>
-            </w:r>
-            <w:proofErr w:type="spellEnd"/>
-            <w:r>
-              <w:t xml:space="preserve"> </w:t>
+            <w:r>
+              <w:t xml:space="preserve">Този потребител ще регистрира </w:t>
             </w:r>
             <w:r>
               <w:rPr>
@@ -6386,53 +4952,8 @@
               <w:t>Ф</w:t>
             </w:r>
             <w:r>
-              <w:t xml:space="preserve">Л, </w:t>
-            </w:r>
-            <w:proofErr w:type="spellStart"/>
-            <w:r>
-              <w:t>ще</w:t>
-            </w:r>
-            <w:proofErr w:type="spellEnd"/>
-            <w:r>
-              <w:t xml:space="preserve"> </w:t>
-            </w:r>
-            <w:proofErr w:type="spellStart"/>
-            <w:r>
-              <w:t>отговаря</w:t>
-            </w:r>
-            <w:proofErr w:type="spellEnd"/>
-            <w:r>
-              <w:t xml:space="preserve"> </w:t>
-            </w:r>
-            <w:proofErr w:type="spellStart"/>
-            <w:r>
-              <w:t>на</w:t>
-            </w:r>
-            <w:proofErr w:type="spellEnd"/>
-            <w:r>
-              <w:t xml:space="preserve"> </w:t>
-            </w:r>
-            <w:proofErr w:type="spellStart"/>
-            <w:r>
-              <w:t>запитванията</w:t>
-            </w:r>
-            <w:proofErr w:type="spellEnd"/>
-            <w:r>
-              <w:t xml:space="preserve"> </w:t>
-            </w:r>
-            <w:proofErr w:type="spellStart"/>
-            <w:r>
-              <w:t>на</w:t>
-            </w:r>
-            <w:proofErr w:type="spellEnd"/>
-            <w:r>
-              <w:t xml:space="preserve"> </w:t>
-            </w:r>
-            <w:proofErr w:type="spellStart"/>
-            <w:r>
-              <w:t>Клиенти</w:t>
-            </w:r>
-            <w:proofErr w:type="spellEnd"/>
+              <w:t>Л, ще отговаря на запитванията на Клиенти</w:t>
+            </w:r>
           </w:p>
         </w:tc>
         <w:tc>
@@ -6472,19 +4993,9 @@
                 <w:lang w:val="bg-BG"/>
               </w:rPr>
             </w:pPr>
-            <w:proofErr w:type="spellStart"/>
-            <w:r>
-              <w:t>регистрирани</w:t>
-            </w:r>
-            <w:proofErr w:type="spellEnd"/>
-            <w:r>
-              <w:t xml:space="preserve"> </w:t>
-            </w:r>
-            <w:proofErr w:type="spellStart"/>
-            <w:r>
-              <w:t>клиенти</w:t>
-            </w:r>
-            <w:proofErr w:type="spellEnd"/>
+            <w:r>
+              <w:t>регистрирани клиенти</w:t>
+            </w:r>
           </w:p>
           <w:p>
             <w:pPr>
@@ -6509,7 +5020,7 @@
       <w:pPr>
         <w:pStyle w:val="Heading2"/>
       </w:pPr>
-      <w:bookmarkStart w:id="28" w:name="_Toc440188535"/>
+      <w:bookmarkStart w:id="29" w:name="_Toc440188535"/>
       <w:r>
         <w:rPr>
           <w:lang w:val="bg-BG"/>
@@ -6517,7 +5028,7 @@
         <w:lastRenderedPageBreak/>
         <w:t>Потребителска среда</w:t>
       </w:r>
-      <w:bookmarkEnd w:id="28"/>
+      <w:bookmarkEnd w:id="29"/>
     </w:p>
     <w:p>
       <w:pPr>
@@ -6526,345 +5037,102 @@
         <w:ind w:firstLine="720"/>
         <w:jc w:val="both"/>
       </w:pPr>
-      <w:bookmarkStart w:id="29" w:name="_Toc452813586"/>
-      <w:proofErr w:type="spellStart"/>
-      <w:proofErr w:type="gramStart"/>
-      <w:r>
-        <w:t>Потребителите</w:t>
-      </w:r>
-      <w:proofErr w:type="spellEnd"/>
+      <w:bookmarkStart w:id="30" w:name="_Toc452813586"/>
+      <w:r>
+        <w:t xml:space="preserve">Потребителите на Системата ще имат достъп до нея чрез web браузър и интернет свързаност. Може да се използва всяко модерно устройство, което подържа различни браузъри. </w:t>
+      </w:r>
+    </w:p>
+    <w:p>
+      <w:pPr>
+        <w:pStyle w:val="Heading1"/>
+        <w:rPr>
+          <w:lang w:val="bg-BG"/>
+        </w:rPr>
+      </w:pPr>
+      <w:bookmarkStart w:id="31" w:name="_Toc392855496"/>
+      <w:bookmarkStart w:id="32" w:name="_Toc440188536"/>
+      <w:bookmarkStart w:id="33" w:name="_Toc425054391"/>
+      <w:bookmarkStart w:id="34" w:name="_Toc318088998"/>
+      <w:bookmarkStart w:id="35" w:name="_Toc320274603"/>
+      <w:bookmarkStart w:id="36" w:name="_Toc320279476"/>
+      <w:bookmarkStart w:id="37" w:name="_Toc323533353"/>
+      <w:bookmarkStart w:id="38" w:name="_Toc339783677"/>
+      <w:bookmarkStart w:id="39" w:name="_Toc339784266"/>
+      <w:bookmarkStart w:id="40" w:name="_Toc342757867"/>
+      <w:bookmarkStart w:id="41" w:name="_Toc346297778"/>
+      <w:bookmarkStart w:id="42" w:name="_Toc422186484"/>
+      <w:bookmarkStart w:id="43" w:name="_Toc436203388"/>
+      <w:bookmarkStart w:id="44" w:name="_Toc452813591"/>
+      <w:bookmarkEnd w:id="21"/>
+      <w:bookmarkEnd w:id="30"/>
+      <w:r>
+        <w:t>Обобщение на продукта</w:t>
+      </w:r>
+      <w:bookmarkEnd w:id="31"/>
+      <w:bookmarkEnd w:id="32"/>
+    </w:p>
+    <w:p>
+      <w:pPr>
+        <w:pStyle w:val="Heading2"/>
+        <w:rPr>
+          <w:lang w:val="bg-BG"/>
+        </w:rPr>
+      </w:pPr>
+      <w:bookmarkStart w:id="45" w:name="h.qsh70q" w:colFirst="0" w:colLast="0"/>
+      <w:bookmarkStart w:id="46" w:name="_Toc392855497"/>
+      <w:bookmarkStart w:id="47" w:name="_Toc440188537"/>
+      <w:bookmarkEnd w:id="45"/>
+      <w:r>
+        <w:t>Перспективи на продукта</w:t>
+      </w:r>
+      <w:bookmarkEnd w:id="46"/>
+      <w:bookmarkEnd w:id="47"/>
+    </w:p>
+    <w:p>
+      <w:pPr>
+        <w:ind w:firstLine="720"/>
+        <w:rPr>
+          <w:lang w:val="bg-BG"/>
+        </w:rPr>
+      </w:pPr>
+      <w:r>
+        <w:rPr>
+          <w:lang w:val="bg-BG"/>
+        </w:rPr>
+        <w:t>Наличието на голям брой банки и финансови институции, които искат да заменят сегментираните си „</w:t>
+      </w:r>
+      <w:r>
+        <w:t>legacy</w:t>
+      </w:r>
+      <w:r>
+        <w:rPr>
+          <w:lang w:val="bg-BG"/>
+        </w:rPr>
+        <w:t>“</w:t>
+      </w:r>
       <w:r>
         <w:t xml:space="preserve"> </w:t>
       </w:r>
-      <w:proofErr w:type="spellStart"/>
-      <w:r>
-        <w:t>на</w:t>
-      </w:r>
-      <w:proofErr w:type="spellEnd"/>
-      <w:r>
-        <w:t xml:space="preserve"> </w:t>
-      </w:r>
-      <w:proofErr w:type="spellStart"/>
-      <w:r>
-        <w:t>Системата</w:t>
-      </w:r>
-      <w:proofErr w:type="spellEnd"/>
-      <w:r>
-        <w:t xml:space="preserve"> </w:t>
-      </w:r>
-      <w:proofErr w:type="spellStart"/>
-      <w:r>
-        <w:t>ще</w:t>
-      </w:r>
-      <w:proofErr w:type="spellEnd"/>
-      <w:r>
-        <w:t xml:space="preserve"> </w:t>
-      </w:r>
-      <w:proofErr w:type="spellStart"/>
-      <w:r>
-        <w:t>имат</w:t>
-      </w:r>
-      <w:proofErr w:type="spellEnd"/>
-      <w:r>
-        <w:t xml:space="preserve"> </w:t>
-      </w:r>
-      <w:proofErr w:type="spellStart"/>
-      <w:r>
-        <w:t>достъп</w:t>
-      </w:r>
-      <w:proofErr w:type="spellEnd"/>
-      <w:r>
-        <w:t xml:space="preserve"> </w:t>
-      </w:r>
-      <w:proofErr w:type="spellStart"/>
-      <w:r>
-        <w:t>до</w:t>
-      </w:r>
-      <w:proofErr w:type="spellEnd"/>
-      <w:r>
-        <w:t xml:space="preserve"> </w:t>
-      </w:r>
-      <w:proofErr w:type="spellStart"/>
-      <w:r>
-        <w:t>нея</w:t>
-      </w:r>
-      <w:proofErr w:type="spellEnd"/>
-      <w:r>
-        <w:t xml:space="preserve"> </w:t>
-      </w:r>
-      <w:proofErr w:type="spellStart"/>
-      <w:r>
-        <w:t>чрез</w:t>
-      </w:r>
-      <w:proofErr w:type="spellEnd"/>
-      <w:r>
-        <w:t xml:space="preserve"> web </w:t>
-      </w:r>
-      <w:proofErr w:type="spellStart"/>
-      <w:r>
-        <w:t>браузър</w:t>
-      </w:r>
-      <w:proofErr w:type="spellEnd"/>
-      <w:r>
-        <w:t xml:space="preserve"> и </w:t>
-      </w:r>
-      <w:proofErr w:type="spellStart"/>
-      <w:r>
-        <w:t>интернет</w:t>
-      </w:r>
-      <w:proofErr w:type="spellEnd"/>
-      <w:r>
-        <w:t xml:space="preserve"> </w:t>
-      </w:r>
-      <w:proofErr w:type="spellStart"/>
-      <w:r>
-        <w:t>свързаност</w:t>
-      </w:r>
-      <w:proofErr w:type="spellEnd"/>
-      <w:r>
-        <w:t>.</w:t>
-      </w:r>
-      <w:proofErr w:type="gramEnd"/>
-      <w:r>
-        <w:t xml:space="preserve"> </w:t>
-      </w:r>
-      <w:proofErr w:type="spellStart"/>
-      <w:proofErr w:type="gramStart"/>
-      <w:r>
-        <w:t>Може</w:t>
-      </w:r>
-      <w:proofErr w:type="spellEnd"/>
-      <w:r>
-        <w:t xml:space="preserve"> </w:t>
-      </w:r>
-      <w:proofErr w:type="spellStart"/>
-      <w:r>
-        <w:t>да</w:t>
-      </w:r>
-      <w:proofErr w:type="spellEnd"/>
-      <w:r>
-        <w:t xml:space="preserve"> </w:t>
-      </w:r>
-      <w:proofErr w:type="spellStart"/>
-      <w:r>
-        <w:t>се</w:t>
-      </w:r>
-      <w:proofErr w:type="spellEnd"/>
-      <w:r>
-        <w:t xml:space="preserve"> </w:t>
-      </w:r>
-      <w:proofErr w:type="spellStart"/>
-      <w:r>
-        <w:t>използва</w:t>
-      </w:r>
-      <w:proofErr w:type="spellEnd"/>
-      <w:r>
-        <w:t xml:space="preserve"> </w:t>
-      </w:r>
-      <w:proofErr w:type="spellStart"/>
-      <w:r>
-        <w:t>всяко</w:t>
-      </w:r>
-      <w:proofErr w:type="spellEnd"/>
-      <w:r>
-        <w:t xml:space="preserve"> </w:t>
-      </w:r>
-      <w:proofErr w:type="spellStart"/>
-      <w:r>
-        <w:t>модерно</w:t>
-      </w:r>
-      <w:proofErr w:type="spellEnd"/>
-      <w:r>
-        <w:t xml:space="preserve"> </w:t>
-      </w:r>
-      <w:proofErr w:type="spellStart"/>
-      <w:r>
-        <w:t>устройство</w:t>
-      </w:r>
-      <w:proofErr w:type="spellEnd"/>
-      <w:r>
-        <w:t xml:space="preserve">, </w:t>
-      </w:r>
-      <w:proofErr w:type="spellStart"/>
-      <w:r>
-        <w:t>което</w:t>
-      </w:r>
-      <w:proofErr w:type="spellEnd"/>
-      <w:r>
-        <w:t xml:space="preserve"> </w:t>
-      </w:r>
-      <w:proofErr w:type="spellStart"/>
-      <w:r>
-        <w:t>подържа</w:t>
-      </w:r>
-      <w:proofErr w:type="spellEnd"/>
-      <w:r>
-        <w:t xml:space="preserve"> </w:t>
-      </w:r>
-      <w:proofErr w:type="spellStart"/>
-      <w:r>
-        <w:t>различни</w:t>
-      </w:r>
-      <w:proofErr w:type="spellEnd"/>
-      <w:r>
-        <w:t xml:space="preserve"> </w:t>
-      </w:r>
-      <w:proofErr w:type="spellStart"/>
-      <w:r>
-        <w:t>браузъри</w:t>
-      </w:r>
-      <w:proofErr w:type="spellEnd"/>
-      <w:r>
-        <w:t>.</w:t>
-      </w:r>
-      <w:proofErr w:type="gramEnd"/>
-      <w:r>
-        <w:t xml:space="preserve"> </w:t>
-      </w:r>
-    </w:p>
-    <w:p>
-      <w:pPr>
-        <w:pStyle w:val="Heading1"/>
-        <w:rPr>
-          <w:lang w:val="bg-BG"/>
-        </w:rPr>
-      </w:pPr>
-      <w:bookmarkStart w:id="30" w:name="_Toc425054391"/>
-      <w:bookmarkStart w:id="31" w:name="_Toc318088998"/>
-      <w:bookmarkStart w:id="32" w:name="_Toc320274603"/>
-      <w:bookmarkStart w:id="33" w:name="_Toc320279476"/>
-      <w:bookmarkStart w:id="34" w:name="_Toc323533353"/>
-      <w:bookmarkStart w:id="35" w:name="_Toc339783677"/>
-      <w:bookmarkStart w:id="36" w:name="_Toc339784266"/>
-      <w:bookmarkStart w:id="37" w:name="_Toc342757867"/>
-      <w:bookmarkStart w:id="38" w:name="_Toc346297778"/>
-      <w:bookmarkStart w:id="39" w:name="_Toc422186484"/>
-      <w:bookmarkStart w:id="40" w:name="_Toc436203388"/>
-      <w:bookmarkStart w:id="41" w:name="_Toc452813591"/>
-      <w:bookmarkStart w:id="42" w:name="_Toc392855496"/>
-      <w:bookmarkStart w:id="43" w:name="_Toc440188536"/>
-      <w:bookmarkEnd w:id="19"/>
-      <w:bookmarkEnd w:id="29"/>
-      <w:proofErr w:type="spellStart"/>
-      <w:r>
-        <w:t>Обобщение</w:t>
-      </w:r>
-      <w:proofErr w:type="spellEnd"/>
-      <w:r>
-        <w:t xml:space="preserve"> </w:t>
-      </w:r>
-      <w:proofErr w:type="spellStart"/>
-      <w:r>
-        <w:t>на</w:t>
-      </w:r>
-      <w:proofErr w:type="spellEnd"/>
-      <w:r>
-        <w:t xml:space="preserve"> </w:t>
-      </w:r>
-      <w:proofErr w:type="spellStart"/>
-      <w:r>
-        <w:t>продукта</w:t>
-      </w:r>
-      <w:bookmarkEnd w:id="42"/>
-      <w:bookmarkEnd w:id="43"/>
-      <w:proofErr w:type="spellEnd"/>
+      <w:r>
+        <w:rPr>
+          <w:lang w:val="bg-BG"/>
+        </w:rPr>
+        <w:t xml:space="preserve">БИС, за да могат да останат конкуретноспособни. </w:t>
+      </w:r>
     </w:p>
     <w:p>
       <w:pPr>
         <w:pStyle w:val="Heading2"/>
-        <w:rPr>
-          <w:lang w:val="bg-BG"/>
-        </w:rPr>
-      </w:pPr>
-      <w:bookmarkStart w:id="44" w:name="h.qsh70q" w:colFirst="0" w:colLast="0"/>
-      <w:bookmarkStart w:id="45" w:name="_Toc392855497"/>
-      <w:bookmarkStart w:id="46" w:name="_Toc440188537"/>
-      <w:bookmarkEnd w:id="44"/>
-      <w:proofErr w:type="spellStart"/>
-      <w:r>
-        <w:t>Перспективи</w:t>
-      </w:r>
-      <w:proofErr w:type="spellEnd"/>
-      <w:r>
-        <w:t xml:space="preserve"> </w:t>
-      </w:r>
-      <w:proofErr w:type="spellStart"/>
-      <w:r>
-        <w:t>на</w:t>
-      </w:r>
-      <w:proofErr w:type="spellEnd"/>
-      <w:r>
-        <w:t xml:space="preserve"> </w:t>
-      </w:r>
-      <w:proofErr w:type="spellStart"/>
-      <w:r>
-        <w:t>продукта</w:t>
-      </w:r>
-      <w:bookmarkEnd w:id="45"/>
-      <w:bookmarkEnd w:id="46"/>
-      <w:proofErr w:type="spellEnd"/>
-    </w:p>
-    <w:p>
-      <w:pPr>
-        <w:ind w:firstLine="720"/>
-        <w:rPr>
-          <w:lang w:val="bg-BG"/>
-        </w:rPr>
-      </w:pPr>
-      <w:r>
-        <w:rPr>
-          <w:lang w:val="bg-BG"/>
-        </w:rPr>
-        <w:t>Наличието на голям брой банки и финансови институции, които искат да заменят сегментираните си „</w:t>
-      </w:r>
-      <w:r>
-        <w:t>legacy</w:t>
-      </w:r>
-      <w:r>
-        <w:rPr>
-          <w:lang w:val="bg-BG"/>
-        </w:rPr>
-        <w:t>“</w:t>
-      </w:r>
-      <w:r>
-        <w:t xml:space="preserve"> </w:t>
-      </w:r>
-      <w:r>
-        <w:rPr>
-          <w:lang w:val="bg-BG"/>
-        </w:rPr>
-        <w:t xml:space="preserve">БИС, за да могат да останат </w:t>
-      </w:r>
-      <w:proofErr w:type="spellStart"/>
-      <w:r>
-        <w:rPr>
-          <w:lang w:val="bg-BG"/>
-        </w:rPr>
-        <w:t>конкуретноспособни</w:t>
-      </w:r>
-      <w:proofErr w:type="spellEnd"/>
-      <w:r>
-        <w:rPr>
-          <w:lang w:val="bg-BG"/>
-        </w:rPr>
-        <w:t xml:space="preserve">. </w:t>
-      </w:r>
-    </w:p>
-    <w:p>
-      <w:pPr>
-        <w:pStyle w:val="Heading2"/>
-      </w:pPr>
-      <w:bookmarkStart w:id="47" w:name="h.3as4poj" w:colFirst="0" w:colLast="0"/>
-      <w:bookmarkStart w:id="48" w:name="_Toc392855498"/>
-      <w:bookmarkStart w:id="49" w:name="_Toc440188538"/>
-      <w:bookmarkEnd w:id="47"/>
-      <w:proofErr w:type="spellStart"/>
+      </w:pPr>
+      <w:bookmarkStart w:id="48" w:name="h.3as4poj" w:colFirst="0" w:colLast="0"/>
+      <w:bookmarkStart w:id="49" w:name="_Toc392855498"/>
+      <w:bookmarkStart w:id="50" w:name="_Toc440188538"/>
+      <w:bookmarkEnd w:id="48"/>
       <w:r>
         <w:t>Възможности</w:t>
       </w:r>
-      <w:bookmarkEnd w:id="48"/>
       <w:bookmarkEnd w:id="49"/>
-      <w:proofErr w:type="spellEnd"/>
+      <w:bookmarkEnd w:id="50"/>
     </w:p>
     <w:tbl>
       <w:tblPr>
@@ -6895,42 +5163,12 @@
               <w:keepNext/>
               <w:ind w:right="72"/>
             </w:pPr>
-            <w:proofErr w:type="spellStart"/>
             <w:r>
               <w:rPr>
                 <w:b/>
               </w:rPr>
-              <w:t>Плюсове</w:t>
-            </w:r>
-            <w:proofErr w:type="spellEnd"/>
-            <w:r>
-              <w:rPr>
-                <w:b/>
-              </w:rPr>
-              <w:t xml:space="preserve"> </w:t>
-            </w:r>
-            <w:proofErr w:type="spellStart"/>
-            <w:r>
-              <w:rPr>
-                <w:b/>
-              </w:rPr>
-              <w:t>за</w:t>
-            </w:r>
-            <w:proofErr w:type="spellEnd"/>
-            <w:r>
-              <w:rPr>
-                <w:b/>
-              </w:rPr>
-              <w:t xml:space="preserve"> </w:t>
-            </w:r>
-            <w:proofErr w:type="spellStart"/>
-            <w:r>
-              <w:rPr>
-                <w:b/>
-              </w:rPr>
-              <w:t>потребителя</w:t>
-            </w:r>
-            <w:proofErr w:type="spellEnd"/>
+              <w:t>Плюсове за потребителя</w:t>
+            </w:r>
           </w:p>
         </w:tc>
         <w:tc>
@@ -6941,42 +5179,12 @@
             <w:pPr>
               <w:ind w:right="144"/>
             </w:pPr>
-            <w:proofErr w:type="spellStart"/>
             <w:r>
               <w:rPr>
                 <w:b/>
               </w:rPr>
-              <w:t>Плюсове</w:t>
-            </w:r>
-            <w:proofErr w:type="spellEnd"/>
-            <w:r>
-              <w:rPr>
-                <w:b/>
-              </w:rPr>
-              <w:t xml:space="preserve"> </w:t>
-            </w:r>
-            <w:proofErr w:type="spellStart"/>
-            <w:r>
-              <w:rPr>
-                <w:b/>
-              </w:rPr>
-              <w:t>на</w:t>
-            </w:r>
-            <w:proofErr w:type="spellEnd"/>
-            <w:r>
-              <w:rPr>
-                <w:b/>
-              </w:rPr>
-              <w:t xml:space="preserve"> </w:t>
-            </w:r>
-            <w:proofErr w:type="spellStart"/>
-            <w:r>
-              <w:rPr>
-                <w:b/>
-              </w:rPr>
-              <w:t>системата</w:t>
-            </w:r>
-            <w:proofErr w:type="spellEnd"/>
+              <w:t>Плюсове на системата</w:t>
+            </w:r>
           </w:p>
         </w:tc>
       </w:tr>
@@ -7053,67 +5261,12 @@
               <w:keepNext/>
               <w:ind w:right="-13"/>
             </w:pPr>
-            <w:proofErr w:type="spellStart"/>
-            <w:r>
-              <w:t>по</w:t>
-            </w:r>
-            <w:proofErr w:type="spellEnd"/>
-            <w:r>
-              <w:t>–</w:t>
-            </w:r>
-            <w:proofErr w:type="spellStart"/>
-            <w:r>
-              <w:t>ефективно</w:t>
-            </w:r>
-            <w:proofErr w:type="spellEnd"/>
-            <w:r>
-              <w:t xml:space="preserve"> </w:t>
-            </w:r>
-            <w:proofErr w:type="spellStart"/>
-            <w:r>
-              <w:t>таргетиране</w:t>
-            </w:r>
-            <w:proofErr w:type="spellEnd"/>
-            <w:r>
-              <w:t xml:space="preserve"> </w:t>
-            </w:r>
-            <w:proofErr w:type="spellStart"/>
-            <w:r>
-              <w:t>на</w:t>
-            </w:r>
-            <w:proofErr w:type="spellEnd"/>
-            <w:r>
-              <w:t xml:space="preserve"> </w:t>
-            </w:r>
-            <w:proofErr w:type="spellStart"/>
-            <w:r>
-              <w:t>клиети</w:t>
-            </w:r>
-            <w:proofErr w:type="spellEnd"/>
-            <w:r>
-              <w:t xml:space="preserve"> и </w:t>
-            </w:r>
-            <w:proofErr w:type="spellStart"/>
-            <w:r>
-              <w:t>повишаване</w:t>
-            </w:r>
-            <w:proofErr w:type="spellEnd"/>
-            <w:r>
-              <w:t xml:space="preserve"> </w:t>
-            </w:r>
-            <w:proofErr w:type="spellStart"/>
-            <w:r>
-              <w:t>на</w:t>
-            </w:r>
-            <w:proofErr w:type="spellEnd"/>
-            <w:r>
-              <w:t xml:space="preserve"> </w:t>
-            </w:r>
-            <w:proofErr w:type="spellStart"/>
-            <w:r>
-              <w:t>приходите</w:t>
-            </w:r>
-            <w:proofErr w:type="spellEnd"/>
+            <w:r>
+              <w:t xml:space="preserve">по–ефективно </w:t>
+            </w:r>
+            <w:r>
+              <w:t>таргетиране на клиети и повишаване на приходите</w:t>
+            </w:r>
           </w:p>
         </w:tc>
         <w:tc>
@@ -7195,11 +5348,8 @@
       <w:pPr>
         <w:pStyle w:val="Heading1"/>
       </w:pPr>
-      <w:bookmarkStart w:id="50" w:name="h.1pxezwc" w:colFirst="0" w:colLast="0"/>
-      <w:bookmarkStart w:id="51" w:name="_Toc440188539"/>
-      <w:bookmarkEnd w:id="30"/>
-      <w:bookmarkEnd w:id="31"/>
-      <w:bookmarkEnd w:id="32"/>
+      <w:bookmarkStart w:id="51" w:name="h.1pxezwc" w:colFirst="0" w:colLast="0"/>
+      <w:bookmarkStart w:id="52" w:name="_Toc440188539"/>
       <w:bookmarkEnd w:id="33"/>
       <w:bookmarkEnd w:id="34"/>
       <w:bookmarkEnd w:id="35"/>
@@ -7209,14 +5359,17 @@
       <w:bookmarkEnd w:id="39"/>
       <w:bookmarkEnd w:id="40"/>
       <w:bookmarkEnd w:id="41"/>
-      <w:bookmarkEnd w:id="50"/>
+      <w:bookmarkEnd w:id="42"/>
+      <w:bookmarkEnd w:id="43"/>
+      <w:bookmarkEnd w:id="44"/>
+      <w:bookmarkEnd w:id="51"/>
       <w:r>
         <w:rPr>
           <w:lang w:val="bg-BG"/>
         </w:rPr>
         <w:t>Функционалност на системата</w:t>
       </w:r>
-      <w:bookmarkEnd w:id="51"/>
+      <w:bookmarkEnd w:id="52"/>
     </w:p>
     <w:p>
       <w:pPr>
@@ -7268,8 +5421,6 @@
         </w:rPr>
         <w:t>Модул управление на карти.</w:t>
       </w:r>
-      <w:bookmarkStart w:id="52" w:name="_GoBack"/>
-      <w:bookmarkEnd w:id="52"/>
     </w:p>
     <w:p>
       <w:pPr>
@@ -7379,30 +5530,8 @@
         <w:rPr>
           <w:lang w:val="bg-BG"/>
         </w:rPr>
-        <w:t xml:space="preserve">ABM-5-I1-Software </w:t>
-      </w:r>
-      <w:proofErr w:type="spellStart"/>
-      <w:r>
-        <w:rPr>
-          <w:lang w:val="bg-BG"/>
-        </w:rPr>
-        <w:t>Requirements</w:t>
-      </w:r>
-      <w:proofErr w:type="spellEnd"/>
-      <w:r>
-        <w:rPr>
-          <w:lang w:val="bg-BG"/>
-        </w:rPr>
-        <w:t xml:space="preserve"> </w:t>
-      </w:r>
-      <w:proofErr w:type="spellStart"/>
-      <w:r>
-        <w:rPr>
-          <w:lang w:val="bg-BG"/>
-        </w:rPr>
-        <w:t>Specifications</w:t>
-      </w:r>
-      <w:proofErr w:type="spellEnd"/>
+        <w:t>ABM-5-I1-Software Requirements Specifications</w:t>
+      </w:r>
     </w:p>
     <w:p>
       <w:pPr>
@@ -7443,13 +5572,7 @@
         <w:rPr>
           <w:lang w:val="bg-BG"/>
         </w:rPr>
-        <w:t>Непрекъсната р</w:t>
-      </w:r>
-      <w:r>
-        <w:rPr>
-          <w:lang w:val="bg-BG"/>
-        </w:rPr>
-        <w:t>абота на системата</w:t>
+        <w:t>Непрекъсната работа на системата</w:t>
       </w:r>
       <w:bookmarkEnd w:id="54"/>
       <w:bookmarkEnd w:id="55"/>
@@ -7527,16 +5650,8 @@
           <w:lang w:val="bg-BG"/>
         </w:rPr>
         <w:tab/>
-        <w:t xml:space="preserve">Лесна </w:t>
-      </w:r>
-      <w:proofErr w:type="spellStart"/>
-      <w:r>
-        <w:rPr>
-          <w:lang w:val="bg-BG"/>
-        </w:rPr>
-        <w:t>ползваемост</w:t>
-      </w:r>
-      <w:proofErr w:type="spellEnd"/>
+        <w:t>Лесна ползваемост</w:t>
+      </w:r>
     </w:p>
     <w:p>
       <w:pPr>
@@ -7560,56 +5675,34 @@
         <w:rPr>
           <w:lang w:val="bg-BG"/>
         </w:rPr>
-        <w:t xml:space="preserve">ABM-2-I1-Quality </w:t>
-      </w:r>
-      <w:proofErr w:type="spellStart"/>
-      <w:r>
-        <w:rPr>
-          <w:lang w:val="bg-BG"/>
-        </w:rPr>
-        <w:t>Assurance</w:t>
-      </w:r>
-      <w:proofErr w:type="spellEnd"/>
+        <w:t>ABM-2-I1-Quality Assurance Plan</w:t>
+      </w:r>
+    </w:p>
+    <w:p>
+      <w:pPr>
+        <w:rPr>
+          <w:lang w:val="bg-BG"/>
+        </w:rPr>
+      </w:pPr>
+    </w:p>
+    <w:p>
+      <w:pPr>
+        <w:pStyle w:val="Heading1"/>
+      </w:pPr>
+      <w:bookmarkStart w:id="60" w:name="_Toc440188544"/>
+      <w:r>
+        <w:rPr>
+          <w:lang w:val="bg-BG"/>
+        </w:rPr>
+        <w:t>Други изисквания</w:t>
+      </w:r>
+      <w:bookmarkEnd w:id="60"/>
       <w:r>
         <w:rPr>
           <w:lang w:val="bg-BG"/>
         </w:rPr>
         <w:t xml:space="preserve"> </w:t>
       </w:r>
-      <w:proofErr w:type="spellStart"/>
-      <w:r>
-        <w:rPr>
-          <w:lang w:val="bg-BG"/>
-        </w:rPr>
-        <w:t>Plan</w:t>
-      </w:r>
-      <w:proofErr w:type="spellEnd"/>
-    </w:p>
-    <w:p>
-      <w:pPr>
-        <w:rPr>
-          <w:lang w:val="bg-BG"/>
-        </w:rPr>
-      </w:pPr>
-    </w:p>
-    <w:p>
-      <w:pPr>
-        <w:pStyle w:val="Heading1"/>
-      </w:pPr>
-      <w:bookmarkStart w:id="60" w:name="_Toc440188544"/>
-      <w:r>
-        <w:rPr>
-          <w:lang w:val="bg-BG"/>
-        </w:rPr>
-        <w:t>Други изисквания</w:t>
-      </w:r>
-      <w:bookmarkEnd w:id="60"/>
-      <w:r>
-        <w:rPr>
-          <w:lang w:val="bg-BG"/>
-        </w:rPr>
-        <w:t xml:space="preserve"> </w:t>
-      </w:r>
     </w:p>
     <w:p>
       <w:pPr>
@@ -7650,21 +5743,7 @@
         <w:rPr>
           <w:lang w:val="bg-BG"/>
         </w:rPr>
-        <w:t xml:space="preserve">темата ще отговаря на приложимите стандарти за </w:t>
-      </w:r>
-      <w:proofErr w:type="spellStart"/>
-      <w:r>
-        <w:rPr>
-          <w:lang w:val="bg-BG"/>
-        </w:rPr>
-        <w:t>качестово</w:t>
-      </w:r>
-      <w:proofErr w:type="spellEnd"/>
-      <w:r>
-        <w:rPr>
-          <w:lang w:val="bg-BG"/>
-        </w:rPr>
-        <w:t xml:space="preserve"> </w:t>
+        <w:t xml:space="preserve">темата ще отговаря на приложимите стандарти за качестово </w:t>
       </w:r>
       <w:r>
         <w:t>ISO</w:t>
@@ -7744,19 +5823,11 @@
       <w:r>
         <w:t xml:space="preserve">QA Plan </w:t>
       </w:r>
-      <w:proofErr w:type="spellStart"/>
-      <w:r>
-        <w:rPr>
-          <w:lang w:val="bg-BG"/>
-        </w:rPr>
-        <w:t>браузари</w:t>
-      </w:r>
-      <w:proofErr w:type="spellEnd"/>
-      <w:r>
-        <w:rPr>
-          <w:lang w:val="bg-BG"/>
-        </w:rPr>
-        <w:t>.</w:t>
+      <w:r>
+        <w:rPr>
+          <w:lang w:val="bg-BG"/>
+        </w:rPr>
+        <w:t>браузари.</w:t>
       </w:r>
     </w:p>
     <w:p>
@@ -7765,12 +5836,12 @@
       </w:pPr>
     </w:p>
     <w:sectPr>
-      <w:headerReference w:type="even" r:id="rId10"/>
-      <w:headerReference w:type="default" r:id="rId11"/>
-      <w:footerReference w:type="even" r:id="rId12"/>
-      <w:footerReference w:type="default" r:id="rId13"/>
-      <w:headerReference w:type="first" r:id="rId14"/>
-      <w:footerReference w:type="first" r:id="rId15"/>
+      <w:headerReference w:type="even" r:id="rId9"/>
+      <w:headerReference w:type="default" r:id="rId10"/>
+      <w:footerReference w:type="even" r:id="rId11"/>
+      <w:footerReference w:type="default" r:id="rId12"/>
+      <w:headerReference w:type="first" r:id="rId13"/>
+      <w:footerReference w:type="first" r:id="rId14"/>
       <w:pgSz w:w="12240" w:h="15840" w:code="1"/>
       <w:pgMar w:top="1440" w:right="1440" w:bottom="1440" w:left="1440" w:header="708" w:footer="708" w:gutter="0"/>
       <w:cols w:space="708"/>
@@ -7780,7 +5851,7 @@
 </file>
 
 <file path=word/endnotes.xml><?xml version="1.0" encoding="utf-8"?>
-<w:endnotes xmlns:wpc="http://schemas.microsoft.com/office/word/2010/wordprocessingCanvas" xmlns:mc="http://schemas.openxmlformats.org/markup-compatibility/2006" xmlns:o="urn:schemas-microsoft-com:office:office" xmlns:r="http://schemas.openxmlformats.org/officeDocument/2006/relationships" xmlns:m="http://schemas.openxmlformats.org/officeDocument/2006/math" xmlns:v="urn:schemas-microsoft-com:vml" xmlns:wp14="http://schemas.microsoft.com/office/word/2010/wordprocessingDrawing" xmlns:wp="http://schemas.openxmlformats.org/drawingml/2006/wordprocessingDrawing" xmlns:w10="urn:schemas-microsoft-com:office:word" xmlns:w="http://schemas.openxmlformats.org/wordprocessingml/2006/main" xmlns:w14="http://schemas.microsoft.com/office/word/2010/wordml" xmlns:wpg="http://schemas.microsoft.com/office/word/2010/wordprocessingGroup" xmlns:wpi="http://schemas.microsoft.com/office/word/2010/wordprocessingInk" xmlns:wne="http://schemas.microsoft.com/office/word/2006/wordml" xmlns:wps="http://schemas.microsoft.com/office/word/2010/wordprocessingShape" mc:Ignorable="w14 wp14">
+<w:endnotes xmlns:wpc="http://schemas.microsoft.com/office/word/2010/wordprocessingCanvas" xmlns:cx="http://schemas.microsoft.com/office/drawing/2014/chartex" xmlns:mc="http://schemas.openxmlformats.org/markup-compatibility/2006" xmlns:o="urn:schemas-microsoft-com:office:office" xmlns:r="http://schemas.openxmlformats.org/officeDocument/2006/relationships" xmlns:m="http://schemas.openxmlformats.org/officeDocument/2006/math" xmlns:v="urn:schemas-microsoft-com:vml" xmlns:wp14="http://schemas.microsoft.com/office/word/2010/wordprocessingDrawing" xmlns:wp="http://schemas.openxmlformats.org/drawingml/2006/wordprocessingDrawing" xmlns:w10="urn:schemas-microsoft-com:office:word" xmlns:w="http://schemas.openxmlformats.org/wordprocessingml/2006/main" xmlns:w14="http://schemas.microsoft.com/office/word/2010/wordml" xmlns:w15="http://schemas.microsoft.com/office/word/2012/wordml" xmlns:w16se="http://schemas.microsoft.com/office/word/2015/wordml/symex" xmlns:wpg="http://schemas.microsoft.com/office/word/2010/wordprocessingGroup" xmlns:wpi="http://schemas.microsoft.com/office/word/2010/wordprocessingInk" xmlns:wne="http://schemas.microsoft.com/office/word/2006/wordml" xmlns:wps="http://schemas.microsoft.com/office/word/2010/wordprocessingShape" mc:Ignorable="w14 w15 w16se wp14">
   <w:endnote w:type="separator" w:id="-1">
     <w:p>
       <w:pPr>
@@ -7805,7 +5876,7 @@
 </file>
 
 <file path=word/footer1.xml><?xml version="1.0" encoding="utf-8"?>
-<w:ftr xmlns:wpc="http://schemas.microsoft.com/office/word/2010/wordprocessingCanvas" xmlns:mc="http://schemas.openxmlformats.org/markup-compatibility/2006" xmlns:o="urn:schemas-microsoft-com:office:office" xmlns:r="http://schemas.openxmlformats.org/officeDocument/2006/relationships" xmlns:m="http://schemas.openxmlformats.org/officeDocument/2006/math" xmlns:v="urn:schemas-microsoft-com:vml" xmlns:wp14="http://schemas.microsoft.com/office/word/2010/wordprocessingDrawing" xmlns:wp="http://schemas.openxmlformats.org/drawingml/2006/wordprocessingDrawing" xmlns:w10="urn:schemas-microsoft-com:office:word" xmlns:w="http://schemas.openxmlformats.org/wordprocessingml/2006/main" xmlns:w14="http://schemas.microsoft.com/office/word/2010/wordml" xmlns:wpg="http://schemas.microsoft.com/office/word/2010/wordprocessingGroup" xmlns:wpi="http://schemas.microsoft.com/office/word/2010/wordprocessingInk" xmlns:wne="http://schemas.microsoft.com/office/word/2006/wordml" xmlns:wps="http://schemas.microsoft.com/office/word/2010/wordprocessingShape" mc:Ignorable="w14 wp14">
+<w:ftr xmlns:wpc="http://schemas.microsoft.com/office/word/2010/wordprocessingCanvas" xmlns:cx="http://schemas.microsoft.com/office/drawing/2014/chartex" xmlns:mc="http://schemas.openxmlformats.org/markup-compatibility/2006" xmlns:o="urn:schemas-microsoft-com:office:office" xmlns:r="http://schemas.openxmlformats.org/officeDocument/2006/relationships" xmlns:m="http://schemas.openxmlformats.org/officeDocument/2006/math" xmlns:v="urn:schemas-microsoft-com:vml" xmlns:wp14="http://schemas.microsoft.com/office/word/2010/wordprocessingDrawing" xmlns:wp="http://schemas.openxmlformats.org/drawingml/2006/wordprocessingDrawing" xmlns:w10="urn:schemas-microsoft-com:office:word" xmlns:w="http://schemas.openxmlformats.org/wordprocessingml/2006/main" xmlns:w14="http://schemas.microsoft.com/office/word/2010/wordml" xmlns:w15="http://schemas.microsoft.com/office/word/2012/wordml" xmlns:w16se="http://schemas.microsoft.com/office/word/2015/wordml/symex" xmlns:wpg="http://schemas.microsoft.com/office/word/2010/wordprocessingGroup" xmlns:wpi="http://schemas.microsoft.com/office/word/2010/wordprocessingInk" xmlns:wne="http://schemas.microsoft.com/office/word/2006/wordml" xmlns:wps="http://schemas.microsoft.com/office/word/2010/wordprocessingShape" mc:Ignorable="w14 w15 w16se wp14">
   <w:p>
     <w:pPr>
       <w:pStyle w:val="Footer"/>
@@ -7815,7 +5886,7 @@
 </file>
 
 <file path=word/footer2.xml><?xml version="1.0" encoding="utf-8"?>
-<w:ftr xmlns:wpc="http://schemas.microsoft.com/office/word/2010/wordprocessingCanvas" xmlns:mc="http://schemas.openxmlformats.org/markup-compatibility/2006" xmlns:o="urn:schemas-microsoft-com:office:office" xmlns:r="http://schemas.openxmlformats.org/officeDocument/2006/relationships" xmlns:m="http://schemas.openxmlformats.org/officeDocument/2006/math" xmlns:v="urn:schemas-microsoft-com:vml" xmlns:wp14="http://schemas.microsoft.com/office/word/2010/wordprocessingDrawing" xmlns:wp="http://schemas.openxmlformats.org/drawingml/2006/wordprocessingDrawing" xmlns:w10="urn:schemas-microsoft-com:office:word" xmlns:w="http://schemas.openxmlformats.org/wordprocessingml/2006/main" xmlns:w14="http://schemas.microsoft.com/office/word/2010/wordml" xmlns:wpg="http://schemas.microsoft.com/office/word/2010/wordprocessingGroup" xmlns:wpi="http://schemas.microsoft.com/office/word/2010/wordprocessingInk" xmlns:wne="http://schemas.microsoft.com/office/word/2006/wordml" xmlns:wps="http://schemas.microsoft.com/office/word/2010/wordprocessingShape" mc:Ignorable="w14 wp14">
+<w:ftr xmlns:wpc="http://schemas.microsoft.com/office/word/2010/wordprocessingCanvas" xmlns:cx="http://schemas.microsoft.com/office/drawing/2014/chartex" xmlns:mc="http://schemas.openxmlformats.org/markup-compatibility/2006" xmlns:o="urn:schemas-microsoft-com:office:office" xmlns:r="http://schemas.openxmlformats.org/officeDocument/2006/relationships" xmlns:m="http://schemas.openxmlformats.org/officeDocument/2006/math" xmlns:v="urn:schemas-microsoft-com:vml" xmlns:wp14="http://schemas.microsoft.com/office/word/2010/wordprocessingDrawing" xmlns:wp="http://schemas.openxmlformats.org/drawingml/2006/wordprocessingDrawing" xmlns:w10="urn:schemas-microsoft-com:office:word" xmlns:w="http://schemas.openxmlformats.org/wordprocessingml/2006/main" xmlns:w14="http://schemas.microsoft.com/office/word/2010/wordml" xmlns:w15="http://schemas.microsoft.com/office/word/2012/wordml" xmlns:w16se="http://schemas.microsoft.com/office/word/2015/wordml/symex" xmlns:wpg="http://schemas.microsoft.com/office/word/2010/wordprocessingGroup" xmlns:wpi="http://schemas.microsoft.com/office/word/2010/wordprocessingInk" xmlns:wne="http://schemas.microsoft.com/office/word/2006/wordml" xmlns:wps="http://schemas.microsoft.com/office/word/2010/wordprocessingShape" mc:Ignorable="w14 w15 w16se wp14">
   <w:tbl>
     <w:tblPr>
       <w:tblW w:w="0" w:type="auto"/>
@@ -7850,11 +5921,9 @@
           <w:pPr>
             <w:ind w:right="360"/>
           </w:pPr>
-          <w:proofErr w:type="spellStart"/>
           <w:r>
             <w:t>Поверително</w:t>
           </w:r>
-          <w:proofErr w:type="spellEnd"/>
         </w:p>
       </w:tc>
       <w:tc>
@@ -7874,21 +5943,8 @@
           <w:r>
             <w:sym w:font="Symbol" w:char="F0D3"/>
           </w:r>
-          <w:proofErr w:type="spellStart"/>
           <w:r>
-            <w:t>Екип</w:t>
-          </w:r>
-          <w:proofErr w:type="spellEnd"/>
-          <w:r>
-            <w:t xml:space="preserve"> </w:t>
-          </w:r>
-          <w:proofErr w:type="spellStart"/>
-          <w:r>
-            <w:t>едно</w:t>
-          </w:r>
-          <w:proofErr w:type="spellEnd"/>
-          <w:r>
-            <w:t xml:space="preserve">, </w:t>
+            <w:t xml:space="preserve">Екип едно, </w:t>
           </w:r>
           <w:r>
             <w:fldChar w:fldCharType="begin"/>
@@ -7956,7 +6012,7 @@
               <w:rStyle w:val="PageNumber"/>
               <w:noProof/>
             </w:rPr>
-            <w:t>7</w:t>
+            <w:t>2</w:t>
           </w:r>
           <w:r>
             <w:rPr>
@@ -7968,21 +6024,7 @@
             <w:rPr>
               <w:rStyle w:val="PageNumber"/>
             </w:rPr>
-            <w:t xml:space="preserve"> </w:t>
-          </w:r>
-          <w:proofErr w:type="spellStart"/>
-          <w:r>
-            <w:rPr>
-              <w:rStyle w:val="PageNumber"/>
-            </w:rPr>
-            <w:t>от</w:t>
-          </w:r>
-          <w:proofErr w:type="spellEnd"/>
-          <w:r>
-            <w:rPr>
-              <w:rStyle w:val="PageNumber"/>
-            </w:rPr>
-            <w:t xml:space="preserve"> </w:t>
+            <w:t xml:space="preserve"> от </w:t>
           </w:r>
           <w:r>
             <w:rPr>
@@ -8028,7 +6070,7 @@
 </file>
 
 <file path=word/footer3.xml><?xml version="1.0" encoding="utf-8"?>
-<w:ftr xmlns:wpc="http://schemas.microsoft.com/office/word/2010/wordprocessingCanvas" xmlns:mc="http://schemas.openxmlformats.org/markup-compatibility/2006" xmlns:o="urn:schemas-microsoft-com:office:office" xmlns:r="http://schemas.openxmlformats.org/officeDocument/2006/relationships" xmlns:m="http://schemas.openxmlformats.org/officeDocument/2006/math" xmlns:v="urn:schemas-microsoft-com:vml" xmlns:wp14="http://schemas.microsoft.com/office/word/2010/wordprocessingDrawing" xmlns:wp="http://schemas.openxmlformats.org/drawingml/2006/wordprocessingDrawing" xmlns:w10="urn:schemas-microsoft-com:office:word" xmlns:w="http://schemas.openxmlformats.org/wordprocessingml/2006/main" xmlns:w14="http://schemas.microsoft.com/office/word/2010/wordml" xmlns:wpg="http://schemas.microsoft.com/office/word/2010/wordprocessingGroup" xmlns:wpi="http://schemas.microsoft.com/office/word/2010/wordprocessingInk" xmlns:wne="http://schemas.microsoft.com/office/word/2006/wordml" xmlns:wps="http://schemas.microsoft.com/office/word/2010/wordprocessingShape" mc:Ignorable="w14 wp14">
+<w:ftr xmlns:wpc="http://schemas.microsoft.com/office/word/2010/wordprocessingCanvas" xmlns:cx="http://schemas.microsoft.com/office/drawing/2014/chartex" xmlns:mc="http://schemas.openxmlformats.org/markup-compatibility/2006" xmlns:o="urn:schemas-microsoft-com:office:office" xmlns:r="http://schemas.openxmlformats.org/officeDocument/2006/relationships" xmlns:m="http://schemas.openxmlformats.org/officeDocument/2006/math" xmlns:v="urn:schemas-microsoft-com:vml" xmlns:wp14="http://schemas.microsoft.com/office/word/2010/wordprocessingDrawing" xmlns:wp="http://schemas.openxmlformats.org/drawingml/2006/wordprocessingDrawing" xmlns:w10="urn:schemas-microsoft-com:office:word" xmlns:w="http://schemas.openxmlformats.org/wordprocessingml/2006/main" xmlns:w14="http://schemas.microsoft.com/office/word/2010/wordml" xmlns:w15="http://schemas.microsoft.com/office/word/2012/wordml" xmlns:w16se="http://schemas.microsoft.com/office/word/2015/wordml/symex" xmlns:wpg="http://schemas.microsoft.com/office/word/2010/wordprocessingGroup" xmlns:wpi="http://schemas.microsoft.com/office/word/2010/wordprocessingInk" xmlns:wne="http://schemas.microsoft.com/office/word/2006/wordml" xmlns:wps="http://schemas.microsoft.com/office/word/2010/wordprocessingShape" mc:Ignorable="w14 w15 w16se wp14">
   <w:p>
     <w:pPr>
       <w:pStyle w:val="Footer"/>
@@ -8038,7 +6080,7 @@
 </file>
 
 <file path=word/footnotes.xml><?xml version="1.0" encoding="utf-8"?>
-<w:footnotes xmlns:wpc="http://schemas.microsoft.com/office/word/2010/wordprocessingCanvas" xmlns:mc="http://schemas.openxmlformats.org/markup-compatibility/2006" xmlns:o="urn:schemas-microsoft-com:office:office" xmlns:r="http://schemas.openxmlformats.org/officeDocument/2006/relationships" xmlns:m="http://schemas.openxmlformats.org/officeDocument/2006/math" xmlns:v="urn:schemas-microsoft-com:vml" xmlns:wp14="http://schemas.microsoft.com/office/word/2010/wordprocessingDrawing" xmlns:wp="http://schemas.openxmlformats.org/drawingml/2006/wordprocessingDrawing" xmlns:w10="urn:schemas-microsoft-com:office:word" xmlns:w="http://schemas.openxmlformats.org/wordprocessingml/2006/main" xmlns:w14="http://schemas.microsoft.com/office/word/2010/wordml" xmlns:wpg="http://schemas.microsoft.com/office/word/2010/wordprocessingGroup" xmlns:wpi="http://schemas.microsoft.com/office/word/2010/wordprocessingInk" xmlns:wne="http://schemas.microsoft.com/office/word/2006/wordml" xmlns:wps="http://schemas.microsoft.com/office/word/2010/wordprocessingShape" mc:Ignorable="w14 wp14">
+<w:footnotes xmlns:wpc="http://schemas.microsoft.com/office/word/2010/wordprocessingCanvas" xmlns:cx="http://schemas.microsoft.com/office/drawing/2014/chartex" xmlns:mc="http://schemas.openxmlformats.org/markup-compatibility/2006" xmlns:o="urn:schemas-microsoft-com:office:office" xmlns:r="http://schemas.openxmlformats.org/officeDocument/2006/relationships" xmlns:m="http://schemas.openxmlformats.org/officeDocument/2006/math" xmlns:v="urn:schemas-microsoft-com:vml" xmlns:wp14="http://schemas.microsoft.com/office/word/2010/wordprocessingDrawing" xmlns:wp="http://schemas.openxmlformats.org/drawingml/2006/wordprocessingDrawing" xmlns:w10="urn:schemas-microsoft-com:office:word" xmlns:w="http://schemas.openxmlformats.org/wordprocessingml/2006/main" xmlns:w14="http://schemas.microsoft.com/office/word/2010/wordml" xmlns:w15="http://schemas.microsoft.com/office/word/2012/wordml" xmlns:w16se="http://schemas.microsoft.com/office/word/2015/wordml/symex" xmlns:wpg="http://schemas.microsoft.com/office/word/2010/wordprocessingGroup" xmlns:wpi="http://schemas.microsoft.com/office/word/2010/wordprocessingInk" xmlns:wne="http://schemas.microsoft.com/office/word/2006/wordml" xmlns:wps="http://schemas.microsoft.com/office/word/2010/wordprocessingShape" mc:Ignorable="w14 w15 w16se wp14">
   <w:footnote w:type="separator" w:id="-1">
     <w:p>
       <w:pPr>
@@ -8063,7 +6105,7 @@
 </file>
 
 <file path=word/header1.xml><?xml version="1.0" encoding="utf-8"?>
-<w:hdr xmlns:wpc="http://schemas.microsoft.com/office/word/2010/wordprocessingCanvas" xmlns:mc="http://schemas.openxmlformats.org/markup-compatibility/2006" xmlns:o="urn:schemas-microsoft-com:office:office" xmlns:r="http://schemas.openxmlformats.org/officeDocument/2006/relationships" xmlns:m="http://schemas.openxmlformats.org/officeDocument/2006/math" xmlns:v="urn:schemas-microsoft-com:vml" xmlns:wp14="http://schemas.microsoft.com/office/word/2010/wordprocessingDrawing" xmlns:wp="http://schemas.openxmlformats.org/drawingml/2006/wordprocessingDrawing" xmlns:w10="urn:schemas-microsoft-com:office:word" xmlns:w="http://schemas.openxmlformats.org/wordprocessingml/2006/main" xmlns:w14="http://schemas.microsoft.com/office/word/2010/wordml" xmlns:wpg="http://schemas.microsoft.com/office/word/2010/wordprocessingGroup" xmlns:wpi="http://schemas.microsoft.com/office/word/2010/wordprocessingInk" xmlns:wne="http://schemas.microsoft.com/office/word/2006/wordml" xmlns:wps="http://schemas.microsoft.com/office/word/2010/wordprocessingShape" mc:Ignorable="w14 wp14">
+<w:hdr xmlns:wpc="http://schemas.microsoft.com/office/word/2010/wordprocessingCanvas" xmlns:cx="http://schemas.microsoft.com/office/drawing/2014/chartex" xmlns:mc="http://schemas.openxmlformats.org/markup-compatibility/2006" xmlns:o="urn:schemas-microsoft-com:office:office" xmlns:r="http://schemas.openxmlformats.org/officeDocument/2006/relationships" xmlns:m="http://schemas.openxmlformats.org/officeDocument/2006/math" xmlns:v="urn:schemas-microsoft-com:vml" xmlns:wp14="http://schemas.microsoft.com/office/word/2010/wordprocessingDrawing" xmlns:wp="http://schemas.openxmlformats.org/drawingml/2006/wordprocessingDrawing" xmlns:w10="urn:schemas-microsoft-com:office:word" xmlns:w="http://schemas.openxmlformats.org/wordprocessingml/2006/main" xmlns:w14="http://schemas.microsoft.com/office/word/2010/wordml" xmlns:w15="http://schemas.microsoft.com/office/word/2012/wordml" xmlns:w16se="http://schemas.microsoft.com/office/word/2015/wordml/symex" xmlns:wpg="http://schemas.microsoft.com/office/word/2010/wordprocessingGroup" xmlns:wpi="http://schemas.microsoft.com/office/word/2010/wordprocessingInk" xmlns:wne="http://schemas.microsoft.com/office/word/2006/wordml" xmlns:wps="http://schemas.microsoft.com/office/word/2010/wordprocessingShape" mc:Ignorable="w14 w15 w16se wp14">
   <w:p>
     <w:pPr>
       <w:rPr>
@@ -8124,7 +6166,7 @@
 </file>
 
 <file path=word/header2.xml><?xml version="1.0" encoding="utf-8"?>
-<w:hdr xmlns:wpc="http://schemas.microsoft.com/office/word/2010/wordprocessingCanvas" xmlns:mc="http://schemas.openxmlformats.org/markup-compatibility/2006" xmlns:o="urn:schemas-microsoft-com:office:office" xmlns:r="http://schemas.openxmlformats.org/officeDocument/2006/relationships" xmlns:m="http://schemas.openxmlformats.org/officeDocument/2006/math" xmlns:v="urn:schemas-microsoft-com:vml" xmlns:wp14="http://schemas.microsoft.com/office/word/2010/wordprocessingDrawing" xmlns:wp="http://schemas.openxmlformats.org/drawingml/2006/wordprocessingDrawing" xmlns:w10="urn:schemas-microsoft-com:office:word" xmlns:w="http://schemas.openxmlformats.org/wordprocessingml/2006/main" xmlns:w14="http://schemas.microsoft.com/office/word/2010/wordml" xmlns:wpg="http://schemas.microsoft.com/office/word/2010/wordprocessingGroup" xmlns:wpi="http://schemas.microsoft.com/office/word/2010/wordprocessingInk" xmlns:wne="http://schemas.microsoft.com/office/word/2006/wordml" xmlns:wps="http://schemas.microsoft.com/office/word/2010/wordprocessingShape" mc:Ignorable="w14 wp14">
+<w:hdr xmlns:wpc="http://schemas.microsoft.com/office/word/2010/wordprocessingCanvas" xmlns:cx="http://schemas.microsoft.com/office/drawing/2014/chartex" xmlns:mc="http://schemas.openxmlformats.org/markup-compatibility/2006" xmlns:o="urn:schemas-microsoft-com:office:office" xmlns:r="http://schemas.openxmlformats.org/officeDocument/2006/relationships" xmlns:m="http://schemas.openxmlformats.org/officeDocument/2006/math" xmlns:v="urn:schemas-microsoft-com:vml" xmlns:wp14="http://schemas.microsoft.com/office/word/2010/wordprocessingDrawing" xmlns:wp="http://schemas.openxmlformats.org/drawingml/2006/wordprocessingDrawing" xmlns:w10="urn:schemas-microsoft-com:office:word" xmlns:w="http://schemas.openxmlformats.org/wordprocessingml/2006/main" xmlns:w14="http://schemas.microsoft.com/office/word/2010/wordml" xmlns:w15="http://schemas.microsoft.com/office/word/2012/wordml" xmlns:w16se="http://schemas.microsoft.com/office/word/2015/wordml/symex" xmlns:wpg="http://schemas.microsoft.com/office/word/2010/wordprocessingGroup" xmlns:wpi="http://schemas.microsoft.com/office/word/2010/wordprocessingInk" xmlns:wne="http://schemas.microsoft.com/office/word/2006/wordml" xmlns:wps="http://schemas.microsoft.com/office/word/2010/wordprocessingShape" mc:Ignorable="w14 w15 w16se wp14">
   <w:p>
     <w:pPr>
       <w:pStyle w:val="Header"/>
@@ -8134,7 +6176,7 @@
 </file>
 
 <file path=word/header3.xml><?xml version="1.0" encoding="utf-8"?>
-<w:hdr xmlns:wpc="http://schemas.microsoft.com/office/word/2010/wordprocessingCanvas" xmlns:mc="http://schemas.openxmlformats.org/markup-compatibility/2006" xmlns:o="urn:schemas-microsoft-com:office:office" xmlns:r="http://schemas.openxmlformats.org/officeDocument/2006/relationships" xmlns:m="http://schemas.openxmlformats.org/officeDocument/2006/math" xmlns:v="urn:schemas-microsoft-com:vml" xmlns:wp14="http://schemas.microsoft.com/office/word/2010/wordprocessingDrawing" xmlns:wp="http://schemas.openxmlformats.org/drawingml/2006/wordprocessingDrawing" xmlns:w10="urn:schemas-microsoft-com:office:word" xmlns:w="http://schemas.openxmlformats.org/wordprocessingml/2006/main" xmlns:w14="http://schemas.microsoft.com/office/word/2010/wordml" xmlns:wpg="http://schemas.microsoft.com/office/word/2010/wordprocessingGroup" xmlns:wpi="http://schemas.microsoft.com/office/word/2010/wordprocessingInk" xmlns:wne="http://schemas.microsoft.com/office/word/2006/wordml" xmlns:wps="http://schemas.microsoft.com/office/word/2010/wordprocessingShape" mc:Ignorable="w14 wp14">
+<w:hdr xmlns:wpc="http://schemas.microsoft.com/office/word/2010/wordprocessingCanvas" xmlns:cx="http://schemas.microsoft.com/office/drawing/2014/chartex" xmlns:mc="http://schemas.openxmlformats.org/markup-compatibility/2006" xmlns:o="urn:schemas-microsoft-com:office:office" xmlns:r="http://schemas.openxmlformats.org/officeDocument/2006/relationships" xmlns:m="http://schemas.openxmlformats.org/officeDocument/2006/math" xmlns:v="urn:schemas-microsoft-com:vml" xmlns:wp14="http://schemas.microsoft.com/office/word/2010/wordprocessingDrawing" xmlns:wp="http://schemas.openxmlformats.org/drawingml/2006/wordprocessingDrawing" xmlns:w10="urn:schemas-microsoft-com:office:word" xmlns:w="http://schemas.openxmlformats.org/wordprocessingml/2006/main" xmlns:w14="http://schemas.microsoft.com/office/word/2010/wordml" xmlns:w15="http://schemas.microsoft.com/office/word/2012/wordml" xmlns:w16se="http://schemas.microsoft.com/office/word/2015/wordml/symex" xmlns:wpg="http://schemas.microsoft.com/office/word/2010/wordprocessingGroup" xmlns:wpi="http://schemas.microsoft.com/office/word/2010/wordprocessingInk" xmlns:wne="http://schemas.microsoft.com/office/word/2006/wordml" xmlns:wps="http://schemas.microsoft.com/office/word/2010/wordprocessingShape" mc:Ignorable="w14 w15 w16se wp14">
   <w:tbl>
     <w:tblPr>
       <w:tblW w:w="0" w:type="auto"/>
@@ -8280,7 +6322,7 @@
 </file>
 
 <file path=word/header4.xml><?xml version="1.0" encoding="utf-8"?>
-<w:hdr xmlns:wpc="http://schemas.microsoft.com/office/word/2010/wordprocessingCanvas" xmlns:mc="http://schemas.openxmlformats.org/markup-compatibility/2006" xmlns:o="urn:schemas-microsoft-com:office:office" xmlns:r="http://schemas.openxmlformats.org/officeDocument/2006/relationships" xmlns:m="http://schemas.openxmlformats.org/officeDocument/2006/math" xmlns:v="urn:schemas-microsoft-com:vml" xmlns:wp14="http://schemas.microsoft.com/office/word/2010/wordprocessingDrawing" xmlns:wp="http://schemas.openxmlformats.org/drawingml/2006/wordprocessingDrawing" xmlns:w10="urn:schemas-microsoft-com:office:word" xmlns:w="http://schemas.openxmlformats.org/wordprocessingml/2006/main" xmlns:w14="http://schemas.microsoft.com/office/word/2010/wordml" xmlns:wpg="http://schemas.microsoft.com/office/word/2010/wordprocessingGroup" xmlns:wpi="http://schemas.microsoft.com/office/word/2010/wordprocessingInk" xmlns:wne="http://schemas.microsoft.com/office/word/2006/wordml" xmlns:wps="http://schemas.microsoft.com/office/word/2010/wordprocessingShape" mc:Ignorable="w14 wp14">
+<w:hdr xmlns:wpc="http://schemas.microsoft.com/office/word/2010/wordprocessingCanvas" xmlns:cx="http://schemas.microsoft.com/office/drawing/2014/chartex" xmlns:mc="http://schemas.openxmlformats.org/markup-compatibility/2006" xmlns:o="urn:schemas-microsoft-com:office:office" xmlns:r="http://schemas.openxmlformats.org/officeDocument/2006/relationships" xmlns:m="http://schemas.openxmlformats.org/officeDocument/2006/math" xmlns:v="urn:schemas-microsoft-com:vml" xmlns:wp14="http://schemas.microsoft.com/office/word/2010/wordprocessingDrawing" xmlns:wp="http://schemas.openxmlformats.org/drawingml/2006/wordprocessingDrawing" xmlns:w10="urn:schemas-microsoft-com:office:word" xmlns:w="http://schemas.openxmlformats.org/wordprocessingml/2006/main" xmlns:w14="http://schemas.microsoft.com/office/word/2010/wordml" xmlns:w15="http://schemas.microsoft.com/office/word/2012/wordml" xmlns:w16se="http://schemas.microsoft.com/office/word/2015/wordml/symex" xmlns:wpg="http://schemas.microsoft.com/office/word/2010/wordprocessingGroup" xmlns:wpi="http://schemas.microsoft.com/office/word/2010/wordprocessingInk" xmlns:wne="http://schemas.microsoft.com/office/word/2006/wordml" xmlns:wps="http://schemas.microsoft.com/office/word/2010/wordprocessingShape" mc:Ignorable="w14 w15 w16se wp14">
   <w:p>
     <w:pPr>
       <w:pStyle w:val="Header"/>
@@ -8290,8 +6332,8 @@
 </file>
 
 <file path=word/numbering.xml><?xml version="1.0" encoding="utf-8"?>
-<w:numbering xmlns:wpc="http://schemas.microsoft.com/office/word/2010/wordprocessingCanvas" xmlns:mc="http://schemas.openxmlformats.org/markup-compatibility/2006" xmlns:o="urn:schemas-microsoft-com:office:office" xmlns:r="http://schemas.openxmlformats.org/officeDocument/2006/relationships" xmlns:m="http://schemas.openxmlformats.org/officeDocument/2006/math" xmlns:v="urn:schemas-microsoft-com:vml" xmlns:wp14="http://schemas.microsoft.com/office/word/2010/wordprocessingDrawing" xmlns:wp="http://schemas.openxmlformats.org/drawingml/2006/wordprocessingDrawing" xmlns:w10="urn:schemas-microsoft-com:office:word" xmlns:w="http://schemas.openxmlformats.org/wordprocessingml/2006/main" xmlns:w14="http://schemas.microsoft.com/office/word/2010/wordml" xmlns:wpg="http://schemas.microsoft.com/office/word/2010/wordprocessingGroup" xmlns:wpi="http://schemas.microsoft.com/office/word/2010/wordprocessingInk" xmlns:wne="http://schemas.microsoft.com/office/word/2006/wordml" xmlns:wps="http://schemas.microsoft.com/office/word/2010/wordprocessingShape" mc:Ignorable="w14 wp14">
-  <w:abstractNum w:abstractNumId="0">
+<w:numbering xmlns:wpc="http://schemas.microsoft.com/office/word/2010/wordprocessingCanvas" xmlns:cx="http://schemas.microsoft.com/office/drawing/2014/chartex" xmlns:mc="http://schemas.openxmlformats.org/markup-compatibility/2006" xmlns:o="urn:schemas-microsoft-com:office:office" xmlns:r="http://schemas.openxmlformats.org/officeDocument/2006/relationships" xmlns:m="http://schemas.openxmlformats.org/officeDocument/2006/math" xmlns:v="urn:schemas-microsoft-com:vml" xmlns:wp14="http://schemas.microsoft.com/office/word/2010/wordprocessingDrawing" xmlns:wp="http://schemas.openxmlformats.org/drawingml/2006/wordprocessingDrawing" xmlns:w10="urn:schemas-microsoft-com:office:word" xmlns:w="http://schemas.openxmlformats.org/wordprocessingml/2006/main" xmlns:w14="http://schemas.microsoft.com/office/word/2010/wordml" xmlns:w15="http://schemas.microsoft.com/office/word/2012/wordml" xmlns:w16se="http://schemas.microsoft.com/office/word/2015/wordml/symex" xmlns:wpg="http://schemas.microsoft.com/office/word/2010/wordprocessingGroup" xmlns:wpi="http://schemas.microsoft.com/office/word/2010/wordprocessingInk" xmlns:wne="http://schemas.microsoft.com/office/word/2006/wordml" xmlns:wps="http://schemas.microsoft.com/office/word/2010/wordprocessingShape" mc:Ignorable="w14 w15 w16se wp14">
+  <w:abstractNum w:abstractNumId="0" w15:restartNumberingAfterBreak="0">
     <w:nsid w:val="FFFFFFFB"/>
     <w:multiLevelType w:val="multilevel"/>
     <w:tmpl w:val="FFFFFFFF"/>
@@ -8368,7 +6410,7 @@
       <w:lvlJc w:val="left"/>
     </w:lvl>
   </w:abstractNum>
-  <w:abstractNum w:abstractNumId="1">
+  <w:abstractNum w:abstractNumId="1" w15:restartNumberingAfterBreak="0">
     <w:nsid w:val="FFFFFFFE"/>
     <w:multiLevelType w:val="singleLevel"/>
     <w:tmpl w:val="FFFFFFFF"/>
@@ -8378,7 +6420,7 @@
       <w:lvlJc w:val="left"/>
     </w:lvl>
   </w:abstractNum>
-  <w:abstractNum w:abstractNumId="2">
+  <w:abstractNum w:abstractNumId="2" w15:restartNumberingAfterBreak="0">
     <w:nsid w:val="00000002"/>
     <w:multiLevelType w:val="multilevel"/>
     <w:tmpl w:val="00000002"/>
@@ -8528,7 +6570,7 @@
       </w:rPr>
     </w:lvl>
   </w:abstractNum>
-  <w:abstractNum w:abstractNumId="3">
+  <w:abstractNum w:abstractNumId="3" w15:restartNumberingAfterBreak="0">
     <w:nsid w:val="00224753"/>
     <w:multiLevelType w:val="singleLevel"/>
     <w:tmpl w:val="04090001"/>
@@ -8548,7 +6590,7 @@
       </w:rPr>
     </w:lvl>
   </w:abstractNum>
-  <w:abstractNum w:abstractNumId="4">
+  <w:abstractNum w:abstractNumId="4" w15:restartNumberingAfterBreak="0">
     <w:nsid w:val="0381113C"/>
     <w:multiLevelType w:val="singleLevel"/>
     <w:tmpl w:val="04090001"/>
@@ -8568,7 +6610,7 @@
       </w:rPr>
     </w:lvl>
   </w:abstractNum>
-  <w:abstractNum w:abstractNumId="5">
+  <w:abstractNum w:abstractNumId="5" w15:restartNumberingAfterBreak="0">
     <w:nsid w:val="0A117094"/>
     <w:multiLevelType w:val="singleLevel"/>
     <w:tmpl w:val="04090001"/>
@@ -8588,7 +6630,7 @@
       </w:rPr>
     </w:lvl>
   </w:abstractNum>
-  <w:abstractNum w:abstractNumId="6">
+  <w:abstractNum w:abstractNumId="6" w15:restartNumberingAfterBreak="0">
     <w:nsid w:val="0D720330"/>
     <w:multiLevelType w:val="multilevel"/>
     <w:tmpl w:val="D428A30C"/>
@@ -8674,7 +6716,7 @@
       </w:pPr>
     </w:lvl>
   </w:abstractNum>
-  <w:abstractNum w:abstractNumId="7">
+  <w:abstractNum w:abstractNumId="7" w15:restartNumberingAfterBreak="0">
     <w:nsid w:val="17CB6DC4"/>
     <w:multiLevelType w:val="singleLevel"/>
     <w:tmpl w:val="04090001"/>
@@ -8694,7 +6736,7 @@
       </w:rPr>
     </w:lvl>
   </w:abstractNum>
-  <w:abstractNum w:abstractNumId="8">
+  <w:abstractNum w:abstractNumId="8" w15:restartNumberingAfterBreak="0">
     <w:nsid w:val="22443AC4"/>
     <w:multiLevelType w:val="singleLevel"/>
     <w:tmpl w:val="04090001"/>
@@ -8714,7 +6756,7 @@
       </w:rPr>
     </w:lvl>
   </w:abstractNum>
-  <w:abstractNum w:abstractNumId="9">
+  <w:abstractNum w:abstractNumId="9" w15:restartNumberingAfterBreak="0">
     <w:nsid w:val="2367674E"/>
     <w:multiLevelType w:val="singleLevel"/>
     <w:tmpl w:val="04090001"/>
@@ -8734,7 +6776,7 @@
       </w:rPr>
     </w:lvl>
   </w:abstractNum>
-  <w:abstractNum w:abstractNumId="10">
+  <w:abstractNum w:abstractNumId="10" w15:restartNumberingAfterBreak="0">
     <w:nsid w:val="25B671FF"/>
     <w:multiLevelType w:val="singleLevel"/>
     <w:tmpl w:val="04090001"/>
@@ -8754,7 +6796,7 @@
       </w:rPr>
     </w:lvl>
   </w:abstractNum>
-  <w:abstractNum w:abstractNumId="11">
+  <w:abstractNum w:abstractNumId="11" w15:restartNumberingAfterBreak="0">
     <w:nsid w:val="27DF5824"/>
     <w:multiLevelType w:val="singleLevel"/>
     <w:tmpl w:val="04090001"/>
@@ -8774,7 +6816,7 @@
       </w:rPr>
     </w:lvl>
   </w:abstractNum>
-  <w:abstractNum w:abstractNumId="12">
+  <w:abstractNum w:abstractNumId="12" w15:restartNumberingAfterBreak="0">
     <w:nsid w:val="2D4B634E"/>
     <w:multiLevelType w:val="singleLevel"/>
     <w:tmpl w:val="04090001"/>
@@ -8794,7 +6836,7 @@
       </w:rPr>
     </w:lvl>
   </w:abstractNum>
-  <w:abstractNum w:abstractNumId="13">
+  <w:abstractNum w:abstractNumId="13" w15:restartNumberingAfterBreak="0">
     <w:nsid w:val="31856ABF"/>
     <w:multiLevelType w:val="hybridMultilevel"/>
     <w:tmpl w:val="E4F65E26"/>
@@ -8907,7 +6949,7 @@
       </w:rPr>
     </w:lvl>
   </w:abstractNum>
-  <w:abstractNum w:abstractNumId="14">
+  <w:abstractNum w:abstractNumId="14" w15:restartNumberingAfterBreak="0">
     <w:nsid w:val="31DD2C45"/>
     <w:multiLevelType w:val="singleLevel"/>
     <w:tmpl w:val="04090001"/>
@@ -8927,7 +6969,7 @@
       </w:rPr>
     </w:lvl>
   </w:abstractNum>
-  <w:abstractNum w:abstractNumId="15">
+  <w:abstractNum w:abstractNumId="15" w15:restartNumberingAfterBreak="0">
     <w:nsid w:val="32982B51"/>
     <w:multiLevelType w:val="singleLevel"/>
     <w:tmpl w:val="04090001"/>
@@ -8947,7 +6989,7 @@
       </w:rPr>
     </w:lvl>
   </w:abstractNum>
-  <w:abstractNum w:abstractNumId="16">
+  <w:abstractNum w:abstractNumId="16" w15:restartNumberingAfterBreak="0">
     <w:nsid w:val="3375481C"/>
     <w:multiLevelType w:val="singleLevel"/>
     <w:tmpl w:val="E6747DA6"/>
@@ -8967,7 +7009,7 @@
       </w:rPr>
     </w:lvl>
   </w:abstractNum>
-  <w:abstractNum w:abstractNumId="17">
+  <w:abstractNum w:abstractNumId="17" w15:restartNumberingAfterBreak="0">
     <w:nsid w:val="369A6BEA"/>
     <w:multiLevelType w:val="hybridMultilevel"/>
     <w:tmpl w:val="80104A10"/>
@@ -9080,7 +7122,7 @@
       </w:rPr>
     </w:lvl>
   </w:abstractNum>
-  <w:abstractNum w:abstractNumId="18">
+  <w:abstractNum w:abstractNumId="18" w15:restartNumberingAfterBreak="0">
     <w:nsid w:val="369D5471"/>
     <w:multiLevelType w:val="singleLevel"/>
     <w:tmpl w:val="04090001"/>
@@ -9100,7 +7142,7 @@
       </w:rPr>
     </w:lvl>
   </w:abstractNum>
-  <w:abstractNum w:abstractNumId="19">
+  <w:abstractNum w:abstractNumId="19" w15:restartNumberingAfterBreak="0">
     <w:nsid w:val="398C0069"/>
     <w:multiLevelType w:val="hybridMultilevel"/>
     <w:tmpl w:val="28E8AA08"/>
@@ -9239,7 +7281,7 @@
       </w:rPr>
     </w:lvl>
   </w:abstractNum>
-  <w:abstractNum w:abstractNumId="20">
+  <w:abstractNum w:abstractNumId="20" w15:restartNumberingAfterBreak="0">
     <w:nsid w:val="42B97F7B"/>
     <w:multiLevelType w:val="singleLevel"/>
     <w:tmpl w:val="04090001"/>
@@ -9259,7 +7301,7 @@
       </w:rPr>
     </w:lvl>
   </w:abstractNum>
-  <w:abstractNum w:abstractNumId="21">
+  <w:abstractNum w:abstractNumId="21" w15:restartNumberingAfterBreak="0">
     <w:nsid w:val="49E170D0"/>
     <w:multiLevelType w:val="singleLevel"/>
     <w:tmpl w:val="04090001"/>
@@ -9279,7 +7321,7 @@
       </w:rPr>
     </w:lvl>
   </w:abstractNum>
-  <w:abstractNum w:abstractNumId="22">
+  <w:abstractNum w:abstractNumId="22" w15:restartNumberingAfterBreak="0">
     <w:nsid w:val="4F64732B"/>
     <w:multiLevelType w:val="singleLevel"/>
     <w:tmpl w:val="04090001"/>
@@ -9299,7 +7341,7 @@
       </w:rPr>
     </w:lvl>
   </w:abstractNum>
-  <w:abstractNum w:abstractNumId="23">
+  <w:abstractNum w:abstractNumId="23" w15:restartNumberingAfterBreak="0">
     <w:nsid w:val="52DF734E"/>
     <w:multiLevelType w:val="singleLevel"/>
     <w:tmpl w:val="04090001"/>
@@ -9319,7 +7361,7 @@
       </w:rPr>
     </w:lvl>
   </w:abstractNum>
-  <w:abstractNum w:abstractNumId="24">
+  <w:abstractNum w:abstractNumId="24" w15:restartNumberingAfterBreak="0">
     <w:nsid w:val="59F314B7"/>
     <w:multiLevelType w:val="singleLevel"/>
     <w:tmpl w:val="04090001"/>
@@ -9339,7 +7381,7 @@
       </w:rPr>
     </w:lvl>
   </w:abstractNum>
-  <w:abstractNum w:abstractNumId="25">
+  <w:abstractNum w:abstractNumId="25" w15:restartNumberingAfterBreak="0">
     <w:nsid w:val="647235F1"/>
     <w:multiLevelType w:val="singleLevel"/>
     <w:tmpl w:val="04090001"/>
@@ -9359,7 +7401,7 @@
       </w:rPr>
     </w:lvl>
   </w:abstractNum>
-  <w:abstractNum w:abstractNumId="26">
+  <w:abstractNum w:abstractNumId="26" w15:restartNumberingAfterBreak="0">
     <w:nsid w:val="6D0935EC"/>
     <w:multiLevelType w:val="multilevel"/>
     <w:tmpl w:val="B79ED83E"/>
@@ -9472,7 +7514,7 @@
       </w:rPr>
     </w:lvl>
   </w:abstractNum>
-  <w:abstractNum w:abstractNumId="27">
+  <w:abstractNum w:abstractNumId="27" w15:restartNumberingAfterBreak="0">
     <w:nsid w:val="6D2F7D46"/>
     <w:multiLevelType w:val="singleLevel"/>
     <w:tmpl w:val="04090001"/>
@@ -9492,7 +7534,7 @@
       </w:rPr>
     </w:lvl>
   </w:abstractNum>
-  <w:abstractNum w:abstractNumId="28">
+  <w:abstractNum w:abstractNumId="28" w15:restartNumberingAfterBreak="0">
     <w:nsid w:val="71F21F2A"/>
     <w:multiLevelType w:val="singleLevel"/>
     <w:tmpl w:val="04090001"/>
@@ -9512,7 +7554,7 @@
       </w:rPr>
     </w:lvl>
   </w:abstractNum>
-  <w:abstractNum w:abstractNumId="29">
+  <w:abstractNum w:abstractNumId="29" w15:restartNumberingAfterBreak="0">
     <w:nsid w:val="73C64F20"/>
     <w:multiLevelType w:val="hybridMultilevel"/>
     <w:tmpl w:val="6E1EE83A"/>
@@ -9625,7 +7667,7 @@
       </w:rPr>
     </w:lvl>
   </w:abstractNum>
-  <w:abstractNum w:abstractNumId="30">
+  <w:abstractNum w:abstractNumId="30" w15:restartNumberingAfterBreak="0">
     <w:nsid w:val="743601FB"/>
     <w:multiLevelType w:val="singleLevel"/>
     <w:tmpl w:val="04090001"/>
@@ -9645,7 +7687,7 @@
       </w:rPr>
     </w:lvl>
   </w:abstractNum>
-  <w:abstractNum w:abstractNumId="31">
+  <w:abstractNum w:abstractNumId="31" w15:restartNumberingAfterBreak="0">
     <w:nsid w:val="756150CA"/>
     <w:multiLevelType w:val="singleLevel"/>
     <w:tmpl w:val="04090001"/>
@@ -9665,7 +7707,7 @@
       </w:rPr>
     </w:lvl>
   </w:abstractNum>
-  <w:abstractNum w:abstractNumId="32">
+  <w:abstractNum w:abstractNumId="32" w15:restartNumberingAfterBreak="0">
     <w:nsid w:val="7BE434D7"/>
     <w:multiLevelType w:val="singleLevel"/>
     <w:tmpl w:val="04090001"/>
@@ -9685,7 +7727,7 @@
       </w:rPr>
     </w:lvl>
   </w:abstractNum>
-  <w:abstractNum w:abstractNumId="33">
+  <w:abstractNum w:abstractNumId="33" w15:restartNumberingAfterBreak="0">
     <w:nsid w:val="7C9362FF"/>
     <w:multiLevelType w:val="hybridMultilevel"/>
     <w:tmpl w:val="23B07F92"/>
@@ -9963,7 +8005,7 @@
 </file>
 
 <file path=word/styles.xml><?xml version="1.0" encoding="utf-8"?>
-<w:styles xmlns:mc="http://schemas.openxmlformats.org/markup-compatibility/2006" xmlns:r="http://schemas.openxmlformats.org/officeDocument/2006/relationships" xmlns:w="http://schemas.openxmlformats.org/wordprocessingml/2006/main" xmlns:w14="http://schemas.microsoft.com/office/word/2010/wordml" mc:Ignorable="w14">
+<w:styles xmlns:mc="http://schemas.openxmlformats.org/markup-compatibility/2006" xmlns:r="http://schemas.openxmlformats.org/officeDocument/2006/relationships" xmlns:w="http://schemas.openxmlformats.org/wordprocessingml/2006/main" xmlns:w14="http://schemas.microsoft.com/office/word/2010/wordml" xmlns:w15="http://schemas.microsoft.com/office/word/2012/wordml" xmlns:w16se="http://schemas.microsoft.com/office/word/2015/wordml/symex" mc:Ignorable="w14 w15 w16se">
   <w:docDefaults>
     <w:rPrDefault>
       <w:rPr>
@@ -9973,967 +8015,378 @@
     </w:rPrDefault>
     <w:pPrDefault/>
   </w:docDefaults>
-  <w:latentStyles w:defLockedState="0" w:defUIPriority="99" w:defSemiHidden="1" w:defUnhideWhenUsed="1" w:defQFormat="0" w:count="267">
-    <w:lsdException w:name="Normal" w:semiHidden="0" w:uiPriority="0" w:unhideWhenUsed="0" w:qFormat="1"/>
-    <w:lsdException w:name="heading 1" w:semiHidden="0" w:uiPriority="0" w:unhideWhenUsed="0" w:qFormat="1"/>
-    <w:lsdException w:name="heading 2" w:semiHidden="0" w:uiPriority="0" w:unhideWhenUsed="0" w:qFormat="1"/>
-    <w:lsdException w:name="heading 3" w:semiHidden="0" w:uiPriority="0" w:unhideWhenUsed="0" w:qFormat="1"/>
-    <w:lsdException w:name="heading 4" w:semiHidden="0" w:uiPriority="0" w:unhideWhenUsed="0" w:qFormat="1"/>
-    <w:lsdException w:name="heading 5" w:semiHidden="0" w:uiPriority="0" w:unhideWhenUsed="0" w:qFormat="1"/>
-    <w:lsdException w:name="heading 6" w:semiHidden="0" w:uiPriority="0" w:unhideWhenUsed="0" w:qFormat="1"/>
-    <w:lsdException w:name="heading 7" w:semiHidden="0" w:uiPriority="0" w:unhideWhenUsed="0" w:qFormat="1"/>
-    <w:lsdException w:name="heading 8" w:semiHidden="0" w:uiPriority="0" w:unhideWhenUsed="0" w:qFormat="1"/>
-    <w:lsdException w:name="heading 9" w:semiHidden="0" w:uiPriority="0" w:unhideWhenUsed="0" w:qFormat="1"/>
-    <w:lsdException w:name="toc 1" w:uiPriority="39"/>
-    <w:lsdException w:name="toc 2" w:uiPriority="39"/>
-    <w:lsdException w:name="toc 3" w:uiPriority="39"/>
-    <w:lsdException w:name="toc 4" w:uiPriority="39"/>
-    <w:lsdException w:name="toc 5" w:uiPriority="39"/>
-    <w:lsdException w:name="toc 6" w:uiPriority="39"/>
-    <w:lsdException w:name="toc 7" w:uiPriority="39"/>
-    <w:lsdException w:name="toc 8" w:uiPriority="39"/>
-    <w:lsdException w:name="toc 9" w:uiPriority="39"/>
-    <w:lsdException w:name="caption" w:uiPriority="35" w:qFormat="1"/>
-    <w:lsdException w:name="Title" w:semiHidden="0" w:uiPriority="10" w:unhideWhenUsed="0" w:qFormat="1"/>
-    <w:lsdException w:name="Default Paragraph Font" w:uiPriority="1"/>
-    <w:lsdException w:name="Subtitle" w:semiHidden="0" w:uiPriority="11" w:unhideWhenUsed="0" w:qFormat="1"/>
-    <w:lsdException w:name="Strong" w:semiHidden="0" w:uiPriority="22" w:unhideWhenUsed="0" w:qFormat="1"/>
-    <w:lsdException w:name="Emphasis" w:semiHidden="0" w:uiPriority="20" w:unhideWhenUsed="0" w:qFormat="1"/>
-    <w:lsdException w:name="Table Grid" w:semiHidden="0" w:uiPriority="59" w:unhideWhenUsed="0"/>
-    <w:lsdException w:name="Placeholder Text" w:unhideWhenUsed="0"/>
-    <w:lsdException w:name="No Spacing" w:semiHidden="0" w:uiPriority="1" w:unhideWhenUsed="0" w:qFormat="1"/>
-    <w:lsdException w:name="Light Shading" w:semiHidden="0" w:uiPriority="60" w:unhideWhenUsed="0"/>
-    <w:lsdException w:name="Light List" w:semiHidden="0" w:uiPriority="61" w:unhideWhenUsed="0"/>
-    <w:lsdException w:name="Light Grid" w:semiHidden="0" w:uiPriority="62" w:unhideWhenUsed="0"/>
-    <w:lsdException w:name="Medium Shading 1" w:semiHidden="0" w:uiPriority="63" w:unhideWhenUsed="0"/>
-    <w:lsdException w:name="Medium Shading 2" w:semiHidden="0" w:uiPriority="64" w:unhideWhenUsed="0"/>
-    <w:lsdException w:name="Medium List 1" w:semiHidden="0" w:uiPriority="65" w:unhideWhenUsed="0"/>
-    <w:lsdException w:name="Medium List 2" w:semiHidden="0" w:uiPriority="66" w:unhideWhenUsed="0"/>
-    <w:lsdException w:name="Medium Grid 1" w:semiHidden="0" w:uiPriority="67" w:unhideWhenUsed="0"/>
-    <w:lsdException w:name="Medium Grid 2" w:semiHidden="0" w:uiPriority="68" w:unhideWhenUsed="0"/>
-    <w:lsdException w:name="Medium Grid 3" w:semiHidden="0" w:uiPriority="69" w:unhideWhenUsed="0"/>
-    <w:lsdException w:name="Dark List" w:semiHidden="0" w:uiPriority="70" w:unhideWhenUsed="0"/>
-    <w:lsdException w:name="Colorful Shading" w:semiHidden="0" w:uiPriority="71" w:unhideWhenUsed="0"/>
-    <w:lsdException w:name="Colorful List" w:semiHidden="0" w:uiPriority="72" w:unhideWhenUsed="0"/>
-    <w:lsdException w:name="Colorful Grid" w:semiHidden="0" w:uiPriority="73" w:unhideWhenUsed="0"/>
-    <w:lsdException w:name="Light Shading Accent 1" w:semiHidden="0" w:uiPriority="60" w:unhideWhenUsed="0"/>
-    <w:lsdException w:name="Light List Accent 1" w:semiHidden="0" w:uiPriority="61" w:unhideWhenUsed="0"/>
-    <w:lsdException w:name="Light Grid Accent 1" w:semiHidden="0" w:uiPriority="62" w:unhideWhenUsed="0"/>
-    <w:lsdException w:name="Medium Shading 1 Accent 1" w:semiHidden="0" w:uiPriority="63" w:unhideWhenUsed="0"/>
-    <w:lsdException w:name="Medium Shading 2 Accent 1" w:semiHidden="0" w:uiPriority="64" w:unhideWhenUsed="0"/>
-    <w:lsdException w:name="Medium List 1 Accent 1" w:semiHidden="0" w:uiPriority="65" w:unhideWhenUsed="0"/>
-    <w:lsdException w:name="Revision" w:unhideWhenUsed="0"/>
-    <w:lsdException w:name="List Paragraph" w:semiHidden="0" w:uiPriority="34" w:unhideWhenUsed="0" w:qFormat="1"/>
-    <w:lsdException w:name="Quote" w:semiHidden="0" w:uiPriority="29" w:unhideWhenUsed="0" w:qFormat="1"/>
-    <w:lsdException w:name="Intense Quote" w:semiHidden="0" w:uiPriority="30" w:unhideWhenUsed="0" w:qFormat="1"/>
-    <w:lsdException w:name="Medium List 2 Accent 1" w:semiHidden="0" w:uiPriority="66" w:unhideWhenUsed="0"/>
-    <w:lsdException w:name="Medium Grid 1 Accent 1" w:semiHidden="0" w:uiPriority="67" w:unhideWhenUsed="0"/>
-    <w:lsdException w:name="Medium Grid 2 Accent 1" w:semiHidden="0" w:uiPriority="68" w:unhideWhenUsed="0"/>
-    <w:lsdException w:name="Medium Grid 3 Accent 1" w:semiHidden="0" w:uiPriority="69" w:unhideWhenUsed="0"/>
-    <w:lsdException w:name="Dark List Accent 1" w:semiHidden="0" w:uiPriority="70" w:unhideWhenUsed="0"/>
-    <w:lsdException w:name="Colorful Shading Accent 1" w:semiHidden="0" w:uiPriority="71" w:unhideWhenUsed="0"/>
-    <w:lsdException w:name="Colorful List Accent 1" w:semiHidden="0" w:uiPriority="72" w:unhideWhenUsed="0"/>
-    <w:lsdException w:name="Colorful Grid Accent 1" w:semiHidden="0" w:uiPriority="73" w:unhideWhenUsed="0"/>
-    <w:lsdException w:name="Light Shading Accent 2" w:semiHidden="0" w:uiPriority="60" w:unhideWhenUsed="0"/>
-    <w:lsdException w:name="Light List Accent 2" w:semiHidden="0" w:uiPriority="61" w:unhideWhenUsed="0"/>
-    <w:lsdException w:name="Light Grid Accent 2" w:semiHidden="0" w:uiPriority="62" w:unhideWhenUsed="0"/>
-    <w:lsdException w:name="Medium Shading 1 Accent 2" w:semiHidden="0" w:uiPriority="63" w:unhideWhenUsed="0"/>
-    <w:lsdException w:name="Medium Shading 2 Accent 2" w:semiHidden="0" w:uiPriority="64" w:unhideWhenUsed="0"/>
-    <w:lsdException w:name="Medium List 1 Accent 2" w:semiHidden="0" w:uiPriority="65" w:unhideWhenUsed="0"/>
-    <w:lsdException w:name="Medium List 2 Accent 2" w:semiHidden="0" w:uiPriority="66" w:unhideWhenUsed="0"/>
-    <w:lsdException w:name="Medium Grid 1 Accent 2" w:semiHidden="0" w:uiPriority="67" w:unhideWhenUsed="0"/>
-    <w:lsdException w:name="Medium Grid 2 Accent 2" w:semiHidden="0" w:uiPriority="68" w:unhideWhenUsed="0"/>
-    <w:lsdException w:name="Medium Grid 3 Accent 2" w:semiHidden="0" w:uiPriority="69" w:unhideWhenUsed="0"/>
-    <w:lsdException w:name="Dark List Accent 2" w:semiHidden="0" w:uiPriority="70" w:unhideWhenUsed="0"/>
-    <w:lsdException w:name="Colorful Shading Accent 2" w:semiHidden="0" w:uiPriority="71" w:unhideWhenUsed="0"/>
-    <w:lsdException w:name="Colorful List Accent 2" w:semiHidden="0" w:uiPriority="72" w:unhideWhenUsed="0"/>
-    <w:lsdException w:name="Colorful Grid Accent 2" w:semiHidden="0" w:uiPriority="73" w:unhideWhenUsed="0"/>
-    <w:lsdException w:name="Light Shading Accent 3" w:semiHidden="0" w:uiPriority="60" w:unhideWhenUsed="0"/>
-    <w:lsdException w:name="Light List Accent 3" w:semiHidden="0" w:uiPriority="61" w:unhideWhenUsed="0"/>
-    <w:lsdException w:name="Light Grid Accent 3" w:semiHidden="0" w:uiPriority="62" w:unhideWhenUsed="0"/>
-    <w:lsdException w:name="Medium Shading 1 Accent 3" w:semiHidden="0" w:uiPriority="63" w:unhideWhenUsed="0"/>
-    <w:lsdException w:name="Medium Shading 2 Accent 3" w:semiHidden="0" w:uiPriority="64" w:unhideWhenUsed="0"/>
-    <w:lsdException w:name="Medium List 1 Accent 3" w:semiHidden="0" w:uiPriority="65" w:unhideWhenUsed="0"/>
-    <w:lsdException w:name="Medium List 2 Accent 3" w:semiHidden="0" w:uiPriority="66" w:unhideWhenUsed="0"/>
-    <w:lsdException w:name="Medium Grid 1 Accent 3" w:semiHidden="0" w:uiPriority="67" w:unhideWhenUsed="0"/>
-    <w:lsdException w:name="Medium Grid 2 Accent 3" w:semiHidden="0" w:uiPriority="68" w:unhideWhenUsed="0"/>
-    <w:lsdException w:name="Medium Grid 3 Accent 3" w:semiHidden="0" w:uiPriority="69" w:unhideWhenUsed="0"/>
-    <w:lsdException w:name="Dark List Accent 3" w:semiHidden="0" w:uiPriority="70" w:unhideWhenUsed="0"/>
-    <w:lsdException w:name="Colorful Shading Accent 3" w:semiHidden="0" w:uiPriority="71" w:unhideWhenUsed="0"/>
-    <w:lsdException w:name="Colorful List Accent 3" w:semiHidden="0" w:uiPriority="72" w:unhideWhenUsed="0"/>
-    <w:lsdException w:name="Colorful Grid Accent 3" w:semiHidden="0" w:uiPriority="73" w:unhideWhenUsed="0"/>
-    <w:lsdException w:name="Light Shading Accent 4" w:semiHidden="0" w:uiPriority="60" w:unhideWhenUsed="0"/>
-    <w:lsdException w:name="Light List Accent 4" w:semiHidden="0" w:uiPriority="61" w:unhideWhenUsed="0"/>
-    <w:lsdException w:name="Light Grid Accent 4" w:semiHidden="0" w:uiPriority="62" w:unhideWhenUsed="0"/>
-    <w:lsdException w:name="Medium Shading 1 Accent 4" w:semiHidden="0" w:uiPriority="63" w:unhideWhenUsed="0"/>
-    <w:lsdException w:name="Medium Shading 2 Accent 4" w:semiHidden="0" w:uiPriority="64" w:unhideWhenUsed="0"/>
-    <w:lsdException w:name="Medium List 1 Accent 4" w:semiHidden="0" w:uiPriority="65" w:unhideWhenUsed="0"/>
-    <w:lsdException w:name="Medium List 2 Accent 4" w:semiHidden="0" w:uiPriority="66" w:unhideWhenUsed="0"/>
-    <w:lsdException w:name="Medium Grid 1 Accent 4" w:semiHidden="0" w:uiPriority="67" w:unhideWhenUsed="0"/>
-    <w:lsdException w:name="Medium Grid 2 Accent 4" w:semiHidden="0" w:uiPriority="68" w:unhideWhenUsed="0"/>
-    <w:lsdException w:name="Medium Grid 3 Accent 4" w:semiHidden="0" w:uiPriority="69" w:unhideWhenUsed="0"/>
-    <w:lsdException w:name="Dark List Accent 4" w:semiHidden="0" w:uiPriority="70" w:unhideWhenUsed="0"/>
-    <w:lsdException w:name="Colorful Shading Accent 4" w:semiHidden="0" w:uiPriority="71" w:unhideWhenUsed="0"/>
-    <w:lsdException w:name="Colorful List Accent 4" w:semiHidden="0" w:uiPriority="72" w:unhideWhenUsed="0"/>
-    <w:lsdException w:name="Colorful Grid Accent 4" w:semiHidden="0" w:uiPriority="73" w:unhideWhenUsed="0"/>
-    <w:lsdException w:name="Light Shading Accent 5" w:semiHidden="0" w:uiPriority="60" w:unhideWhenUsed="0"/>
-    <w:lsdException w:name="Light List Accent 5" w:semiHidden="0" w:uiPriority="61" w:unhideWhenUsed="0"/>
-    <w:lsdException w:name="Light Grid Accent 5" w:semiHidden="0" w:uiPriority="62" w:unhideWhenUsed="0"/>
-    <w:lsdException w:name="Medium Shading 1 Accent 5" w:semiHidden="0" w:uiPriority="63" w:unhideWhenUsed="0"/>
-    <w:lsdException w:name="Medium Shading 2 Accent 5" w:semiHidden="0" w:uiPriority="64" w:unhideWhenUsed="0"/>
-    <w:lsdException w:name="Medium List 1 Accent 5" w:semiHidden="0" w:uiPriority="65" w:unhideWhenUsed="0"/>
-    <w:lsdException w:name="Medium List 2 Accent 5" w:semiHidden="0" w:uiPriority="66" w:unhideWhenUsed="0"/>
-    <w:lsdException w:name="Medium Grid 1 Accent 5" w:semiHidden="0" w:uiPriority="67" w:unhideWhenUsed="0"/>
-    <w:lsdException w:name="Medium Grid 2 Accent 5" w:semiHidden="0" w:uiPriority="68" w:unhideWhenUsed="0"/>
-    <w:lsdException w:name="Medium Grid 3 Accent 5" w:semiHidden="0" w:uiPriority="69" w:unhideWhenUsed="0"/>
-    <w:lsdException w:name="Dark List Accent 5" w:semiHidden="0" w:uiPriority="70" w:unhideWhenUsed="0"/>
-    <w:lsdException w:name="Colorful Shading Accent 5" w:semiHidden="0" w:uiPriority="71" w:unhideWhenUsed="0"/>
-    <w:lsdException w:name="Colorful List Accent 5" w:semiHidden="0" w:uiPriority="72" w:unhideWhenUsed="0"/>
-    <w:lsdException w:name="Colorful Grid Accent 5" w:semiHidden="0" w:uiPriority="73" w:unhideWhenUsed="0"/>
-    <w:lsdException w:name="Light Shading Accent 6" w:semiHidden="0" w:uiPriority="60" w:unhideWhenUsed="0"/>
-    <w:lsdException w:name="Light List Accent 6" w:semiHidden="0" w:uiPriority="61" w:unhideWhenUsed="0"/>
-    <w:lsdException w:name="Light Grid Accent 6" w:semiHidden="0" w:uiPriority="62" w:unhideWhenUsed="0"/>
-    <w:lsdException w:name="Medium Shading 1 Accent 6" w:semiHidden="0" w:uiPriority="63" w:unhideWhenUsed="0"/>
-    <w:lsdException w:name="Medium Shading 2 Accent 6" w:semiHidden="0" w:uiPriority="64" w:unhideWhenUsed="0"/>
-    <w:lsdException w:name="Medium List 1 Accent 6" w:semiHidden="0" w:uiPriority="65" w:unhideWhenUsed="0"/>
-    <w:lsdException w:name="Medium List 2 Accent 6" w:semiHidden="0" w:uiPriority="66" w:unhideWhenUsed="0"/>
-    <w:lsdException w:name="Medium Grid 1 Accent 6" w:semiHidden="0" w:uiPriority="67" w:unhideWhenUsed="0"/>
-    <w:lsdException w:name="Medium Grid 2 Accent 6" w:semiHidden="0" w:uiPriority="68" w:unhideWhenUsed="0"/>
-    <w:lsdException w:name="Medium Grid 3 Accent 6" w:semiHidden="0" w:uiPriority="69" w:unhideWhenUsed="0"/>
-    <w:lsdException w:name="Dark List Accent 6" w:semiHidden="0" w:uiPriority="70" w:unhideWhenUsed="0"/>
-    <w:lsdException w:name="Colorful Shading Accent 6" w:semiHidden="0" w:uiPriority="71" w:unhideWhenUsed="0"/>
-    <w:lsdException w:name="Colorful List Accent 6" w:semiHidden="0" w:uiPriority="72" w:unhideWhenUsed="0"/>
-    <w:lsdException w:name="Colorful Grid Accent 6" w:semiHidden="0" w:uiPriority="73" w:unhideWhenUsed="0"/>
-    <w:lsdException w:name="Subtle Emphasis" w:semiHidden="0" w:uiPriority="19" w:unhideWhenUsed="0" w:qFormat="1"/>
-    <w:lsdException w:name="Intense Emphasis" w:semiHidden="0" w:uiPriority="21" w:unhideWhenUsed="0" w:qFormat="1"/>
-    <w:lsdException w:name="Subtle Reference" w:semiHidden="0" w:uiPriority="31" w:unhideWhenUsed="0" w:qFormat="1"/>
-    <w:lsdException w:name="Intense Reference" w:semiHidden="0" w:uiPriority="32" w:unhideWhenUsed="0" w:qFormat="1"/>
-    <w:lsdException w:name="Book Title" w:semiHidden="0" w:uiPriority="33" w:unhideWhenUsed="0" w:qFormat="1"/>
-    <w:lsdException w:name="Bibliography" w:uiPriority="37"/>
-    <w:lsdException w:name="TOC Heading" w:uiPriority="39" w:qFormat="1"/>
-  </w:latentStyles>
-  <w:style w:type="paragraph" w:default="1" w:styleId="Normal">
-    <w:name w:val="Normal"/>
-    <w:qFormat/>
-    <w:pPr>
-      <w:widowControl w:val="0"/>
-      <w:spacing w:line="240" w:lineRule="atLeast"/>
-    </w:pPr>
-    <w:rPr>
-      <w:lang w:val="en-US" w:eastAsia="en-US"/>
-    </w:rPr>
-  </w:style>
-  <w:style w:type="paragraph" w:styleId="Heading1">
-    <w:name w:val="heading 1"/>
-    <w:basedOn w:val="Normal"/>
-    <w:next w:val="Normal"/>
-    <w:qFormat/>
-    <w:pPr>
-      <w:keepNext/>
-      <w:numPr>
-        <w:numId w:val="1"/>
-      </w:numPr>
-      <w:spacing w:before="120" w:after="60"/>
-      <w:ind w:left="720" w:hanging="720"/>
-      <w:outlineLvl w:val="0"/>
-    </w:pPr>
-    <w:rPr>
-      <w:rFonts w:ascii="Arial" w:hAnsi="Arial"/>
-      <w:b/>
-      <w:sz w:val="24"/>
-    </w:rPr>
-  </w:style>
-  <w:style w:type="paragraph" w:styleId="Heading2">
-    <w:name w:val="heading 2"/>
-    <w:basedOn w:val="Heading1"/>
-    <w:next w:val="Normal"/>
-    <w:link w:val="Heading2Char"/>
-    <w:qFormat/>
-    <w:pPr>
-      <w:numPr>
-        <w:ilvl w:val="1"/>
-      </w:numPr>
-      <w:outlineLvl w:val="1"/>
-    </w:pPr>
-    <w:rPr>
-      <w:sz w:val="20"/>
-    </w:rPr>
-  </w:style>
-  <w:style w:type="paragraph" w:styleId="Heading3">
-    <w:name w:val="heading 3"/>
-    <w:basedOn w:val="Heading1"/>
-    <w:next w:val="Normal"/>
-    <w:qFormat/>
-    <w:pPr>
-      <w:numPr>
-        <w:ilvl w:val="2"/>
-      </w:numPr>
-      <w:outlineLvl w:val="2"/>
-    </w:pPr>
-    <w:rPr>
-      <w:b w:val="0"/>
-      <w:i/>
-      <w:sz w:val="20"/>
-    </w:rPr>
-  </w:style>
-  <w:style w:type="paragraph" w:styleId="Heading4">
-    <w:name w:val="heading 4"/>
-    <w:basedOn w:val="Heading1"/>
-    <w:next w:val="Normal"/>
-    <w:qFormat/>
-    <w:pPr>
-      <w:numPr>
-        <w:ilvl w:val="3"/>
-      </w:numPr>
-      <w:outlineLvl w:val="3"/>
-    </w:pPr>
-    <w:rPr>
-      <w:b w:val="0"/>
-      <w:sz w:val="20"/>
-    </w:rPr>
-  </w:style>
-  <w:style w:type="paragraph" w:styleId="Heading5">
-    <w:name w:val="heading 5"/>
-    <w:basedOn w:val="Normal"/>
-    <w:next w:val="Normal"/>
-    <w:qFormat/>
-    <w:pPr>
-      <w:numPr>
-        <w:ilvl w:val="4"/>
-        <w:numId w:val="1"/>
-      </w:numPr>
-      <w:spacing w:before="240" w:after="60"/>
-      <w:ind w:left="2880"/>
-      <w:outlineLvl w:val="4"/>
-    </w:pPr>
-    <w:rPr>
-      <w:sz w:val="22"/>
-    </w:rPr>
-  </w:style>
-  <w:style w:type="paragraph" w:styleId="Heading6">
-    <w:name w:val="heading 6"/>
-    <w:basedOn w:val="Normal"/>
-    <w:next w:val="Normal"/>
-    <w:qFormat/>
-    <w:pPr>
-      <w:numPr>
-        <w:ilvl w:val="5"/>
-        <w:numId w:val="1"/>
-      </w:numPr>
-      <w:spacing w:before="240" w:after="60"/>
-      <w:ind w:left="2880"/>
-      <w:outlineLvl w:val="5"/>
-    </w:pPr>
-    <w:rPr>
-      <w:i/>
-      <w:sz w:val="22"/>
-    </w:rPr>
-  </w:style>
-  <w:style w:type="paragraph" w:styleId="Heading7">
-    <w:name w:val="heading 7"/>
-    <w:basedOn w:val="Normal"/>
-    <w:next w:val="Normal"/>
-    <w:qFormat/>
-    <w:pPr>
-      <w:numPr>
-        <w:ilvl w:val="6"/>
-        <w:numId w:val="1"/>
-      </w:numPr>
-      <w:spacing w:before="240" w:after="60"/>
-      <w:ind w:left="2880"/>
-      <w:outlineLvl w:val="6"/>
-    </w:pPr>
-  </w:style>
-  <w:style w:type="paragraph" w:styleId="Heading8">
-    <w:name w:val="heading 8"/>
-    <w:basedOn w:val="Normal"/>
-    <w:next w:val="Normal"/>
-    <w:qFormat/>
-    <w:pPr>
-      <w:numPr>
-        <w:ilvl w:val="7"/>
-        <w:numId w:val="1"/>
-      </w:numPr>
-      <w:spacing w:before="240" w:after="60"/>
-      <w:ind w:left="2880"/>
-      <w:outlineLvl w:val="7"/>
-    </w:pPr>
-    <w:rPr>
-      <w:i/>
-    </w:rPr>
-  </w:style>
-  <w:style w:type="paragraph" w:styleId="Heading9">
-    <w:name w:val="heading 9"/>
-    <w:basedOn w:val="Normal"/>
-    <w:next w:val="Normal"/>
-    <w:qFormat/>
-    <w:pPr>
-      <w:numPr>
-        <w:ilvl w:val="8"/>
-        <w:numId w:val="1"/>
-      </w:numPr>
-      <w:spacing w:before="240" w:after="60"/>
-      <w:ind w:left="2880"/>
-      <w:outlineLvl w:val="8"/>
-    </w:pPr>
-    <w:rPr>
-      <w:b/>
-      <w:i/>
-      <w:sz w:val="18"/>
-    </w:rPr>
-  </w:style>
-  <w:style w:type="character" w:default="1" w:styleId="DefaultParagraphFont">
-    <w:name w:val="Default Paragraph Font"/>
-    <w:uiPriority w:val="1"/>
-    <w:semiHidden/>
-    <w:unhideWhenUsed/>
-  </w:style>
-  <w:style w:type="table" w:default="1" w:styleId="TableNormal">
-    <w:name w:val="Normal Table"/>
-    <w:uiPriority w:val="99"/>
-    <w:semiHidden/>
-    <w:unhideWhenUsed/>
-    <w:tblPr>
-      <w:tblInd w:w="0" w:type="dxa"/>
-      <w:tblCellMar>
-        <w:top w:w="0" w:type="dxa"/>
-        <w:left w:w="108" w:type="dxa"/>
-        <w:bottom w:w="0" w:type="dxa"/>
-        <w:right w:w="108" w:type="dxa"/>
-      </w:tblCellMar>
-    </w:tblPr>
-  </w:style>
-  <w:style w:type="numbering" w:default="1" w:styleId="NoList">
-    <w:name w:val="No List"/>
-    <w:uiPriority w:val="99"/>
-    <w:semiHidden/>
-    <w:unhideWhenUsed/>
-  </w:style>
-  <w:style w:type="paragraph" w:customStyle="1" w:styleId="Paragraph2">
-    <w:name w:val="Paragraph2"/>
-    <w:basedOn w:val="Normal"/>
-    <w:pPr>
-      <w:spacing w:before="80"/>
-      <w:ind w:left="720"/>
-      <w:jc w:val="both"/>
-    </w:pPr>
-    <w:rPr>
-      <w:color w:val="000000"/>
-      <w:lang w:val="en-AU"/>
-    </w:rPr>
-  </w:style>
-  <w:style w:type="paragraph" w:styleId="Title">
-    <w:name w:val="Title"/>
-    <w:basedOn w:val="Normal"/>
-    <w:next w:val="Normal"/>
-    <w:qFormat/>
-    <w:pPr>
-      <w:spacing w:line="240" w:lineRule="auto"/>
-      <w:jc w:val="center"/>
-    </w:pPr>
-    <w:rPr>
-      <w:rFonts w:ascii="Arial" w:hAnsi="Arial"/>
-      <w:b/>
-      <w:sz w:val="36"/>
-    </w:rPr>
-  </w:style>
-  <w:style w:type="paragraph" w:styleId="Subtitle">
-    <w:name w:val="Subtitle"/>
-    <w:basedOn w:val="Normal"/>
-    <w:qFormat/>
-    <w:pPr>
-      <w:spacing w:after="60"/>
-      <w:jc w:val="center"/>
-    </w:pPr>
-    <w:rPr>
-      <w:rFonts w:ascii="Arial" w:hAnsi="Arial"/>
-      <w:i/>
-      <w:sz w:val="36"/>
-      <w:lang w:val="en-AU"/>
-    </w:rPr>
-  </w:style>
-  <w:style w:type="paragraph" w:styleId="NormalIndent">
-    <w:name w:val="Normal Indent"/>
-    <w:basedOn w:val="Normal"/>
-    <w:pPr>
-      <w:ind w:left="900" w:hanging="900"/>
-    </w:pPr>
-  </w:style>
-  <w:style w:type="paragraph" w:styleId="TOC1">
-    <w:name w:val="toc 1"/>
-    <w:basedOn w:val="Normal"/>
-    <w:next w:val="Normal"/>
-    <w:uiPriority w:val="39"/>
-    <w:pPr>
-      <w:tabs>
-        <w:tab w:val="right" w:pos="9360"/>
-      </w:tabs>
-      <w:spacing w:before="240" w:after="60"/>
-      <w:ind w:right="720"/>
-    </w:pPr>
-  </w:style>
-  <w:style w:type="paragraph" w:styleId="TOC2">
-    <w:name w:val="toc 2"/>
-    <w:basedOn w:val="Normal"/>
-    <w:next w:val="Normal"/>
-    <w:uiPriority w:val="39"/>
-    <w:pPr>
-      <w:tabs>
-        <w:tab w:val="right" w:pos="9360"/>
-      </w:tabs>
-      <w:ind w:left="432" w:right="720"/>
-    </w:pPr>
-  </w:style>
-  <w:style w:type="paragraph" w:styleId="TOC3">
-    <w:name w:val="toc 3"/>
-    <w:basedOn w:val="Normal"/>
-    <w:next w:val="Normal"/>
-    <w:uiPriority w:val="39"/>
-    <w:pPr>
-      <w:tabs>
-        <w:tab w:val="left" w:pos="1440"/>
-        <w:tab w:val="right" w:pos="9360"/>
-      </w:tabs>
-      <w:ind w:left="864"/>
-    </w:pPr>
-  </w:style>
-  <w:style w:type="paragraph" w:styleId="Header">
-    <w:name w:val="header"/>
-    <w:basedOn w:val="Normal"/>
-    <w:pPr>
-      <w:tabs>
-        <w:tab w:val="center" w:pos="4320"/>
-        <w:tab w:val="right" w:pos="8640"/>
-      </w:tabs>
-    </w:pPr>
-  </w:style>
-  <w:style w:type="paragraph" w:styleId="Footer">
-    <w:name w:val="footer"/>
-    <w:basedOn w:val="Normal"/>
-    <w:pPr>
-      <w:tabs>
-        <w:tab w:val="center" w:pos="4320"/>
-        <w:tab w:val="right" w:pos="8640"/>
-      </w:tabs>
-    </w:pPr>
-  </w:style>
-  <w:style w:type="character" w:styleId="PageNumber">
-    <w:name w:val="page number"/>
-    <w:basedOn w:val="DefaultParagraphFont"/>
-  </w:style>
-  <w:style w:type="paragraph" w:customStyle="1" w:styleId="Bullet2">
-    <w:name w:val="Bullet2"/>
-    <w:basedOn w:val="Normal"/>
-    <w:pPr>
-      <w:ind w:left="1440" w:hanging="360"/>
-    </w:pPr>
-    <w:rPr>
-      <w:color w:val="000080"/>
-    </w:rPr>
-  </w:style>
-  <w:style w:type="paragraph" w:customStyle="1" w:styleId="Paragraph1">
-    <w:name w:val="Paragraph1"/>
-    <w:basedOn w:val="Normal"/>
-    <w:pPr>
-      <w:spacing w:before="80" w:line="240" w:lineRule="auto"/>
-      <w:jc w:val="both"/>
-    </w:pPr>
-  </w:style>
-  <w:style w:type="paragraph" w:customStyle="1" w:styleId="Tabletext">
-    <w:name w:val="Tabletext"/>
-    <w:basedOn w:val="Normal"/>
-    <w:pPr>
-      <w:keepLines/>
-      <w:spacing w:after="120"/>
-    </w:pPr>
-  </w:style>
-  <w:style w:type="paragraph" w:styleId="BodyText">
-    <w:name w:val="Body Text"/>
-    <w:basedOn w:val="Normal"/>
-    <w:pPr>
-      <w:keepLines/>
-      <w:spacing w:after="120"/>
-      <w:ind w:left="720"/>
-    </w:pPr>
-  </w:style>
-  <w:style w:type="paragraph" w:customStyle="1" w:styleId="Paragraph3">
-    <w:name w:val="Paragraph3"/>
-    <w:basedOn w:val="Normal"/>
-    <w:pPr>
-      <w:spacing w:before="80" w:line="240" w:lineRule="auto"/>
-      <w:ind w:left="1530"/>
-      <w:jc w:val="both"/>
-    </w:pPr>
-  </w:style>
-  <w:style w:type="paragraph" w:customStyle="1" w:styleId="Bullet1">
-    <w:name w:val="Bullet1"/>
-    <w:basedOn w:val="Normal"/>
-    <w:pPr>
-      <w:ind w:left="720" w:hanging="432"/>
-    </w:pPr>
-  </w:style>
-  <w:style w:type="character" w:styleId="FootnoteReference">
-    <w:name w:val="footnote reference"/>
-    <w:basedOn w:val="DefaultParagraphFont"/>
-    <w:semiHidden/>
-    <w:rPr>
-      <w:sz w:val="20"/>
-      <w:vertAlign w:val="superscript"/>
-    </w:rPr>
-  </w:style>
-  <w:style w:type="paragraph" w:styleId="FootnoteText">
-    <w:name w:val="footnote text"/>
-    <w:basedOn w:val="Normal"/>
-    <w:semiHidden/>
-    <w:pPr>
-      <w:keepNext/>
-      <w:keepLines/>
-      <w:pBdr>
-        <w:bottom w:val="single" w:sz="6" w:space="0" w:color="000000"/>
-      </w:pBdr>
-      <w:spacing w:before="40" w:after="40"/>
-      <w:ind w:left="360" w:hanging="360"/>
-    </w:pPr>
-    <w:rPr>
-      <w:rFonts w:ascii="Helvetica" w:hAnsi="Helvetica"/>
-      <w:sz w:val="16"/>
-    </w:rPr>
-  </w:style>
-  <w:style w:type="paragraph" w:styleId="DocumentMap">
-    <w:name w:val="Document Map"/>
-    <w:basedOn w:val="Normal"/>
-    <w:semiHidden/>
-    <w:pPr>
-      <w:shd w:val="clear" w:color="auto" w:fill="000080"/>
-    </w:pPr>
-    <w:rPr>
-      <w:rFonts w:ascii="Tahoma" w:hAnsi="Tahoma"/>
-    </w:rPr>
-  </w:style>
-  <w:style w:type="paragraph" w:customStyle="1" w:styleId="Paragraph4">
-    <w:name w:val="Paragraph4"/>
-    <w:basedOn w:val="Normal"/>
-    <w:pPr>
-      <w:spacing w:before="80" w:line="240" w:lineRule="auto"/>
-      <w:ind w:left="2250"/>
-      <w:jc w:val="both"/>
-    </w:pPr>
-  </w:style>
-  <w:style w:type="paragraph" w:styleId="TOC4">
-    <w:name w:val="toc 4"/>
-    <w:basedOn w:val="Normal"/>
-    <w:next w:val="Normal"/>
-    <w:semiHidden/>
-    <w:pPr>
-      <w:ind w:left="600"/>
-    </w:pPr>
-  </w:style>
-  <w:style w:type="paragraph" w:styleId="TOC5">
-    <w:name w:val="toc 5"/>
-    <w:basedOn w:val="Normal"/>
-    <w:next w:val="Normal"/>
-    <w:semiHidden/>
-    <w:pPr>
-      <w:ind w:left="800"/>
-    </w:pPr>
-  </w:style>
-  <w:style w:type="paragraph" w:styleId="TOC6">
-    <w:name w:val="toc 6"/>
-    <w:basedOn w:val="Normal"/>
-    <w:next w:val="Normal"/>
-    <w:semiHidden/>
-    <w:pPr>
-      <w:ind w:left="1000"/>
-    </w:pPr>
-  </w:style>
-  <w:style w:type="paragraph" w:styleId="TOC7">
-    <w:name w:val="toc 7"/>
-    <w:basedOn w:val="Normal"/>
-    <w:next w:val="Normal"/>
-    <w:semiHidden/>
-    <w:pPr>
-      <w:ind w:left="1200"/>
-    </w:pPr>
-  </w:style>
-  <w:style w:type="paragraph" w:styleId="TOC8">
-    <w:name w:val="toc 8"/>
-    <w:basedOn w:val="Normal"/>
-    <w:next w:val="Normal"/>
-    <w:semiHidden/>
-    <w:pPr>
-      <w:ind w:left="1400"/>
-    </w:pPr>
-  </w:style>
-  <w:style w:type="paragraph" w:styleId="TOC9">
-    <w:name w:val="toc 9"/>
-    <w:basedOn w:val="Normal"/>
-    <w:next w:val="Normal"/>
-    <w:semiHidden/>
-    <w:pPr>
-      <w:ind w:left="1600"/>
-    </w:pPr>
-  </w:style>
-  <w:style w:type="paragraph" w:customStyle="1" w:styleId="MainTitle">
-    <w:name w:val="Main Title"/>
-    <w:basedOn w:val="Normal"/>
-    <w:pPr>
-      <w:spacing w:before="480" w:after="60" w:line="240" w:lineRule="auto"/>
-      <w:jc w:val="center"/>
-    </w:pPr>
-    <w:rPr>
-      <w:rFonts w:ascii="Arial" w:hAnsi="Arial"/>
-      <w:b/>
-      <w:kern w:val="28"/>
-      <w:sz w:val="32"/>
-    </w:rPr>
-  </w:style>
-  <w:style w:type="paragraph" w:styleId="BodyText2">
-    <w:name w:val="Body Text 2"/>
-    <w:basedOn w:val="Normal"/>
-    <w:rPr>
-      <w:i/>
-      <w:color w:val="0000FF"/>
-    </w:rPr>
-  </w:style>
-  <w:style w:type="paragraph" w:styleId="BodyTextIndent">
-    <w:name w:val="Body Text Indent"/>
-    <w:basedOn w:val="Normal"/>
-    <w:pPr>
-      <w:ind w:left="720"/>
-    </w:pPr>
-    <w:rPr>
-      <w:i/>
-      <w:color w:val="0000FF"/>
-      <w:u w:val="single"/>
-    </w:rPr>
-  </w:style>
-  <w:style w:type="paragraph" w:customStyle="1" w:styleId="Body">
-    <w:name w:val="Body"/>
-    <w:basedOn w:val="Normal"/>
-    <w:pPr>
-      <w:widowControl/>
-      <w:spacing w:before="120" w:line="240" w:lineRule="auto"/>
-      <w:jc w:val="both"/>
-    </w:pPr>
-    <w:rPr>
-      <w:rFonts w:ascii="Book Antiqua" w:hAnsi="Book Antiqua"/>
-    </w:rPr>
-  </w:style>
-  <w:style w:type="paragraph" w:customStyle="1" w:styleId="Bullet">
-    <w:name w:val="Bullet"/>
-    <w:basedOn w:val="Normal"/>
-    <w:pPr>
-      <w:widowControl/>
-      <w:tabs>
-        <w:tab w:val="num" w:pos="360"/>
-        <w:tab w:val="left" w:pos="720"/>
-      </w:tabs>
-      <w:spacing w:before="120" w:line="240" w:lineRule="auto"/>
-      <w:ind w:left="720" w:right="360"/>
-      <w:jc w:val="both"/>
-    </w:pPr>
-    <w:rPr>
-      <w:rFonts w:ascii="Book Antiqua" w:hAnsi="Book Antiqua"/>
-    </w:rPr>
-  </w:style>
-  <w:style w:type="paragraph" w:customStyle="1" w:styleId="InfoBlue">
-    <w:name w:val="InfoBlue"/>
-    <w:basedOn w:val="Normal"/>
-    <w:next w:val="BodyText"/>
-    <w:autoRedefine/>
-    <w:rsid w:val="008231DB"/>
-    <w:pPr>
-      <w:tabs>
-        <w:tab w:val="left" w:pos="540"/>
-        <w:tab w:val="left" w:pos="1260"/>
-      </w:tabs>
-      <w:spacing w:after="120"/>
-    </w:pPr>
-    <w:rPr>
-      <w:color w:val="0000FF"/>
-      <w:lang w:val="bg-BG"/>
-    </w:rPr>
-  </w:style>
-  <w:style w:type="character" w:styleId="Hyperlink">
-    <w:name w:val="Hyperlink"/>
-    <w:basedOn w:val="DefaultParagraphFont"/>
-    <w:rPr>
-      <w:color w:val="0000FF"/>
-      <w:u w:val="single"/>
-    </w:rPr>
-  </w:style>
-  <w:style w:type="paragraph" w:customStyle="1" w:styleId="infoblue0">
-    <w:name w:val="infoblue"/>
-    <w:basedOn w:val="Normal"/>
-    <w:pPr>
-      <w:widowControl/>
-      <w:spacing w:before="100" w:beforeAutospacing="1" w:after="100" w:afterAutospacing="1" w:line="240" w:lineRule="auto"/>
-    </w:pPr>
-    <w:rPr>
-      <w:sz w:val="24"/>
-      <w:szCs w:val="24"/>
-    </w:rPr>
-  </w:style>
-  <w:style w:type="paragraph" w:styleId="BalloonText">
-    <w:name w:val="Balloon Text"/>
-    <w:basedOn w:val="Normal"/>
-    <w:link w:val="BalloonTextChar"/>
-    <w:uiPriority w:val="99"/>
-    <w:semiHidden/>
-    <w:unhideWhenUsed/>
-    <w:rsid w:val="00D275AC"/>
-    <w:pPr>
-      <w:spacing w:line="240" w:lineRule="auto"/>
-    </w:pPr>
-    <w:rPr>
-      <w:rFonts w:ascii="Tahoma" w:hAnsi="Tahoma" w:cs="Tahoma"/>
-      <w:sz w:val="16"/>
-      <w:szCs w:val="16"/>
-    </w:rPr>
-  </w:style>
-  <w:style w:type="character" w:customStyle="1" w:styleId="BalloonTextChar">
-    <w:name w:val="Balloon Text Char"/>
-    <w:basedOn w:val="DefaultParagraphFont"/>
-    <w:link w:val="BalloonText"/>
-    <w:uiPriority w:val="99"/>
-    <w:semiHidden/>
-    <w:rsid w:val="00D275AC"/>
-    <w:rPr>
-      <w:rFonts w:ascii="Tahoma" w:hAnsi="Tahoma" w:cs="Tahoma"/>
-      <w:sz w:val="16"/>
-      <w:szCs w:val="16"/>
-      <w:lang w:val="en-US" w:eastAsia="en-US"/>
-    </w:rPr>
-  </w:style>
-  <w:style w:type="paragraph" w:styleId="NormalWeb">
-    <w:name w:val="Normal (Web)"/>
-    <w:basedOn w:val="Normal"/>
-    <w:uiPriority w:val="99"/>
-    <w:semiHidden/>
-    <w:unhideWhenUsed/>
-    <w:rsid w:val="00A200CB"/>
-    <w:pPr>
-      <w:widowControl/>
-      <w:spacing w:before="100" w:beforeAutospacing="1" w:after="100" w:afterAutospacing="1" w:line="240" w:lineRule="auto"/>
-    </w:pPr>
-    <w:rPr>
-      <w:sz w:val="24"/>
-      <w:szCs w:val="24"/>
-      <w:lang w:val="bg-BG" w:eastAsia="bg-BG"/>
-    </w:rPr>
-  </w:style>
-  <w:style w:type="character" w:customStyle="1" w:styleId="Heading2Char">
-    <w:name w:val="Heading 2 Char"/>
-    <w:basedOn w:val="DefaultParagraphFont"/>
-    <w:link w:val="Heading2"/>
-    <w:rsid w:val="00745AAF"/>
-    <w:rPr>
-      <w:rFonts w:ascii="Arial" w:hAnsi="Arial"/>
-      <w:b/>
-      <w:lang w:val="en-US" w:eastAsia="en-US"/>
-    </w:rPr>
-  </w:style>
-  <w:style w:type="paragraph" w:styleId="ListParagraph">
-    <w:name w:val="List Paragraph"/>
-    <w:basedOn w:val="Normal"/>
-    <w:uiPriority w:val="34"/>
-    <w:qFormat/>
-    <w:rsid w:val="00745AAF"/>
-    <w:pPr>
-      <w:ind w:left="720"/>
-      <w:contextualSpacing/>
-    </w:pPr>
-  </w:style>
-  <w:style w:type="paragraph" w:customStyle="1" w:styleId="body0">
-    <w:name w:val="body"/>
-    <w:basedOn w:val="Normal"/>
-    <w:rsid w:val="00452654"/>
-    <w:pPr>
-      <w:widowControl/>
-      <w:suppressAutoHyphens/>
-      <w:spacing w:line="360" w:lineRule="auto"/>
-      <w:ind w:firstLine="375"/>
-      <w:jc w:val="both"/>
-    </w:pPr>
-    <w:rPr>
-      <w:color w:val="000000"/>
-      <w:sz w:val="24"/>
-      <w:szCs w:val="24"/>
-      <w:lang w:val="bg-BG" w:eastAsia="zh-CN"/>
-    </w:rPr>
-  </w:style>
-  <w:style w:type="paragraph" w:styleId="Caption">
-    <w:name w:val="caption"/>
-    <w:basedOn w:val="Normal"/>
-    <w:next w:val="Normal"/>
-    <w:uiPriority w:val="35"/>
-    <w:unhideWhenUsed/>
-    <w:qFormat/>
-    <w:rsid w:val="00B4317F"/>
-    <w:pPr>
-      <w:spacing w:after="200" w:line="240" w:lineRule="auto"/>
-    </w:pPr>
-    <w:rPr>
-      <w:b/>
-      <w:bCs/>
-      <w:color w:val="4F81BD" w:themeColor="accent1"/>
-      <w:sz w:val="18"/>
-      <w:szCs w:val="18"/>
-      <w:lang w:val="bg-BG" w:eastAsia="bg-BG"/>
-    </w:rPr>
-  </w:style>
-</w:styles>
-</file>
-
-<file path=word/stylesWithEffects.xml><?xml version="1.0" encoding="utf-8"?>
-<w:styles xmlns:wpc="http://schemas.microsoft.com/office/word/2010/wordprocessingCanvas" xmlns:mc="http://schemas.openxmlformats.org/markup-compatibility/2006" xmlns:o="urn:schemas-microsoft-com:office:office" xmlns:r="http://schemas.openxmlformats.org/officeDocument/2006/relationships" xmlns:m="http://schemas.openxmlformats.org/officeDocument/2006/math" xmlns:v="urn:schemas-microsoft-com:vml" xmlns:wp14="http://schemas.microsoft.com/office/word/2010/wordprocessingDrawing" xmlns:wp="http://schemas.openxmlformats.org/drawingml/2006/wordprocessingDrawing" xmlns:w10="urn:schemas-microsoft-com:office:word" xmlns:w="http://schemas.openxmlformats.org/wordprocessingml/2006/main" xmlns:w14="http://schemas.microsoft.com/office/word/2010/wordml" xmlns:wpg="http://schemas.microsoft.com/office/word/2010/wordprocessingGroup" xmlns:wpi="http://schemas.microsoft.com/office/word/2010/wordprocessingInk" xmlns:wne="http://schemas.microsoft.com/office/word/2006/wordml" xmlns:wps="http://schemas.microsoft.com/office/word/2010/wordprocessingShape" mc:Ignorable="w14 wp14">
-  <w:docDefaults>
-    <w:rPrDefault>
-      <w:rPr>
-        <w:rFonts w:ascii="Times New Roman" w:eastAsia="Times New Roman" w:hAnsi="Times New Roman" w:cs="Times New Roman"/>
-        <w:lang w:val="bg-BG" w:eastAsia="bg-BG" w:bidi="ar-SA"/>
-      </w:rPr>
-    </w:rPrDefault>
-    <w:pPrDefault/>
-  </w:docDefaults>
-  <w:latentStyles w:defLockedState="0" w:defUIPriority="99" w:defSemiHidden="1" w:defUnhideWhenUsed="1" w:defQFormat="0" w:count="267">
-    <w:lsdException w:name="Normal" w:semiHidden="0" w:uiPriority="0" w:unhideWhenUsed="0" w:qFormat="1"/>
-    <w:lsdException w:name="heading 1" w:semiHidden="0" w:uiPriority="0" w:unhideWhenUsed="0" w:qFormat="1"/>
-    <w:lsdException w:name="heading 2" w:semiHidden="0" w:uiPriority="0" w:unhideWhenUsed="0" w:qFormat="1"/>
-    <w:lsdException w:name="heading 3" w:semiHidden="0" w:uiPriority="0" w:unhideWhenUsed="0" w:qFormat="1"/>
-    <w:lsdException w:name="heading 4" w:semiHidden="0" w:uiPriority="0" w:unhideWhenUsed="0" w:qFormat="1"/>
-    <w:lsdException w:name="heading 5" w:semiHidden="0" w:uiPriority="0" w:unhideWhenUsed="0" w:qFormat="1"/>
-    <w:lsdException w:name="heading 6" w:semiHidden="0" w:uiPriority="0" w:unhideWhenUsed="0" w:qFormat="1"/>
-    <w:lsdException w:name="heading 7" w:semiHidden="0" w:uiPriority="0" w:unhideWhenUsed="0" w:qFormat="1"/>
-    <w:lsdException w:name="heading 8" w:semiHidden="0" w:uiPriority="0" w:unhideWhenUsed="0" w:qFormat="1"/>
-    <w:lsdException w:name="heading 9" w:semiHidden="0" w:uiPriority="0" w:unhideWhenUsed="0" w:qFormat="1"/>
-    <w:lsdException w:name="toc 1" w:uiPriority="39"/>
-    <w:lsdException w:name="toc 2" w:uiPriority="39"/>
-    <w:lsdException w:name="toc 3" w:uiPriority="39"/>
-    <w:lsdException w:name="toc 4" w:uiPriority="39"/>
-    <w:lsdException w:name="toc 5" w:uiPriority="39"/>
-    <w:lsdException w:name="toc 6" w:uiPriority="39"/>
-    <w:lsdException w:name="toc 7" w:uiPriority="39"/>
-    <w:lsdException w:name="toc 8" w:uiPriority="39"/>
-    <w:lsdException w:name="toc 9" w:uiPriority="39"/>
-    <w:lsdException w:name="caption" w:uiPriority="35" w:qFormat="1"/>
-    <w:lsdException w:name="Title" w:semiHidden="0" w:uiPriority="10" w:unhideWhenUsed="0" w:qFormat="1"/>
-    <w:lsdException w:name="Default Paragraph Font" w:uiPriority="1"/>
-    <w:lsdException w:name="Subtitle" w:semiHidden="0" w:uiPriority="11" w:unhideWhenUsed="0" w:qFormat="1"/>
-    <w:lsdException w:name="Strong" w:semiHidden="0" w:uiPriority="22" w:unhideWhenUsed="0" w:qFormat="1"/>
-    <w:lsdException w:name="Emphasis" w:semiHidden="0" w:uiPriority="20" w:unhideWhenUsed="0" w:qFormat="1"/>
-    <w:lsdException w:name="Table Grid" w:semiHidden="0" w:uiPriority="59" w:unhideWhenUsed="0"/>
-    <w:lsdException w:name="Placeholder Text" w:unhideWhenUsed="0"/>
-    <w:lsdException w:name="No Spacing" w:semiHidden="0" w:uiPriority="1" w:unhideWhenUsed="0" w:qFormat="1"/>
-    <w:lsdException w:name="Light Shading" w:semiHidden="0" w:uiPriority="60" w:unhideWhenUsed="0"/>
-    <w:lsdException w:name="Light List" w:semiHidden="0" w:uiPriority="61" w:unhideWhenUsed="0"/>
-    <w:lsdException w:name="Light Grid" w:semiHidden="0" w:uiPriority="62" w:unhideWhenUsed="0"/>
-    <w:lsdException w:name="Medium Shading 1" w:semiHidden="0" w:uiPriority="63" w:unhideWhenUsed="0"/>
-    <w:lsdException w:name="Medium Shading 2" w:semiHidden="0" w:uiPriority="64" w:unhideWhenUsed="0"/>
-    <w:lsdException w:name="Medium List 1" w:semiHidden="0" w:uiPriority="65" w:unhideWhenUsed="0"/>
-    <w:lsdException w:name="Medium List 2" w:semiHidden="0" w:uiPriority="66" w:unhideWhenUsed="0"/>
-    <w:lsdException w:name="Medium Grid 1" w:semiHidden="0" w:uiPriority="67" w:unhideWhenUsed="0"/>
-    <w:lsdException w:name="Medium Grid 2" w:semiHidden="0" w:uiPriority="68" w:unhideWhenUsed="0"/>
-    <w:lsdException w:name="Medium Grid 3" w:semiHidden="0" w:uiPriority="69" w:unhideWhenUsed="0"/>
-    <w:lsdException w:name="Dark List" w:semiHidden="0" w:uiPriority="70" w:unhideWhenUsed="0"/>
-    <w:lsdException w:name="Colorful Shading" w:semiHidden="0" w:uiPriority="71" w:unhideWhenUsed="0"/>
-    <w:lsdException w:name="Colorful List" w:semiHidden="0" w:uiPriority="72" w:unhideWhenUsed="0"/>
-    <w:lsdException w:name="Colorful Grid" w:semiHidden="0" w:uiPriority="73" w:unhideWhenUsed="0"/>
-    <w:lsdException w:name="Light Shading Accent 1" w:semiHidden="0" w:uiPriority="60" w:unhideWhenUsed="0"/>
-    <w:lsdException w:name="Light List Accent 1" w:semiHidden="0" w:uiPriority="61" w:unhideWhenUsed="0"/>
-    <w:lsdException w:name="Light Grid Accent 1" w:semiHidden="0" w:uiPriority="62" w:unhideWhenUsed="0"/>
-    <w:lsdException w:name="Medium Shading 1 Accent 1" w:semiHidden="0" w:uiPriority="63" w:unhideWhenUsed="0"/>
-    <w:lsdException w:name="Medium Shading 2 Accent 1" w:semiHidden="0" w:uiPriority="64" w:unhideWhenUsed="0"/>
-    <w:lsdException w:name="Medium List 1 Accent 1" w:semiHidden="0" w:uiPriority="65" w:unhideWhenUsed="0"/>
-    <w:lsdException w:name="Revision" w:unhideWhenUsed="0"/>
-    <w:lsdException w:name="List Paragraph" w:semiHidden="0" w:uiPriority="34" w:unhideWhenUsed="0" w:qFormat="1"/>
-    <w:lsdException w:name="Quote" w:semiHidden="0" w:uiPriority="29" w:unhideWhenUsed="0" w:qFormat="1"/>
-    <w:lsdException w:name="Intense Quote" w:semiHidden="0" w:uiPriority="30" w:unhideWhenUsed="0" w:qFormat="1"/>
-    <w:lsdException w:name="Medium List 2 Accent 1" w:semiHidden="0" w:uiPriority="66" w:unhideWhenUsed="0"/>
-    <w:lsdException w:name="Medium Grid 1 Accent 1" w:semiHidden="0" w:uiPriority="67" w:unhideWhenUsed="0"/>
-    <w:lsdException w:name="Medium Grid 2 Accent 1" w:semiHidden="0" w:uiPriority="68" w:unhideWhenUsed="0"/>
-    <w:lsdException w:name="Medium Grid 3 Accent 1" w:semiHidden="0" w:uiPriority="69" w:unhideWhenUsed="0"/>
-    <w:lsdException w:name="Dark List Accent 1" w:semiHidden="0" w:uiPriority="70" w:unhideWhenUsed="0"/>
-    <w:lsdException w:name="Colorful Shading Accent 1" w:semiHidden="0" w:uiPriority="71" w:unhideWhenUsed="0"/>
-    <w:lsdException w:name="Colorful List Accent 1" w:semiHidden="0" w:uiPriority="72" w:unhideWhenUsed="0"/>
-    <w:lsdException w:name="Colorful Grid Accent 1" w:semiHidden="0" w:uiPriority="73" w:unhideWhenUsed="0"/>
-    <w:lsdException w:name="Light Shading Accent 2" w:semiHidden="0" w:uiPriority="60" w:unhideWhenUsed="0"/>
-    <w:lsdException w:name="Light List Accent 2" w:semiHidden="0" w:uiPriority="61" w:unhideWhenUsed="0"/>
-    <w:lsdException w:name="Light Grid Accent 2" w:semiHidden="0" w:uiPriority="62" w:unhideWhenUsed="0"/>
-    <w:lsdException w:name="Medium Shading 1 Accent 2" w:semiHidden="0" w:uiPriority="63" w:unhideWhenUsed="0"/>
-    <w:lsdException w:name="Medium Shading 2 Accent 2" w:semiHidden="0" w:uiPriority="64" w:unhideWhenUsed="0"/>
-    <w:lsdException w:name="Medium List 1 Accent 2" w:semiHidden="0" w:uiPriority="65" w:unhideWhenUsed="0"/>
-    <w:lsdException w:name="Medium List 2 Accent 2" w:semiHidden="0" w:uiPriority="66" w:unhideWhenUsed="0"/>
-    <w:lsdException w:name="Medium Grid 1 Accent 2" w:semiHidden="0" w:uiPriority="67" w:unhideWhenUsed="0"/>
-    <w:lsdException w:name="Medium Grid 2 Accent 2" w:semiHidden="0" w:uiPriority="68" w:unhideWhenUsed="0"/>
-    <w:lsdException w:name="Medium Grid 3 Accent 2" w:semiHidden="0" w:uiPriority="69" w:unhideWhenUsed="0"/>
-    <w:lsdException w:name="Dark List Accent 2" w:semiHidden="0" w:uiPriority="70" w:unhideWhenUsed="0"/>
-    <w:lsdException w:name="Colorful Shading Accent 2" w:semiHidden="0" w:uiPriority="71" w:unhideWhenUsed="0"/>
-    <w:lsdException w:name="Colorful List Accent 2" w:semiHidden="0" w:uiPriority="72" w:unhideWhenUsed="0"/>
-    <w:lsdException w:name="Colorful Grid Accent 2" w:semiHidden="0" w:uiPriority="73" w:unhideWhenUsed="0"/>
-    <w:lsdException w:name="Light Shading Accent 3" w:semiHidden="0" w:uiPriority="60" w:unhideWhenUsed="0"/>
-    <w:lsdException w:name="Light List Accent 3" w:semiHidden="0" w:uiPriority="61" w:unhideWhenUsed="0"/>
-    <w:lsdException w:name="Light Grid Accent 3" w:semiHidden="0" w:uiPriority="62" w:unhideWhenUsed="0"/>
-    <w:lsdException w:name="Medium Shading 1 Accent 3" w:semiHidden="0" w:uiPriority="63" w:unhideWhenUsed="0"/>
-    <w:lsdException w:name="Medium Shading 2 Accent 3" w:semiHidden="0" w:uiPriority="64" w:unhideWhenUsed="0"/>
-    <w:lsdException w:name="Medium List 1 Accent 3" w:semiHidden="0" w:uiPriority="65" w:unhideWhenUsed="0"/>
-    <w:lsdException w:name="Medium List 2 Accent 3" w:semiHidden="0" w:uiPriority="66" w:unhideWhenUsed="0"/>
-    <w:lsdException w:name="Medium Grid 1 Accent 3" w:semiHidden="0" w:uiPriority="67" w:unhideWhenUsed="0"/>
-    <w:lsdException w:name="Medium Grid 2 Accent 3" w:semiHidden="0" w:uiPriority="68" w:unhideWhenUsed="0"/>
-    <w:lsdException w:name="Medium Grid 3 Accent 3" w:semiHidden="0" w:uiPriority="69" w:unhideWhenUsed="0"/>
-    <w:lsdException w:name="Dark List Accent 3" w:semiHidden="0" w:uiPriority="70" w:unhideWhenUsed="0"/>
-    <w:lsdException w:name="Colorful Shading Accent 3" w:semiHidden="0" w:uiPriority="71" w:unhideWhenUsed="0"/>
-    <w:lsdException w:name="Colorful List Accent 3" w:semiHidden="0" w:uiPriority="72" w:unhideWhenUsed="0"/>
-    <w:lsdException w:name="Colorful Grid Accent 3" w:semiHidden="0" w:uiPriority="73" w:unhideWhenUsed="0"/>
-    <w:lsdException w:name="Light Shading Accent 4" w:semiHidden="0" w:uiPriority="60" w:unhideWhenUsed="0"/>
-    <w:lsdException w:name="Light List Accent 4" w:semiHidden="0" w:uiPriority="61" w:unhideWhenUsed="0"/>
-    <w:lsdException w:name="Light Grid Accent 4" w:semiHidden="0" w:uiPriority="62" w:unhideWhenUsed="0"/>
-    <w:lsdException w:name="Medium Shading 1 Accent 4" w:semiHidden="0" w:uiPriority="63" w:unhideWhenUsed="0"/>
-    <w:lsdException w:name="Medium Shading 2 Accent 4" w:semiHidden="0" w:uiPriority="64" w:unhideWhenUsed="0"/>
-    <w:lsdException w:name="Medium List 1 Accent 4" w:semiHidden="0" w:uiPriority="65" w:unhideWhenUsed="0"/>
-    <w:lsdException w:name="Medium List 2 Accent 4" w:semiHidden="0" w:uiPriority="66" w:unhideWhenUsed="0"/>
-    <w:lsdException w:name="Medium Grid 1 Accent 4" w:semiHidden="0" w:uiPriority="67" w:unhideWhenUsed="0"/>
-    <w:lsdException w:name="Medium Grid 2 Accent 4" w:semiHidden="0" w:uiPriority="68" w:unhideWhenUsed="0"/>
-    <w:lsdException w:name="Medium Grid 3 Accent 4" w:semiHidden="0" w:uiPriority="69" w:unhideWhenUsed="0"/>
-    <w:lsdException w:name="Dark List Accent 4" w:semiHidden="0" w:uiPriority="70" w:unhideWhenUsed="0"/>
-    <w:lsdException w:name="Colorful Shading Accent 4" w:semiHidden="0" w:uiPriority="71" w:unhideWhenUsed="0"/>
-    <w:lsdException w:name="Colorful List Accent 4" w:semiHidden="0" w:uiPriority="72" w:unhideWhenUsed="0"/>
-    <w:lsdException w:name="Colorful Grid Accent 4" w:semiHidden="0" w:uiPriority="73" w:unhideWhenUsed="0"/>
-    <w:lsdException w:name="Light Shading Accent 5" w:semiHidden="0" w:uiPriority="60" w:unhideWhenUsed="0"/>
-    <w:lsdException w:name="Light List Accent 5" w:semiHidden="0" w:uiPriority="61" w:unhideWhenUsed="0"/>
-    <w:lsdException w:name="Light Grid Accent 5" w:semiHidden="0" w:uiPriority="62" w:unhideWhenUsed="0"/>
-    <w:lsdException w:name="Medium Shading 1 Accent 5" w:semiHidden="0" w:uiPriority="63" w:unhideWhenUsed="0"/>
-    <w:lsdException w:name="Medium Shading 2 Accent 5" w:semiHidden="0" w:uiPriority="64" w:unhideWhenUsed="0"/>
-    <w:lsdException w:name="Medium List 1 Accent 5" w:semiHidden="0" w:uiPriority="65" w:unhideWhenUsed="0"/>
-    <w:lsdException w:name="Medium List 2 Accent 5" w:semiHidden="0" w:uiPriority="66" w:unhideWhenUsed="0"/>
-    <w:lsdException w:name="Medium Grid 1 Accent 5" w:semiHidden="0" w:uiPriority="67" w:unhideWhenUsed="0"/>
-    <w:lsdException w:name="Medium Grid 2 Accent 5" w:semiHidden="0" w:uiPriority="68" w:unhideWhenUsed="0"/>
-    <w:lsdException w:name="Medium Grid 3 Accent 5" w:semiHidden="0" w:uiPriority="69" w:unhideWhenUsed="0"/>
-    <w:lsdException w:name="Dark List Accent 5" w:semiHidden="0" w:uiPriority="70" w:unhideWhenUsed="0"/>
-    <w:lsdException w:name="Colorful Shading Accent 5" w:semiHidden="0" w:uiPriority="71" w:unhideWhenUsed="0"/>
-    <w:lsdException w:name="Colorful List Accent 5" w:semiHidden="0" w:uiPriority="72" w:unhideWhenUsed="0"/>
-    <w:lsdException w:name="Colorful Grid Accent 5" w:semiHidden="0" w:uiPriority="73" w:unhideWhenUsed="0"/>
-    <w:lsdException w:name="Light Shading Accent 6" w:semiHidden="0" w:uiPriority="60" w:unhideWhenUsed="0"/>
-    <w:lsdException w:name="Light List Accent 6" w:semiHidden="0" w:uiPriority="61" w:unhideWhenUsed="0"/>
-    <w:lsdException w:name="Light Grid Accent 6" w:semiHidden="0" w:uiPriority="62" w:unhideWhenUsed="0"/>
-    <w:lsdException w:name="Medium Shading 1 Accent 6" w:semiHidden="0" w:uiPriority="63" w:unhideWhenUsed="0"/>
-    <w:lsdException w:name="Medium Shading 2 Accent 6" w:semiHidden="0" w:uiPriority="64" w:unhideWhenUsed="0"/>
-    <w:lsdException w:name="Medium List 1 Accent 6" w:semiHidden="0" w:uiPriority="65" w:unhideWhenUsed="0"/>
-    <w:lsdException w:name="Medium List 2 Accent 6" w:semiHidden="0" w:uiPriority="66" w:unhideWhenUsed="0"/>
-    <w:lsdException w:name="Medium Grid 1 Accent 6" w:semiHidden="0" w:uiPriority="67" w:unhideWhenUsed="0"/>
-    <w:lsdException w:name="Medium Grid 2 Accent 6" w:semiHidden="0" w:uiPriority="68" w:unhideWhenUsed="0"/>
-    <w:lsdException w:name="Medium Grid 3 Accent 6" w:semiHidden="0" w:uiPriority="69" w:unhideWhenUsed="0"/>
-    <w:lsdException w:name="Dark List Accent 6" w:semiHidden="0" w:uiPriority="70" w:unhideWhenUsed="0"/>
-    <w:lsdException w:name="Colorful Shading Accent 6" w:semiHidden="0" w:uiPriority="71" w:unhideWhenUsed="0"/>
-    <w:lsdException w:name="Colorful List Accent 6" w:semiHidden="0" w:uiPriority="72" w:unhideWhenUsed="0"/>
-    <w:lsdException w:name="Colorful Grid Accent 6" w:semiHidden="0" w:uiPriority="73" w:unhideWhenUsed="0"/>
-    <w:lsdException w:name="Subtle Emphasis" w:semiHidden="0" w:uiPriority="19" w:unhideWhenUsed="0" w:qFormat="1"/>
-    <w:lsdException w:name="Intense Emphasis" w:semiHidden="0" w:uiPriority="21" w:unhideWhenUsed="0" w:qFormat="1"/>
-    <w:lsdException w:name="Subtle Reference" w:semiHidden="0" w:uiPriority="31" w:unhideWhenUsed="0" w:qFormat="1"/>
-    <w:lsdException w:name="Intense Reference" w:semiHidden="0" w:uiPriority="32" w:unhideWhenUsed="0" w:qFormat="1"/>
-    <w:lsdException w:name="Book Title" w:semiHidden="0" w:uiPriority="33" w:unhideWhenUsed="0" w:qFormat="1"/>
-    <w:lsdException w:name="Bibliography" w:uiPriority="37"/>
-    <w:lsdException w:name="TOC Heading" w:uiPriority="39" w:qFormat="1"/>
+  <w:latentStyles w:defLockedState="0" w:defUIPriority="99" w:defSemiHidden="0" w:defUnhideWhenUsed="0" w:defQFormat="0" w:count="371">
+    <w:lsdException w:name="Normal" w:uiPriority="0" w:qFormat="1"/>
+    <w:lsdException w:name="heading 1" w:uiPriority="0" w:qFormat="1"/>
+    <w:lsdException w:name="heading 2" w:uiPriority="0" w:qFormat="1"/>
+    <w:lsdException w:name="heading 3" w:uiPriority="0" w:qFormat="1"/>
+    <w:lsdException w:name="heading 4" w:uiPriority="0" w:qFormat="1"/>
+    <w:lsdException w:name="heading 5" w:uiPriority="0" w:qFormat="1"/>
+    <w:lsdException w:name="heading 6" w:uiPriority="0" w:qFormat="1"/>
+    <w:lsdException w:name="heading 7" w:uiPriority="0" w:qFormat="1"/>
+    <w:lsdException w:name="heading 8" w:uiPriority="0" w:qFormat="1"/>
+    <w:lsdException w:name="heading 9" w:uiPriority="0" w:qFormat="1"/>
+    <w:lsdException w:name="index 1" w:semiHidden="1" w:unhideWhenUsed="1"/>
+    <w:lsdException w:name="index 2" w:semiHidden="1" w:unhideWhenUsed="1"/>
+    <w:lsdException w:name="index 3" w:semiHidden="1" w:unhideWhenUsed="1"/>
+    <w:lsdException w:name="index 4" w:semiHidden="1" w:unhideWhenUsed="1"/>
+    <w:lsdException w:name="index 5" w:semiHidden="1" w:unhideWhenUsed="1"/>
+    <w:lsdException w:name="index 6" w:semiHidden="1" w:unhideWhenUsed="1"/>
+    <w:lsdException w:name="index 7" w:semiHidden="1" w:unhideWhenUsed="1"/>
+    <w:lsdException w:name="index 8" w:semiHidden="1" w:unhideWhenUsed="1"/>
+    <w:lsdException w:name="index 9" w:semiHidden="1" w:unhideWhenUsed="1"/>
+    <w:lsdException w:name="toc 1" w:semiHidden="1" w:uiPriority="39" w:unhideWhenUsed="1"/>
+    <w:lsdException w:name="toc 2" w:semiHidden="1" w:uiPriority="39" w:unhideWhenUsed="1"/>
+    <w:lsdException w:name="toc 3" w:semiHidden="1" w:uiPriority="39" w:unhideWhenUsed="1"/>
+    <w:lsdException w:name="toc 4" w:semiHidden="1" w:uiPriority="39" w:unhideWhenUsed="1"/>
+    <w:lsdException w:name="toc 5" w:semiHidden="1" w:uiPriority="39" w:unhideWhenUsed="1"/>
+    <w:lsdException w:name="toc 6" w:semiHidden="1" w:uiPriority="39" w:unhideWhenUsed="1"/>
+    <w:lsdException w:name="toc 7" w:semiHidden="1" w:uiPriority="39" w:unhideWhenUsed="1"/>
+    <w:lsdException w:name="toc 8" w:semiHidden="1" w:uiPriority="39" w:unhideWhenUsed="1"/>
+    <w:lsdException w:name="toc 9" w:semiHidden="1" w:uiPriority="39" w:unhideWhenUsed="1"/>
+    <w:lsdException w:name="Normal Indent" w:semiHidden="1" w:unhideWhenUsed="1"/>
+    <w:lsdException w:name="footnote text" w:semiHidden="1" w:unhideWhenUsed="1"/>
+    <w:lsdException w:name="annotation text" w:semiHidden="1" w:unhideWhenUsed="1"/>
+    <w:lsdException w:name="header" w:semiHidden="1" w:unhideWhenUsed="1"/>
+    <w:lsdException w:name="footer" w:semiHidden="1" w:unhideWhenUsed="1"/>
+    <w:lsdException w:name="index heading" w:semiHidden="1" w:unhideWhenUsed="1"/>
+    <w:lsdException w:name="caption" w:semiHidden="1" w:uiPriority="35" w:unhideWhenUsed="1" w:qFormat="1"/>
+    <w:lsdException w:name="table of figures" w:semiHidden="1" w:unhideWhenUsed="1"/>
+    <w:lsdException w:name="envelope address" w:semiHidden="1" w:unhideWhenUsed="1"/>
+    <w:lsdException w:name="envelope return" w:semiHidden="1" w:unhideWhenUsed="1"/>
+    <w:lsdException w:name="footnote reference" w:semiHidden="1" w:unhideWhenUsed="1"/>
+    <w:lsdException w:name="annotation reference" w:semiHidden="1" w:unhideWhenUsed="1"/>
+    <w:lsdException w:name="line number" w:semiHidden="1" w:unhideWhenUsed="1"/>
+    <w:lsdException w:name="page number" w:semiHidden="1" w:unhideWhenUsed="1"/>
+    <w:lsdException w:name="endnote reference" w:semiHidden="1" w:unhideWhenUsed="1"/>
+    <w:lsdException w:name="endnote text" w:semiHidden="1" w:unhideWhenUsed="1"/>
+    <w:lsdException w:name="table of authorities" w:semiHidden="1" w:unhideWhenUsed="1"/>
+    <w:lsdException w:name="macro" w:semiHidden="1" w:unhideWhenUsed="1"/>
+    <w:lsdException w:name="toa heading" w:semiHidden="1" w:unhideWhenUsed="1"/>
+    <w:lsdException w:name="List" w:semiHidden="1" w:unhideWhenUsed="1"/>
+    <w:lsdException w:name="List Bullet" w:semiHidden="1" w:unhideWhenUsed="1"/>
+    <w:lsdException w:name="List Number" w:semiHidden="1" w:unhideWhenUsed="1"/>
+    <w:lsdException w:name="List 2" w:semiHidden="1" w:unhideWhenUsed="1"/>
+    <w:lsdException w:name="List 3" w:semiHidden="1" w:unhideWhenUsed="1"/>
+    <w:lsdException w:name="List 4" w:semiHidden="1" w:unhideWhenUsed="1"/>
+    <w:lsdException w:name="List 5" w:semiHidden="1" w:unhideWhenUsed="1"/>
+    <w:lsdException w:name="List Bullet 2" w:semiHidden="1" w:unhideWhenUsed="1"/>
+    <w:lsdException w:name="List Bullet 3" w:semiHidden="1" w:unhideWhenUsed="1"/>
+    <w:lsdException w:name="List Bullet 4" w:semiHidden="1" w:unhideWhenUsed="1"/>
+    <w:lsdException w:name="List Bullet 5" w:semiHidden="1" w:unhideWhenUsed="1"/>
+    <w:lsdException w:name="List Number 2" w:semiHidden="1" w:unhideWhenUsed="1"/>
+    <w:lsdException w:name="List Number 3" w:semiHidden="1" w:unhideWhenUsed="1"/>
+    <w:lsdException w:name="List Number 4" w:semiHidden="1" w:unhideWhenUsed="1"/>
+    <w:lsdException w:name="List Number 5" w:semiHidden="1" w:unhideWhenUsed="1"/>
+    <w:lsdException w:name="Title" w:uiPriority="10" w:qFormat="1"/>
+    <w:lsdException w:name="Closing" w:semiHidden="1" w:unhideWhenUsed="1"/>
+    <w:lsdException w:name="Signature" w:semiHidden="1" w:unhideWhenUsed="1"/>
+    <w:lsdException w:name="Default Paragraph Font" w:semiHidden="1" w:uiPriority="1" w:unhideWhenUsed="1"/>
+    <w:lsdException w:name="Body Text" w:semiHidden="1" w:unhideWhenUsed="1"/>
+    <w:lsdException w:name="Body Text Indent" w:semiHidden="1" w:unhideWhenUsed="1"/>
+    <w:lsdException w:name="List Continue" w:semiHidden="1" w:unhideWhenUsed="1"/>
+    <w:lsdException w:name="List Continue 2" w:semiHidden="1" w:unhideWhenUsed="1"/>
+    <w:lsdException w:name="List Continue 3" w:semiHidden="1" w:unhideWhenUsed="1"/>
+    <w:lsdException w:name="List Continue 4" w:semiHidden="1" w:unhideWhenUsed="1"/>
+    <w:lsdException w:name="List Continue 5" w:semiHidden="1" w:unhideWhenUsed="1"/>
+    <w:lsdException w:name="Message Header" w:semiHidden="1" w:unhideWhenUsed="1"/>
+    <w:lsdException w:name="Subtitle" w:uiPriority="11" w:qFormat="1"/>
+    <w:lsdException w:name="Salutation" w:semiHidden="1" w:unhideWhenUsed="1"/>
+    <w:lsdException w:name="Date" w:semiHidden="1" w:unhideWhenUsed="1"/>
+    <w:lsdException w:name="Body Text First Indent" w:semiHidden="1" w:unhideWhenUsed="1"/>
+    <w:lsdException w:name="Body Text First Indent 2" w:semiHidden="1" w:unhideWhenUsed="1"/>
+    <w:lsdException w:name="Note Heading" w:semiHidden="1" w:unhideWhenUsed="1"/>
+    <w:lsdException w:name="Body Text 2" w:semiHidden="1" w:unhideWhenUsed="1"/>
+    <w:lsdException w:name="Body Text 3" w:semiHidden="1" w:unhideWhenUsed="1"/>
+    <w:lsdException w:name="Body Text Indent 2" w:semiHidden="1" w:unhideWhenUsed="1"/>
+    <w:lsdException w:name="Body Text Indent 3" w:semiHidden="1" w:unhideWhenUsed="1"/>
+    <w:lsdException w:name="Block Text" w:semiHidden="1" w:unhideWhenUsed="1"/>
+    <w:lsdException w:name="Hyperlink" w:semiHidden="1" w:unhideWhenUsed="1"/>
+    <w:lsdException w:name="FollowedHyperlink" w:semiHidden="1" w:unhideWhenUsed="1"/>
+    <w:lsdException w:name="Strong" w:uiPriority="22" w:qFormat="1"/>
+    <w:lsdException w:name="Emphasis" w:uiPriority="20" w:qFormat="1"/>
+    <w:lsdException w:name="Document Map" w:semiHidden="1" w:unhideWhenUsed="1"/>
+    <w:lsdException w:name="Plain Text" w:semiHidden="1" w:unhideWhenUsed="1"/>
+    <w:lsdException w:name="E-mail Signature" w:semiHidden="1" w:unhideWhenUsed="1"/>
+    <w:lsdException w:name="HTML Top of Form" w:semiHidden="1" w:unhideWhenUsed="1"/>
+    <w:lsdException w:name="HTML Bottom of Form" w:semiHidden="1" w:unhideWhenUsed="1"/>
+    <w:lsdException w:name="Normal (Web)" w:semiHidden="1" w:unhideWhenUsed="1"/>
+    <w:lsdException w:name="HTML Acronym" w:semiHidden="1" w:unhideWhenUsed="1"/>
+    <w:lsdException w:name="HTML Address" w:semiHidden="1" w:unhideWhenUsed="1"/>
+    <w:lsdException w:name="HTML Cite" w:semiHidden="1" w:unhideWhenUsed="1"/>
+    <w:lsdException w:name="HTML Code" w:semiHidden="1" w:unhideWhenUsed="1"/>
+    <w:lsdException w:name="HTML Definition" w:semiHidden="1" w:unhideWhenUsed="1"/>
+    <w:lsdException w:name="HTML Keyboard" w:semiHidden="1" w:unhideWhenUsed="1"/>
+    <w:lsdException w:name="HTML Preformatted" w:semiHidden="1" w:unhideWhenUsed="1"/>
+    <w:lsdException w:name="HTML Sample" w:semiHidden="1" w:unhideWhenUsed="1"/>
+    <w:lsdException w:name="HTML Typewriter" w:semiHidden="1" w:unhideWhenUsed="1"/>
+    <w:lsdException w:name="HTML Variable" w:semiHidden="1" w:unhideWhenUsed="1"/>
+    <w:lsdException w:name="Normal Table" w:semiHidden="1" w:unhideWhenUsed="1"/>
+    <w:lsdException w:name="annotation subject" w:semiHidden="1" w:unhideWhenUsed="1"/>
+    <w:lsdException w:name="No List" w:semiHidden="1" w:unhideWhenUsed="1"/>
+    <w:lsdException w:name="Outline List 1" w:semiHidden="1" w:unhideWhenUsed="1"/>
+    <w:lsdException w:name="Outline List 2" w:semiHidden="1" w:unhideWhenUsed="1"/>
+    <w:lsdException w:name="Outline List 3" w:semiHidden="1" w:unhideWhenUsed="1"/>
+    <w:lsdException w:name="Table Simple 1" w:semiHidden="1" w:unhideWhenUsed="1"/>
+    <w:lsdException w:name="Table Simple 2" w:semiHidden="1" w:unhideWhenUsed="1"/>
+    <w:lsdException w:name="Table Simple 3" w:semiHidden="1" w:unhideWhenUsed="1"/>
+    <w:lsdException w:name="Table Classic 1" w:semiHidden="1" w:unhideWhenUsed="1"/>
+    <w:lsdException w:name="Table Classic 2" w:semiHidden="1" w:unhideWhenUsed="1"/>
+    <w:lsdException w:name="Table Classic 3" w:semiHidden="1" w:unhideWhenUsed="1"/>
+    <w:lsdException w:name="Table Classic 4" w:semiHidden="1" w:unhideWhenUsed="1"/>
+    <w:lsdException w:name="Table Colorful 1" w:semiHidden="1" w:unhideWhenUsed="1"/>
+    <w:lsdException w:name="Table Colorful 2" w:semiHidden="1" w:unhideWhenUsed="1"/>
+    <w:lsdException w:name="Table Colorful 3" w:semiHidden="1" w:unhideWhenUsed="1"/>
+    <w:lsdException w:name="Table Columns 1" w:semiHidden="1" w:unhideWhenUsed="1"/>
+    <w:lsdException w:name="Table Columns 2" w:semiHidden="1" w:unhideWhenUsed="1"/>
+    <w:lsdException w:name="Table Columns 3" w:semiHidden="1" w:unhideWhenUsed="1"/>
+    <w:lsdException w:name="Table Columns 4" w:semiHidden="1" w:unhideWhenUsed="1"/>
+    <w:lsdException w:name="Table Columns 5" w:semiHidden="1" w:unhideWhenUsed="1"/>
+    <w:lsdException w:name="Table Grid 1" w:semiHidden="1" w:unhideWhenUsed="1"/>
+    <w:lsdException w:name="Table Grid 2" w:semiHidden="1" w:unhideWhenUsed="1"/>
+    <w:lsdException w:name="Table Grid 3" w:semiHidden="1" w:unhideWhenUsed="1"/>
+    <w:lsdException w:name="Table Grid 4" w:semiHidden="1" w:unhideWhenUsed="1"/>
+    <w:lsdException w:name="Table Grid 5" w:semiHidden="1" w:unhideWhenUsed="1"/>
+    <w:lsdException w:name="Table Grid 6" w:semiHidden="1" w:unhideWhenUsed="1"/>
+    <w:lsdException w:name="Table Grid 7" w:semiHidden="1" w:unhideWhenUsed="1"/>
+    <w:lsdException w:name="Table Grid 8" w:semiHidden="1" w:unhideWhenUsed="1"/>
+    <w:lsdException w:name="Table List 1" w:semiHidden="1" w:unhideWhenUsed="1"/>
+    <w:lsdException w:name="Table List 2" w:semiHidden="1" w:unhideWhenUsed="1"/>
+    <w:lsdException w:name="Table List 3" w:semiHidden="1" w:unhideWhenUsed="1"/>
+    <w:lsdException w:name="Table List 4" w:semiHidden="1" w:unhideWhenUsed="1"/>
+    <w:lsdException w:name="Table List 5" w:semiHidden="1" w:unhideWhenUsed="1"/>
+    <w:lsdException w:name="Table List 6" w:semiHidden="1" w:unhideWhenUsed="1"/>
+    <w:lsdException w:name="Table List 7" w:semiHidden="1" w:unhideWhenUsed="1"/>
+    <w:lsdException w:name="Table List 8" w:semiHidden="1" w:unhideWhenUsed="1"/>
+    <w:lsdException w:name="Table 3D effects 1" w:semiHidden="1" w:unhideWhenUsed="1"/>
+    <w:lsdException w:name="Table 3D effects 2" w:semiHidden="1" w:unhideWhenUsed="1"/>
+    <w:lsdException w:name="Table 3D effects 3" w:semiHidden="1" w:unhideWhenUsed="1"/>
+    <w:lsdException w:name="Table Contemporary" w:semiHidden="1" w:unhideWhenUsed="1"/>
+    <w:lsdException w:name="Table Elegant" w:semiHidden="1" w:unhideWhenUsed="1"/>
+    <w:lsdException w:name="Table Professional" w:semiHidden="1" w:unhideWhenUsed="1"/>
+    <w:lsdException w:name="Table Subtle 1" w:semiHidden="1" w:unhideWhenUsed="1"/>
+    <w:lsdException w:name="Table Subtle 2" w:semiHidden="1" w:unhideWhenUsed="1"/>
+    <w:lsdException w:name="Table Web 1" w:semiHidden="1" w:unhideWhenUsed="1"/>
+    <w:lsdException w:name="Table Web 2" w:semiHidden="1" w:unhideWhenUsed="1"/>
+    <w:lsdException w:name="Table Web 3" w:semiHidden="1" w:unhideWhenUsed="1"/>
+    <w:lsdException w:name="Balloon Text" w:semiHidden="1" w:unhideWhenUsed="1"/>
+    <w:lsdException w:name="Table Grid" w:uiPriority="59"/>
+    <w:lsdException w:name="Table Theme" w:semiHidden="1" w:unhideWhenUsed="1"/>
+    <w:lsdException w:name="Placeholder Text" w:semiHidden="1"/>
+    <w:lsdException w:name="No Spacing" w:uiPriority="1" w:qFormat="1"/>
+    <w:lsdException w:name="Light Shading" w:uiPriority="60"/>
+    <w:lsdException w:name="Light List" w:uiPriority="61"/>
+    <w:lsdException w:name="Light Grid" w:uiPriority="62"/>
+    <w:lsdException w:name="Medium Shading 1" w:uiPriority="63"/>
+    <w:lsdException w:name="Medium Shading 2" w:uiPriority="64"/>
+    <w:lsdException w:name="Medium List 1" w:uiPriority="65"/>
+    <w:lsdException w:name="Medium List 2" w:uiPriority="66"/>
+    <w:lsdException w:name="Medium Grid 1" w:uiPriority="67"/>
+    <w:lsdException w:name="Medium Grid 2" w:uiPriority="68"/>
+    <w:lsdException w:name="Medium Grid 3" w:uiPriority="69"/>
+    <w:lsdException w:name="Dark List" w:uiPriority="70"/>
+    <w:lsdException w:name="Colorful Shading" w:uiPriority="71"/>
+    <w:lsdException w:name="Colorful List" w:uiPriority="72"/>
+    <w:lsdException w:name="Colorful Grid" w:uiPriority="73"/>
+    <w:lsdException w:name="Light Shading Accent 1" w:uiPriority="60"/>
+    <w:lsdException w:name="Light List Accent 1" w:uiPriority="61"/>
+    <w:lsdException w:name="Light Grid Accent 1" w:uiPriority="62"/>
+    <w:lsdException w:name="Medium Shading 1 Accent 1" w:uiPriority="63"/>
+    <w:lsdException w:name="Medium Shading 2 Accent 1" w:uiPriority="64"/>
+    <w:lsdException w:name="Medium List 1 Accent 1" w:uiPriority="65"/>
+    <w:lsdException w:name="Revision" w:semiHidden="1"/>
+    <w:lsdException w:name="List Paragraph" w:uiPriority="34" w:qFormat="1"/>
+    <w:lsdException w:name="Quote" w:uiPriority="29" w:qFormat="1"/>
+    <w:lsdException w:name="Intense Quote" w:uiPriority="30" w:qFormat="1"/>
+    <w:lsdException w:name="Medium List 2 Accent 1" w:uiPriority="66"/>
+    <w:lsdException w:name="Medium Grid 1 Accent 1" w:uiPriority="67"/>
+    <w:lsdException w:name="Medium Grid 2 Accent 1" w:uiPriority="68"/>
+    <w:lsdException w:name="Medium Grid 3 Accent 1" w:uiPriority="69"/>
+    <w:lsdException w:name="Dark List Accent 1" w:uiPriority="70"/>
+    <w:lsdException w:name="Colorful Shading Accent 1" w:uiPriority="71"/>
+    <w:lsdException w:name="Colorful List Accent 1" w:uiPriority="72"/>
+    <w:lsdException w:name="Colorful Grid Accent 1" w:uiPriority="73"/>
+    <w:lsdException w:name="Light Shading Accent 2" w:uiPriority="60"/>
+    <w:lsdException w:name="Light List Accent 2" w:uiPriority="61"/>
+    <w:lsdException w:name="Light Grid Accent 2" w:uiPriority="62"/>
+    <w:lsdException w:name="Medium Shading 1 Accent 2" w:uiPriority="63"/>
+    <w:lsdException w:name="Medium Shading 2 Accent 2" w:uiPriority="64"/>
+    <w:lsdException w:name="Medium List 1 Accent 2" w:uiPriority="65"/>
+    <w:lsdException w:name="Medium List 2 Accent 2" w:uiPriority="66"/>
+    <w:lsdException w:name="Medium Grid 1 Accent 2" w:uiPriority="67"/>
+    <w:lsdException w:name="Medium Grid 2 Accent 2" w:uiPriority="68"/>
+    <w:lsdException w:name="Medium Grid 3 Accent 2" w:uiPriority="69"/>
+    <w:lsdException w:name="Dark List Accent 2" w:uiPriority="70"/>
+    <w:lsdException w:name="Colorful Shading Accent 2" w:uiPriority="71"/>
+    <w:lsdException w:name="Colorful List Accent 2" w:uiPriority="72"/>
+    <w:lsdException w:name="Colorful Grid Accent 2" w:uiPriority="73"/>
+    <w:lsdException w:name="Light Shading Accent 3" w:uiPriority="60"/>
+    <w:lsdException w:name="Light List Accent 3" w:uiPriority="61"/>
+    <w:lsdException w:name="Light Grid Accent 3" w:uiPriority="62"/>
+    <w:lsdException w:name="Medium Shading 1 Accent 3" w:uiPriority="63"/>
+    <w:lsdException w:name="Medium Shading 2 Accent 3" w:uiPriority="64"/>
+    <w:lsdException w:name="Medium List 1 Accent 3" w:uiPriority="65"/>
+    <w:lsdException w:name="Medium List 2 Accent 3" w:uiPriority="66"/>
+    <w:lsdException w:name="Medium Grid 1 Accent 3" w:uiPriority="67"/>
+    <w:lsdException w:name="Medium Grid 2 Accent 3" w:uiPriority="68"/>
+    <w:lsdException w:name="Medium Grid 3 Accent 3" w:uiPriority="69"/>
+    <w:lsdException w:name="Dark List Accent 3" w:uiPriority="70"/>
+    <w:lsdException w:name="Colorful Shading Accent 3" w:uiPriority="71"/>
+    <w:lsdException w:name="Colorful List Accent 3" w:uiPriority="72"/>
+    <w:lsdException w:name="Colorful Grid Accent 3" w:uiPriority="73"/>
+    <w:lsdException w:name="Light Shading Accent 4" w:uiPriority="60"/>
+    <w:lsdException w:name="Light List Accent 4" w:uiPriority="61"/>
+    <w:lsdException w:name="Light Grid Accent 4" w:uiPriority="62"/>
+    <w:lsdException w:name="Medium Shading 1 Accent 4" w:uiPriority="63"/>
+    <w:lsdException w:name="Medium Shading 2 Accent 4" w:uiPriority="64"/>
+    <w:lsdException w:name="Medium List 1 Accent 4" w:uiPriority="65"/>
+    <w:lsdException w:name="Medium List 2 Accent 4" w:uiPriority="66"/>
+    <w:lsdException w:name="Medium Grid 1 Accent 4" w:uiPriority="67"/>
+    <w:lsdException w:name="Medium Grid 2 Accent 4" w:uiPriority="68"/>
+    <w:lsdException w:name="Medium Grid 3 Accent 4" w:uiPriority="69"/>
+    <w:lsdException w:name="Dark List Accent 4" w:uiPriority="70"/>
+    <w:lsdException w:name="Colorful Shading Accent 4" w:uiPriority="71"/>
+    <w:lsdException w:name="Colorful List Accent 4" w:uiPriority="72"/>
+    <w:lsdException w:name="Colorful Grid Accent 4" w:uiPriority="73"/>
+    <w:lsdException w:name="Light Shading Accent 5" w:uiPriority="60"/>
+    <w:lsdException w:name="Light List Accent 5" w:uiPriority="61"/>
+    <w:lsdException w:name="Light Grid Accent 5" w:uiPriority="62"/>
+    <w:lsdException w:name="Medium Shading 1 Accent 5" w:uiPriority="63"/>
+    <w:lsdException w:name="Medium Shading 2 Accent 5" w:uiPriority="64"/>
+    <w:lsdException w:name="Medium List 1 Accent 5" w:uiPriority="65"/>
+    <w:lsdException w:name="Medium List 2 Accent 5" w:uiPriority="66"/>
+    <w:lsdException w:name="Medium Grid 1 Accent 5" w:uiPriority="67"/>
+    <w:lsdException w:name="Medium Grid 2 Accent 5" w:uiPriority="68"/>
+    <w:lsdException w:name="Medium Grid 3 Accent 5" w:uiPriority="69"/>
+    <w:lsdException w:name="Dark List Accent 5" w:uiPriority="70"/>
+    <w:lsdException w:name="Colorful Shading Accent 5" w:uiPriority="71"/>
+    <w:lsdException w:name="Colorful List Accent 5" w:uiPriority="72"/>
+    <w:lsdException w:name="Colorful Grid Accent 5" w:uiPriority="73"/>
+    <w:lsdException w:name="Light Shading Accent 6" w:uiPriority="60"/>
+    <w:lsdException w:name="Light List Accent 6" w:uiPriority="61"/>
+    <w:lsdException w:name="Light Grid Accent 6" w:uiPriority="62"/>
+    <w:lsdException w:name="Medium Shading 1 Accent 6" w:uiPriority="63"/>
+    <w:lsdException w:name="Medium Shading 2 Accent 6" w:uiPriority="64"/>
+    <w:lsdException w:name="Medium List 1 Accent 6" w:uiPriority="65"/>
+    <w:lsdException w:name="Medium List 2 Accent 6" w:uiPriority="66"/>
+    <w:lsdException w:name="Medium Grid 1 Accent 6" w:uiPriority="67"/>
+    <w:lsdException w:name="Medium Grid 2 Accent 6" w:uiPriority="68"/>
+    <w:lsdException w:name="Medium Grid 3 Accent 6" w:uiPriority="69"/>
+    <w:lsdException w:name="Dark List Accent 6" w:uiPriority="70"/>
+    <w:lsdException w:name="Colorful Shading Accent 6" w:uiPriority="71"/>
+    <w:lsdException w:name="Colorful List Accent 6" w:uiPriority="72"/>
+    <w:lsdException w:name="Colorful Grid Accent 6" w:uiPriority="73"/>
+    <w:lsdException w:name="Subtle Emphasis" w:uiPriority="19" w:qFormat="1"/>
+    <w:lsdException w:name="Intense Emphasis" w:uiPriority="21" w:qFormat="1"/>
+    <w:lsdException w:name="Subtle Reference" w:uiPriority="31" w:qFormat="1"/>
+    <w:lsdException w:name="Intense Reference" w:uiPriority="32" w:qFormat="1"/>
+    <w:lsdException w:name="Book Title" w:uiPriority="33" w:qFormat="1"/>
+    <w:lsdException w:name="Bibliography" w:semiHidden="1" w:uiPriority="37" w:unhideWhenUsed="1"/>
+    <w:lsdException w:name="TOC Heading" w:semiHidden="1" w:uiPriority="39" w:unhideWhenUsed="1" w:qFormat="1"/>
+    <w:lsdException w:name="Plain Table 1" w:uiPriority="41"/>
+    <w:lsdException w:name="Plain Table 2" w:uiPriority="42"/>
+    <w:lsdException w:name="Plain Table 3" w:uiPriority="43"/>
+    <w:lsdException w:name="Plain Table 4" w:uiPriority="44"/>
+    <w:lsdException w:name="Plain Table 5" w:uiPriority="45"/>
+    <w:lsdException w:name="Grid Table Light" w:uiPriority="40"/>
+    <w:lsdException w:name="Grid Table 1 Light" w:uiPriority="46"/>
+    <w:lsdException w:name="Grid Table 2" w:uiPriority="47"/>
+    <w:lsdException w:name="Grid Table 3" w:uiPriority="48"/>
+    <w:lsdException w:name="Grid Table 4" w:uiPriority="49"/>
+    <w:lsdException w:name="Grid Table 5 Dark" w:uiPriority="50"/>
+    <w:lsdException w:name="Grid Table 6 Colorful" w:uiPriority="51"/>
+    <w:lsdException w:name="Grid Table 7 Colorful" w:uiPriority="52"/>
+    <w:lsdException w:name="Grid Table 1 Light Accent 1" w:uiPriority="46"/>
+    <w:lsdException w:name="Grid Table 2 Accent 1" w:uiPriority="47"/>
+    <w:lsdException w:name="Grid Table 3 Accent 1" w:uiPriority="48"/>
+    <w:lsdException w:name="Grid Table 4 Accent 1" w:uiPriority="49"/>
+    <w:lsdException w:name="Grid Table 5 Dark Accent 1" w:uiPriority="50"/>
+    <w:lsdException w:name="Grid Table 6 Colorful Accent 1" w:uiPriority="51"/>
+    <w:lsdException w:name="Grid Table 7 Colorful Accent 1" w:uiPriority="52"/>
+    <w:lsdException w:name="Grid Table 1 Light Accent 2" w:uiPriority="46"/>
+    <w:lsdException w:name="Grid Table 2 Accent 2" w:uiPriority="47"/>
+    <w:lsdException w:name="Grid Table 3 Accent 2" w:uiPriority="48"/>
+    <w:lsdException w:name="Grid Table 4 Accent 2" w:uiPriority="49"/>
+    <w:lsdException w:name="Grid Table 5 Dark Accent 2" w:uiPriority="50"/>
+    <w:lsdException w:name="Grid Table 6 Colorful Accent 2" w:uiPriority="51"/>
+    <w:lsdException w:name="Grid Table 7 Colorful Accent 2" w:uiPriority="52"/>
+    <w:lsdException w:name="Grid Table 1 Light Accent 3" w:uiPriority="46"/>
+    <w:lsdException w:name="Grid Table 2 Accent 3" w:uiPriority="47"/>
+    <w:lsdException w:name="Grid Table 3 Accent 3" w:uiPriority="48"/>
+    <w:lsdException w:name="Grid Table 4 Accent 3" w:uiPriority="49"/>
+    <w:lsdException w:name="Grid Table 5 Dark Accent 3" w:uiPriority="50"/>
+    <w:lsdException w:name="Grid Table 6 Colorful Accent 3" w:uiPriority="51"/>
+    <w:lsdException w:name="Grid Table 7 Colorful Accent 3" w:uiPriority="52"/>
+    <w:lsdException w:name="Grid Table 1 Light Accent 4" w:uiPriority="46"/>
+    <w:lsdException w:name="Grid Table 2 Accent 4" w:uiPriority="47"/>
+    <w:lsdException w:name="Grid Table 3 Accent 4" w:uiPriority="48"/>
+    <w:lsdException w:name="Grid Table 4 Accent 4" w:uiPriority="49"/>
+    <w:lsdException w:name="Grid Table 5 Dark Accent 4" w:uiPriority="50"/>
+    <w:lsdException w:name="Grid Table 6 Colorful Accent 4" w:uiPriority="51"/>
+    <w:lsdException w:name="Grid Table 7 Colorful Accent 4" w:uiPriority="52"/>
+    <w:lsdException w:name="Grid Table 1 Light Accent 5" w:uiPriority="46"/>
+    <w:lsdException w:name="Grid Table 2 Accent 5" w:uiPriority="47"/>
+    <w:lsdException w:name="Grid Table 3 Accent 5" w:uiPriority="48"/>
+    <w:lsdException w:name="Grid Table 4 Accent 5" w:uiPriority="49"/>
+    <w:lsdException w:name="Grid Table 5 Dark Accent 5" w:uiPriority="50"/>
+    <w:lsdException w:name="Grid Table 6 Colorful Accent 5" w:uiPriority="51"/>
+    <w:lsdException w:name="Grid Table 7 Colorful Accent 5" w:uiPriority="52"/>
+    <w:lsdException w:name="Grid Table 1 Light Accent 6" w:uiPriority="46"/>
+    <w:lsdException w:name="Grid Table 2 Accent 6" w:uiPriority="47"/>
+    <w:lsdException w:name="Grid Table 3 Accent 6" w:uiPriority="48"/>
+    <w:lsdException w:name="Grid Table 4 Accent 6" w:uiPriority="49"/>
+    <w:lsdException w:name="Grid Table 5 Dark Accent 6" w:uiPriority="50"/>
+    <w:lsdException w:name="Grid Table 6 Colorful Accent 6" w:uiPriority="51"/>
+    <w:lsdException w:name="Grid Table 7 Colorful Accent 6" w:uiPriority="52"/>
+    <w:lsdException w:name="List Table 1 Light" w:uiPriority="46"/>
+    <w:lsdException w:name="List Table 2" w:uiPriority="47"/>
+    <w:lsdException w:name="List Table 3" w:uiPriority="48"/>
+    <w:lsdException w:name="List Table 4" w:uiPriority="49"/>
+    <w:lsdException w:name="List Table 5 Dark" w:uiPriority="50"/>
+    <w:lsdException w:name="List Table 6 Colorful" w:uiPriority="51"/>
+    <w:lsdException w:name="List Table 7 Colorful" w:uiPriority="52"/>
+    <w:lsdException w:name="List Table 1 Light Accent 1" w:uiPriority="46"/>
+    <w:lsdException w:name="List Table 2 Accent 1" w:uiPriority="47"/>
+    <w:lsdException w:name="List Table 3 Accent 1" w:uiPriority="48"/>
+    <w:lsdException w:name="List Table 4 Accent 1" w:uiPriority="49"/>
+    <w:lsdException w:name="List Table 5 Dark Accent 1" w:uiPriority="50"/>
+    <w:lsdException w:name="List Table 6 Colorful Accent 1" w:uiPriority="51"/>
+    <w:lsdException w:name="List Table 7 Colorful Accent 1" w:uiPriority="52"/>
+    <w:lsdException w:name="List Table 1 Light Accent 2" w:uiPriority="46"/>
+    <w:lsdException w:name="List Table 2 Accent 2" w:uiPriority="47"/>
+    <w:lsdException w:name="List Table 3 Accent 2" w:uiPriority="48"/>
+    <w:lsdException w:name="List Table 4 Accent 2" w:uiPriority="49"/>
+    <w:lsdException w:name="List Table 5 Dark Accent 2" w:uiPriority="50"/>
+    <w:lsdException w:name="List Table 6 Colorful Accent 2" w:uiPriority="51"/>
+    <w:lsdException w:name="List Table 7 Colorful Accent 2" w:uiPriority="52"/>
+    <w:lsdException w:name="List Table 1 Light Accent 3" w:uiPriority="46"/>
+    <w:lsdException w:name="List Table 2 Accent 3" w:uiPriority="47"/>
+    <w:lsdException w:name="List Table 3 Accent 3" w:uiPriority="48"/>
+    <w:lsdException w:name="List Table 4 Accent 3" w:uiPriority="49"/>
+    <w:lsdException w:name="List Table 5 Dark Accent 3" w:uiPriority="50"/>
+    <w:lsdException w:name="List Table 6 Colorful Accent 3" w:uiPriority="51"/>
+    <w:lsdException w:name="List Table 7 Colorful Accent 3" w:uiPriority="52"/>
+    <w:lsdException w:name="List Table 1 Light Accent 4" w:uiPriority="46"/>
+    <w:lsdException w:name="List Table 2 Accent 4" w:uiPriority="47"/>
+    <w:lsdException w:name="List Table 3 Accent 4" w:uiPriority="48"/>
+    <w:lsdException w:name="List Table 4 Accent 4" w:uiPriority="49"/>
+    <w:lsdException w:name="List Table 5 Dark Accent 4" w:uiPriority="50"/>
+    <w:lsdException w:name="List Table 6 Colorful Accent 4" w:uiPriority="51"/>
+    <w:lsdException w:name="List Table 7 Colorful Accent 4" w:uiPriority="52"/>
+    <w:lsdException w:name="List Table 1 Light Accent 5" w:uiPriority="46"/>
+    <w:lsdException w:name="List Table 2 Accent 5" w:uiPriority="47"/>
+    <w:lsdException w:name="List Table 3 Accent 5" w:uiPriority="48"/>
+    <w:lsdException w:name="List Table 4 Accent 5" w:uiPriority="49"/>
+    <w:lsdException w:name="List Table 5 Dark Accent 5" w:uiPriority="50"/>
+    <w:lsdException w:name="List Table 6 Colorful Accent 5" w:uiPriority="51"/>
+    <w:lsdException w:name="List Table 7 Colorful Accent 5" w:uiPriority="52"/>
+    <w:lsdException w:name="List Table 1 Light Accent 6" w:uiPriority="46"/>
+    <w:lsdException w:name="List Table 2 Accent 6" w:uiPriority="47"/>
+    <w:lsdException w:name="List Table 3 Accent 6" w:uiPriority="48"/>
+    <w:lsdException w:name="List Table 4 Accent 6" w:uiPriority="49"/>
+    <w:lsdException w:name="List Table 5 Dark Accent 6" w:uiPriority="50"/>
+    <w:lsdException w:name="List Table 6 Colorful Accent 6" w:uiPriority="51"/>
+    <w:lsdException w:name="List Table 7 Colorful Accent 6" w:uiPriority="52"/>
   </w:latentStyles>
   <w:style w:type="paragraph" w:default="1" w:styleId="Normal">
     <w:name w:val="Normal"/>
@@ -11898,7 +9351,7 @@
 </file>
 
 <file path=customXml/itemProps1.xml><?xml version="1.0" encoding="utf-8"?>
-<ds:datastoreItem xmlns:ds="http://schemas.openxmlformats.org/officeDocument/2006/customXml" ds:itemID="{98BF820A-7C87-4B41-902A-9F856B3DF410}">
+<ds:datastoreItem xmlns:ds="http://schemas.openxmlformats.org/officeDocument/2006/customXml" ds:itemID="{4BBA7450-360E-4167-930C-C3B9988E30AB}">
   <ds:schemaRefs>
     <ds:schemaRef ds:uri="http://schemas.openxmlformats.org/officeDocument/2006/bibliography"/>
   </ds:schemaRefs>
